--- a/3 Курс/МДК 02.03/Лабораторная работа 4/Фамилия_С326_КС_отчет.docx
+++ b/3 Курс/МДК 02.03/Лабораторная работа 4/Фамилия_С326_КС_отчет.docx
@@ -1,6 +1,6 @@
 
 <file path=word/document.xml><?xml version="1.0" encoding="utf-8"?>
-<w:document xmlns:wpc="http://schemas.microsoft.com/office/word/2010/wordprocessingCanvas" xmlns:cx="http://schemas.microsoft.com/office/drawing/2014/chartex" xmlns:cx1="http://schemas.microsoft.com/office/drawing/2015/9/8/chartex" xmlns:cx2="http://schemas.microsoft.com/office/drawing/2015/10/21/chartex" xmlns:cx3="http://schemas.microsoft.com/office/drawing/2016/5/9/chartex" xmlns:cx4="http://schemas.microsoft.com/office/drawing/2016/5/10/chartex" xmlns:cx5="http://schemas.microsoft.com/office/drawing/2016/5/11/chartex" xmlns:cx6="http://schemas.microsoft.com/office/drawing/2016/5/12/chartex" xmlns:cx7="http://schemas.microsoft.com/office/drawing/2016/5/13/chartex" xmlns:cx8="http://schemas.microsoft.com/office/drawing/2016/5/14/chartex" xmlns:mc="http://schemas.openxmlformats.org/markup-compatibility/2006" xmlns:aink="http://schemas.microsoft.com/office/drawing/2016/ink" xmlns:am3d="http://schemas.microsoft.com/office/drawing/2017/model3d" xmlns:o="urn:schemas-microsoft-com:office:office" xmlns:r="http://schemas.openxmlformats.org/officeDocument/2006/relationships" xmlns:m="http://schemas.openxmlformats.org/officeDocument/2006/math" xmlns:v="urn:schemas-microsoft-com:vml" xmlns:wp14="http://schemas.microsoft.com/office/word/2010/wordprocessingDrawing" xmlns:wp="http://schemas.openxmlformats.org/drawingml/2006/wordprocessingDrawing" xmlns:w10="urn:schemas-microsoft-com:office:word" xmlns:w="http://schemas.openxmlformats.org/wordprocessingml/2006/main" xmlns:w14="http://schemas.microsoft.com/office/word/2010/wordml" xmlns:w15="http://schemas.microsoft.com/office/word/2012/wordml" xmlns:w16cex="http://schemas.microsoft.com/office/word/2018/wordml/cex" xmlns:w16cid="http://schemas.microsoft.com/office/word/2016/wordml/cid" xmlns:w16="http://schemas.microsoft.com/office/word/2018/wordml" xmlns:w16sdtdh="http://schemas.microsoft.com/office/word/2020/wordml/sdtdatahash" xmlns:w16se="http://schemas.microsoft.com/office/word/2015/wordml/symex" xmlns:wpg="http://schemas.microsoft.com/office/word/2010/wordprocessingGroup" xmlns:wpi="http://schemas.microsoft.com/office/word/2010/wordprocessingInk" xmlns:wne="http://schemas.microsoft.com/office/word/2006/wordml" xmlns:wps="http://schemas.microsoft.com/office/word/2010/wordprocessingShape" mc:Ignorable="w14 w15 w16se w16cid w16 w16cex w16sdtdh wp14">
+<w:document xmlns:wpc="http://schemas.microsoft.com/office/word/2010/wordprocessingCanvas" xmlns:cx="http://schemas.microsoft.com/office/drawing/2014/chartex" xmlns:cx1="http://schemas.microsoft.com/office/drawing/2015/9/8/chartex" xmlns:cx2="http://schemas.microsoft.com/office/drawing/2015/10/21/chartex" xmlns:cx3="http://schemas.microsoft.com/office/drawing/2016/5/9/chartex" xmlns:cx4="http://schemas.microsoft.com/office/drawing/2016/5/10/chartex" xmlns:cx5="http://schemas.microsoft.com/office/drawing/2016/5/11/chartex" xmlns:cx6="http://schemas.microsoft.com/office/drawing/2016/5/12/chartex" xmlns:cx7="http://schemas.microsoft.com/office/drawing/2016/5/13/chartex" xmlns:cx8="http://schemas.microsoft.com/office/drawing/2016/5/14/chartex" xmlns:mc="http://schemas.openxmlformats.org/markup-compatibility/2006" xmlns:aink="http://schemas.microsoft.com/office/drawing/2016/ink" xmlns:am3d="http://schemas.microsoft.com/office/drawing/2017/model3d" xmlns:o="urn:schemas-microsoft-com:office:office" xmlns:oel="http://schemas.microsoft.com/office/2019/extlst" xmlns:r="http://schemas.openxmlformats.org/officeDocument/2006/relationships" xmlns:m="http://schemas.openxmlformats.org/officeDocument/2006/math" xmlns:v="urn:schemas-microsoft-com:vml" xmlns:wp14="http://schemas.microsoft.com/office/word/2010/wordprocessingDrawing" xmlns:wp="http://schemas.openxmlformats.org/drawingml/2006/wordprocessingDrawing" xmlns:w10="urn:schemas-microsoft-com:office:word" xmlns:w="http://schemas.openxmlformats.org/wordprocessingml/2006/main" xmlns:w14="http://schemas.microsoft.com/office/word/2010/wordml" xmlns:w15="http://schemas.microsoft.com/office/word/2012/wordml" xmlns:w16cex="http://schemas.microsoft.com/office/word/2018/wordml/cex" xmlns:w16cid="http://schemas.microsoft.com/office/word/2016/wordml/cid" xmlns:w16="http://schemas.microsoft.com/office/word/2018/wordml" xmlns:w16sdtdh="http://schemas.microsoft.com/office/word/2020/wordml/sdtdatahash" xmlns:w16se="http://schemas.microsoft.com/office/word/2015/wordml/symex" xmlns:wpg="http://schemas.microsoft.com/office/word/2010/wordprocessingGroup" xmlns:wpi="http://schemas.microsoft.com/office/word/2010/wordprocessingInk" xmlns:wne="http://schemas.microsoft.com/office/word/2006/wordml" xmlns:wps="http://schemas.microsoft.com/office/word/2010/wordprocessingShape" mc:Ignorable="w14 w15 w16se w16cid w16 w16cex w16sdtdh wp14">
   <w:body>
     <w:p>
       <w:pPr>
@@ -556,8 +556,17 @@
                 <w:sz w:val="20"/>
                 <w:szCs w:val="20"/>
               </w:rPr>
-              <w:t>, дата</w:t>
+              <w:t xml:space="preserve">, </w:t>
             </w:r>
+            <w:proofErr w:type="spellStart"/>
+            <w:r>
+              <w:rPr>
+                <w:sz w:val="20"/>
+                <w:szCs w:val="20"/>
+              </w:rPr>
+              <w:t>дата</w:t>
+            </w:r>
+            <w:proofErr w:type="spellEnd"/>
           </w:p>
         </w:tc>
         <w:tc>
@@ -1209,8 +1218,17 @@
                 <w:sz w:val="20"/>
                 <w:szCs w:val="20"/>
               </w:rPr>
-              <w:t>, дата</w:t>
+              <w:t xml:space="preserve">, </w:t>
             </w:r>
+            <w:proofErr w:type="spellStart"/>
+            <w:r>
+              <w:rPr>
+                <w:sz w:val="20"/>
+                <w:szCs w:val="20"/>
+              </w:rPr>
+              <w:t>дата</w:t>
+            </w:r>
+            <w:proofErr w:type="spellEnd"/>
           </w:p>
         </w:tc>
         <w:tc>
@@ -1478,2708 +1496,472 @@
       <w:pPr>
         <w:pStyle w:val="1"/>
         <w:rPr>
-          <w:caps/>
-        </w:rPr>
-      </w:pPr>
-      <w:bookmarkStart w:id="0" w:name="_Toc177767491"/>
+          <w:rStyle w:val="markedcontent"/>
+          <w:lang w:val="en-US"/>
+        </w:rPr>
+      </w:pPr>
       <w:r>
+        <w:rPr>
+          <w:rStyle w:val="markedcontent"/>
+          <w:lang w:val="en-US"/>
+        </w:rPr>
         <w:lastRenderedPageBreak/>
-        <w:t>Лабораторная работа №1</w:t>
-      </w:r>
-      <w:bookmarkEnd w:id="0"/>
-    </w:p>
-    <w:p>
-      <w:pPr>
-        <w:pStyle w:val="DefaultM"/>
-        <w:rPr>
-          <w:lang w:val="ru-RU"/>
-        </w:rPr>
-      </w:pPr>
-      <w:r>
-        <w:rPr>
-          <w:lang w:val="ru-RU"/>
-        </w:rPr>
-        <w:t>Общая постановка задачи линейного программирования. Методы решения.</w:t>
+        <w:t>Варианты индивидуальных заданий</w:t>
       </w:r>
     </w:p>
     <w:p>
       <w:pPr>
         <w:pStyle w:val="DefaultM"/>
         <w:rPr>
-          <w:lang w:val="ru-RU"/>
-        </w:rPr>
-      </w:pPr>
-      <w:r>
-        <w:rPr>
-          <w:lang w:val="ru-RU"/>
-        </w:rPr>
-        <w:t>Цель работы: получить практические навыки при решении задач линейного программирования графическим и симплекс-методом, составлении и решении двойственных задач.</w:t>
-      </w:r>
+          <w:rStyle w:val="markedcontent"/>
+          <w:lang w:val="en-US"/>
+        </w:rPr>
+      </w:pPr>
     </w:p>
     <w:p>
       <w:pPr>
-        <w:pStyle w:val="1"/>
-        <w:keepNext/>
-        <w:widowControl/>
-        <w:tabs>
-          <w:tab w:val="clear" w:pos="0"/>
-        </w:tabs>
-        <w:autoSpaceDE/>
-        <w:autoSpaceDN/>
-        <w:adjustRightInd/>
-        <w:spacing w:before="120" w:after="120"/>
-        <w:jc w:val="left"/>
-        <w:outlineLvl w:val="0"/>
-        <w:rPr>
-          <w:caps/>
-        </w:rPr>
-      </w:pPr>
-      <w:bookmarkStart w:id="1" w:name="_Toc177767506"/>
-      <w:r>
-        <w:t>Задание к работе</w:t>
-      </w:r>
-      <w:bookmarkEnd w:id="1"/>
-    </w:p>
-    <w:p>
-      <w:pPr>
-        <w:pStyle w:val="2"/>
-        <w:numPr>
-          <w:ilvl w:val="0"/>
-          <w:numId w:val="0"/>
-        </w:numPr>
-        <w:ind w:left="924" w:hanging="357"/>
-      </w:pPr>
-      <w:bookmarkStart w:id="2" w:name="_Toc177767507"/>
+        <w:pStyle w:val="DefaultM"/>
+        <w:rPr>
+          <w:rStyle w:val="markedcontent"/>
+          <w:lang w:val="en-US"/>
+        </w:rPr>
+      </w:pPr>
       <w:proofErr w:type="spellStart"/>
       <w:r>
-        <w:t>Задание</w:t>
-      </w:r>
-      <w:proofErr w:type="spellEnd"/>
-      <w:r>
-        <w:t xml:space="preserve"> 1.</w:t>
-      </w:r>
-      <w:bookmarkEnd w:id="2"/>
-    </w:p>
-    <w:p>
-      <w:pPr>
-        <w:shd w:val="clear" w:color="auto" w:fill="FFFFFF"/>
-        <w:tabs>
-          <w:tab w:val="left" w:leader="underscore" w:pos="5897"/>
-        </w:tabs>
-        <w:spacing w:line="360" w:lineRule="auto"/>
-        <w:ind w:firstLine="720"/>
-        <w:jc w:val="both"/>
-        <w:rPr>
-          <w:color w:val="000000"/>
-          <w:spacing w:val="-2"/>
-          <w:lang w:val="ru-RU"/>
-        </w:rPr>
-      </w:pPr>
-      <w:r>
-        <w:rPr>
-          <w:color w:val="000000"/>
-          <w:spacing w:val="7"/>
-          <w:lang w:val="ru-RU"/>
-        </w:rPr>
-        <w:t xml:space="preserve">Фабрика производит два вида продукции П1 и П2, </w:t>
-      </w:r>
-      <w:r>
-        <w:rPr>
-          <w:color w:val="000000"/>
-          <w:spacing w:val="11"/>
-          <w:lang w:val="ru-RU"/>
-        </w:rPr>
-        <w:t xml:space="preserve">требующих использования трех видов сырья С1, С2 и С3. </w:t>
-      </w:r>
-      <w:r>
-        <w:rPr>
-          <w:color w:val="000000"/>
-          <w:spacing w:val="-1"/>
-          <w:lang w:val="ru-RU"/>
-        </w:rPr>
-        <w:t xml:space="preserve">Максимально возможные суточные запасы сырья каждого вида и </w:t>
-      </w:r>
-      <w:r>
-        <w:rPr>
-          <w:color w:val="000000"/>
-          <w:spacing w:val="3"/>
-          <w:lang w:val="ru-RU"/>
-        </w:rPr>
-        <w:t xml:space="preserve">расходы на одну единицу продукции (в условных единицах) </w:t>
-      </w:r>
-      <w:r>
-        <w:rPr>
-          <w:color w:val="000000"/>
-          <w:spacing w:val="-2"/>
-          <w:lang w:val="ru-RU"/>
-        </w:rPr>
-        <w:t>приведены в таблице:</w:t>
-      </w:r>
-    </w:p>
-    <w:p>
-      <w:pPr>
-        <w:shd w:val="clear" w:color="auto" w:fill="FFFFFF"/>
-        <w:spacing w:line="360" w:lineRule="auto"/>
-        <w:ind w:firstLine="720"/>
-        <w:jc w:val="both"/>
-        <w:rPr>
-          <w:lang w:val="ru-RU"/>
-        </w:rPr>
-      </w:pPr>
-      <w:r>
-        <w:rPr>
-          <w:color w:val="000000"/>
-          <w:lang w:val="ru-RU"/>
-        </w:rPr>
-        <w:t xml:space="preserve">Продукция обоих видов поступает в оптовую продажу. Доход, получаемый </w:t>
-      </w:r>
-      <w:r>
-        <w:rPr>
-          <w:color w:val="000000"/>
-          <w:spacing w:val="5"/>
-          <w:lang w:val="ru-RU"/>
-        </w:rPr>
-        <w:t xml:space="preserve">предприятием от реализации одной единицы каждого вида </w:t>
-      </w:r>
-      <w:r>
-        <w:rPr>
-          <w:color w:val="000000"/>
-          <w:lang w:val="ru-RU"/>
-        </w:rPr>
-        <w:t>продукции равен соответственно: Д1 и Д2.</w:t>
-      </w:r>
-    </w:p>
-    <w:p>
-      <w:pPr>
-        <w:shd w:val="clear" w:color="auto" w:fill="FFFFFF"/>
-        <w:spacing w:line="360" w:lineRule="auto"/>
-        <w:ind w:firstLine="720"/>
-        <w:jc w:val="both"/>
-        <w:rPr>
-          <w:color w:val="000000"/>
-          <w:spacing w:val="8"/>
-          <w:lang w:val="ru-RU"/>
-        </w:rPr>
-      </w:pPr>
-    </w:p>
-    <w:p>
-      <w:pPr>
-        <w:shd w:val="clear" w:color="auto" w:fill="FFFFFF"/>
-        <w:spacing w:line="360" w:lineRule="auto"/>
-        <w:ind w:firstLine="720"/>
-        <w:jc w:val="both"/>
-        <w:rPr>
-          <w:color w:val="000000"/>
-          <w:spacing w:val="-1"/>
-          <w:lang w:val="ru-RU"/>
-        </w:rPr>
-      </w:pPr>
-      <w:r>
-        <w:rPr>
-          <w:color w:val="000000"/>
-          <w:spacing w:val="8"/>
-          <w:lang w:val="ru-RU"/>
-        </w:rPr>
-        <w:t xml:space="preserve">Сколько единиц продукции каждого вида должна </w:t>
-      </w:r>
-      <w:r>
-        <w:rPr>
-          <w:color w:val="000000"/>
-          <w:lang w:val="ru-RU"/>
-        </w:rPr>
-        <w:t xml:space="preserve">производить фабрика в сутки, чтобы доход от ее реализации был </w:t>
-      </w:r>
-      <w:r>
-        <w:rPr>
-          <w:color w:val="000000"/>
-          <w:spacing w:val="-1"/>
-          <w:lang w:val="ru-RU"/>
-        </w:rPr>
-        <w:t>максимальным?</w:t>
-      </w:r>
-    </w:p>
-    <w:tbl>
-      <w:tblPr>
-        <w:tblW w:w="7092" w:type="dxa"/>
-        <w:jc w:val="center"/>
-        <w:tblLayout w:type="fixed"/>
-        <w:tblLook w:val="04A0" w:firstRow="1" w:lastRow="0" w:firstColumn="1" w:lastColumn="0" w:noHBand="0" w:noVBand="1"/>
-      </w:tblPr>
-      <w:tblGrid>
-        <w:gridCol w:w="2264"/>
-        <w:gridCol w:w="2266"/>
-        <w:gridCol w:w="1281"/>
-        <w:gridCol w:w="1281"/>
-      </w:tblGrid>
-      <w:tr>
-        <w:trPr>
-          <w:trHeight w:val="271"/>
-          <w:jc w:val="center"/>
-        </w:trPr>
-        <w:tc>
-          <w:tcPr>
-            <w:tcW w:w="2264" w:type="dxa"/>
-            <w:vMerge w:val="restart"/>
-            <w:tcBorders>
-              <w:top w:val="single" w:sz="8" w:space="0" w:color="auto"/>
-              <w:left w:val="single" w:sz="8" w:space="0" w:color="auto"/>
-              <w:bottom w:val="single" w:sz="8" w:space="0" w:color="000000"/>
-              <w:right w:val="single" w:sz="4" w:space="0" w:color="auto"/>
-            </w:tcBorders>
-            <w:shd w:val="clear" w:color="auto" w:fill="auto"/>
-            <w:vAlign w:val="center"/>
-            <w:hideMark/>
-          </w:tcPr>
-          <w:p>
-            <w:pPr>
-              <w:pStyle w:val="DefaultM"/>
-              <w:rPr>
-                <w:lang w:bidi="hi-IN"/>
-              </w:rPr>
-            </w:pPr>
-            <w:proofErr w:type="spellStart"/>
-            <w:r>
-              <w:rPr>
-                <w:lang w:bidi="hi-IN"/>
-              </w:rPr>
-              <w:t>Виды</w:t>
-            </w:r>
-            <w:proofErr w:type="spellEnd"/>
-            <w:r>
-              <w:rPr>
-                <w:lang w:bidi="hi-IN"/>
-              </w:rPr>
-              <w:t xml:space="preserve"> </w:t>
-            </w:r>
-            <w:proofErr w:type="spellStart"/>
-            <w:r>
-              <w:rPr>
-                <w:lang w:bidi="hi-IN"/>
-              </w:rPr>
-              <w:t>сырья</w:t>
-            </w:r>
-            <w:proofErr w:type="spellEnd"/>
-          </w:p>
-        </w:tc>
-        <w:tc>
-          <w:tcPr>
-            <w:tcW w:w="2265" w:type="dxa"/>
-            <w:vMerge w:val="restart"/>
-            <w:tcBorders>
-              <w:top w:val="single" w:sz="8" w:space="0" w:color="auto"/>
-              <w:left w:val="single" w:sz="4" w:space="0" w:color="auto"/>
-              <w:bottom w:val="single" w:sz="8" w:space="0" w:color="000000"/>
-              <w:right w:val="nil"/>
-            </w:tcBorders>
-            <w:shd w:val="clear" w:color="auto" w:fill="auto"/>
-            <w:vAlign w:val="center"/>
-            <w:hideMark/>
-          </w:tcPr>
-          <w:p>
-            <w:pPr>
-              <w:pStyle w:val="DefaultM"/>
-              <w:rPr>
-                <w:lang w:bidi="hi-IN"/>
-              </w:rPr>
-            </w:pPr>
-            <w:proofErr w:type="spellStart"/>
-            <w:r>
-              <w:rPr>
-                <w:lang w:bidi="hi-IN"/>
-              </w:rPr>
-              <w:t>Запасы</w:t>
-            </w:r>
-            <w:proofErr w:type="spellEnd"/>
-            <w:r>
-              <w:rPr>
-                <w:lang w:bidi="hi-IN"/>
-              </w:rPr>
-              <w:t xml:space="preserve"> </w:t>
-            </w:r>
-            <w:proofErr w:type="spellStart"/>
-            <w:r>
-              <w:rPr>
-                <w:lang w:bidi="hi-IN"/>
-              </w:rPr>
-              <w:t>сырья</w:t>
-            </w:r>
-            <w:proofErr w:type="spellEnd"/>
-          </w:p>
-        </w:tc>
-        <w:tc>
-          <w:tcPr>
-            <w:tcW w:w="2562" w:type="dxa"/>
-            <w:gridSpan w:val="2"/>
-            <w:tcBorders>
-              <w:top w:val="single" w:sz="8" w:space="0" w:color="auto"/>
-              <w:left w:val="single" w:sz="8" w:space="0" w:color="auto"/>
-              <w:bottom w:val="single" w:sz="4" w:space="0" w:color="auto"/>
-              <w:right w:val="single" w:sz="8" w:space="0" w:color="000000"/>
-            </w:tcBorders>
-            <w:shd w:val="clear" w:color="auto" w:fill="auto"/>
-            <w:vAlign w:val="center"/>
-            <w:hideMark/>
-          </w:tcPr>
-          <w:p>
-            <w:pPr>
-              <w:pStyle w:val="DefaultM"/>
-              <w:rPr>
-                <w:lang w:bidi="hi-IN"/>
-              </w:rPr>
-            </w:pPr>
-            <w:proofErr w:type="spellStart"/>
-            <w:r>
-              <w:rPr>
-                <w:lang w:bidi="hi-IN"/>
-              </w:rPr>
-              <w:t>Виды</w:t>
-            </w:r>
-            <w:proofErr w:type="spellEnd"/>
-            <w:r>
-              <w:rPr>
-                <w:lang w:bidi="hi-IN"/>
-              </w:rPr>
-              <w:t xml:space="preserve"> </w:t>
-            </w:r>
-            <w:proofErr w:type="spellStart"/>
-            <w:r>
-              <w:rPr>
-                <w:lang w:bidi="hi-IN"/>
-              </w:rPr>
-              <w:t>продукции</w:t>
-            </w:r>
-            <w:proofErr w:type="spellEnd"/>
-          </w:p>
-        </w:tc>
-      </w:tr>
-      <w:tr>
-        <w:trPr>
-          <w:trHeight w:val="282"/>
-          <w:jc w:val="center"/>
-        </w:trPr>
-        <w:tc>
-          <w:tcPr>
-            <w:tcW w:w="2264" w:type="dxa"/>
-            <w:vMerge/>
-            <w:tcBorders>
-              <w:top w:val="single" w:sz="8" w:space="0" w:color="auto"/>
-              <w:left w:val="single" w:sz="8" w:space="0" w:color="auto"/>
-              <w:bottom w:val="single" w:sz="8" w:space="0" w:color="000000"/>
-              <w:right w:val="single" w:sz="4" w:space="0" w:color="auto"/>
-            </w:tcBorders>
-            <w:vAlign w:val="center"/>
-            <w:hideMark/>
-          </w:tcPr>
-          <w:p>
-            <w:pPr>
-              <w:pStyle w:val="DefaultM"/>
-              <w:rPr>
-                <w:lang w:bidi="hi-IN"/>
-              </w:rPr>
-            </w:pPr>
-          </w:p>
-        </w:tc>
-        <w:tc>
-          <w:tcPr>
-            <w:tcW w:w="2265" w:type="dxa"/>
-            <w:vMerge/>
-            <w:tcBorders>
-              <w:top w:val="single" w:sz="8" w:space="0" w:color="auto"/>
-              <w:left w:val="single" w:sz="4" w:space="0" w:color="auto"/>
-              <w:bottom w:val="single" w:sz="8" w:space="0" w:color="000000"/>
-              <w:right w:val="nil"/>
-            </w:tcBorders>
-            <w:vAlign w:val="center"/>
-            <w:hideMark/>
-          </w:tcPr>
-          <w:p>
-            <w:pPr>
-              <w:pStyle w:val="DefaultM"/>
-              <w:rPr>
-                <w:lang w:bidi="hi-IN"/>
-              </w:rPr>
-            </w:pPr>
-          </w:p>
-        </w:tc>
-        <w:tc>
-          <w:tcPr>
-            <w:tcW w:w="1281" w:type="dxa"/>
-            <w:tcBorders>
-              <w:top w:val="nil"/>
-              <w:left w:val="single" w:sz="8" w:space="0" w:color="auto"/>
-              <w:bottom w:val="single" w:sz="8" w:space="0" w:color="auto"/>
-              <w:right w:val="single" w:sz="4" w:space="0" w:color="auto"/>
-            </w:tcBorders>
-            <w:shd w:val="clear" w:color="auto" w:fill="auto"/>
-            <w:vAlign w:val="center"/>
-            <w:hideMark/>
-          </w:tcPr>
-          <w:p>
-            <w:pPr>
-              <w:pStyle w:val="DefaultM"/>
-              <w:rPr>
-                <w:lang w:bidi="hi-IN"/>
-              </w:rPr>
-            </w:pPr>
-            <w:r>
-              <w:rPr>
-                <w:lang w:bidi="hi-IN"/>
-              </w:rPr>
-              <w:t>П1</w:t>
-            </w:r>
-          </w:p>
-        </w:tc>
-        <w:tc>
-          <w:tcPr>
-            <w:tcW w:w="1281" w:type="dxa"/>
-            <w:tcBorders>
-              <w:top w:val="nil"/>
-              <w:left w:val="nil"/>
-              <w:bottom w:val="single" w:sz="8" w:space="0" w:color="auto"/>
-              <w:right w:val="single" w:sz="8" w:space="0" w:color="auto"/>
-            </w:tcBorders>
-            <w:shd w:val="clear" w:color="auto" w:fill="auto"/>
-            <w:vAlign w:val="center"/>
-            <w:hideMark/>
-          </w:tcPr>
-          <w:p>
-            <w:pPr>
-              <w:pStyle w:val="DefaultM"/>
-              <w:rPr>
-                <w:lang w:bidi="hi-IN"/>
-              </w:rPr>
-            </w:pPr>
-            <w:r>
-              <w:rPr>
-                <w:lang w:bidi="hi-IN"/>
-              </w:rPr>
-              <w:t>П2</w:t>
-            </w:r>
-          </w:p>
-        </w:tc>
-      </w:tr>
-      <w:tr>
-        <w:trPr>
-          <w:trHeight w:val="320"/>
-          <w:jc w:val="center"/>
-        </w:trPr>
-        <w:tc>
-          <w:tcPr>
-            <w:tcW w:w="2264" w:type="dxa"/>
-            <w:tcBorders>
-              <w:top w:val="nil"/>
-              <w:left w:val="single" w:sz="8" w:space="0" w:color="auto"/>
-              <w:bottom w:val="single" w:sz="4" w:space="0" w:color="auto"/>
-              <w:right w:val="single" w:sz="4" w:space="0" w:color="auto"/>
-            </w:tcBorders>
-            <w:shd w:val="clear" w:color="auto" w:fill="auto"/>
-            <w:vAlign w:val="center"/>
-            <w:hideMark/>
-          </w:tcPr>
-          <w:p>
-            <w:pPr>
-              <w:pStyle w:val="DefaultM"/>
-              <w:rPr>
-                <w:lang w:bidi="hi-IN"/>
-              </w:rPr>
-            </w:pPr>
-            <w:r>
-              <w:rPr>
-                <w:lang w:bidi="hi-IN"/>
-              </w:rPr>
-              <w:t>С1</w:t>
-            </w:r>
-          </w:p>
-        </w:tc>
-        <w:tc>
-          <w:tcPr>
-            <w:tcW w:w="2265" w:type="dxa"/>
-            <w:tcBorders>
-              <w:top w:val="nil"/>
-              <w:left w:val="nil"/>
-              <w:bottom w:val="single" w:sz="4" w:space="0" w:color="auto"/>
-              <w:right w:val="nil"/>
-            </w:tcBorders>
-            <w:shd w:val="clear" w:color="auto" w:fill="auto"/>
-            <w:vAlign w:val="center"/>
-            <w:hideMark/>
-          </w:tcPr>
-          <w:p>
-            <w:pPr>
-              <w:pStyle w:val="DefaultM"/>
-              <w:rPr>
-                <w:lang w:bidi="hi-IN"/>
-              </w:rPr>
-            </w:pPr>
-            <w:r>
-              <w:rPr>
-                <w:i/>
-                <w:iCs/>
-                <w:lang w:bidi="hi-IN"/>
-              </w:rPr>
-              <w:t>с</w:t>
-            </w:r>
-            <w:r>
-              <w:rPr>
-                <w:vertAlign w:val="subscript"/>
-                <w:lang w:bidi="hi-IN"/>
-              </w:rPr>
-              <w:t>1</w:t>
-            </w:r>
-          </w:p>
-        </w:tc>
-        <w:tc>
-          <w:tcPr>
-            <w:tcW w:w="1281" w:type="dxa"/>
-            <w:tcBorders>
-              <w:top w:val="nil"/>
-              <w:left w:val="single" w:sz="8" w:space="0" w:color="auto"/>
-              <w:bottom w:val="single" w:sz="4" w:space="0" w:color="auto"/>
-              <w:right w:val="single" w:sz="4" w:space="0" w:color="auto"/>
-            </w:tcBorders>
-            <w:shd w:val="clear" w:color="auto" w:fill="auto"/>
-            <w:vAlign w:val="center"/>
-            <w:hideMark/>
-          </w:tcPr>
-          <w:p>
-            <w:pPr>
-              <w:pStyle w:val="DefaultM"/>
-              <w:rPr>
-                <w:lang w:bidi="hi-IN"/>
-              </w:rPr>
-            </w:pPr>
-            <w:r>
-              <w:rPr>
-                <w:i/>
-                <w:iCs/>
-                <w:lang w:val="en-US" w:bidi="hi-IN"/>
-              </w:rPr>
-              <w:t>a</w:t>
-            </w:r>
-            <w:r>
-              <w:rPr>
-                <w:vertAlign w:val="subscript"/>
-                <w:lang w:val="en-US" w:bidi="hi-IN"/>
-              </w:rPr>
-              <w:t>11</w:t>
-            </w:r>
-          </w:p>
-        </w:tc>
-        <w:tc>
-          <w:tcPr>
-            <w:tcW w:w="1281" w:type="dxa"/>
-            <w:tcBorders>
-              <w:top w:val="nil"/>
-              <w:left w:val="nil"/>
-              <w:bottom w:val="single" w:sz="4" w:space="0" w:color="auto"/>
-              <w:right w:val="single" w:sz="8" w:space="0" w:color="auto"/>
-            </w:tcBorders>
-            <w:shd w:val="clear" w:color="auto" w:fill="auto"/>
-            <w:vAlign w:val="center"/>
-            <w:hideMark/>
-          </w:tcPr>
-          <w:p>
-            <w:pPr>
-              <w:pStyle w:val="DefaultM"/>
-              <w:rPr>
-                <w:lang w:bidi="hi-IN"/>
-              </w:rPr>
-            </w:pPr>
-            <w:r>
-              <w:rPr>
-                <w:i/>
-                <w:iCs/>
-                <w:lang w:val="en-US" w:bidi="hi-IN"/>
-              </w:rPr>
-              <w:t>a</w:t>
-            </w:r>
-            <w:r>
-              <w:rPr>
-                <w:vertAlign w:val="subscript"/>
-                <w:lang w:val="en-US" w:bidi="hi-IN"/>
-              </w:rPr>
-              <w:t>12</w:t>
-            </w:r>
-          </w:p>
-        </w:tc>
-      </w:tr>
-      <w:tr>
-        <w:trPr>
-          <w:trHeight w:val="320"/>
-          <w:jc w:val="center"/>
-        </w:trPr>
-        <w:tc>
-          <w:tcPr>
-            <w:tcW w:w="2264" w:type="dxa"/>
-            <w:tcBorders>
-              <w:top w:val="nil"/>
-              <w:left w:val="single" w:sz="8" w:space="0" w:color="auto"/>
-              <w:bottom w:val="single" w:sz="4" w:space="0" w:color="auto"/>
-              <w:right w:val="single" w:sz="4" w:space="0" w:color="auto"/>
-            </w:tcBorders>
-            <w:shd w:val="clear" w:color="auto" w:fill="auto"/>
-            <w:vAlign w:val="center"/>
-            <w:hideMark/>
-          </w:tcPr>
-          <w:p>
-            <w:pPr>
-              <w:pStyle w:val="DefaultM"/>
-              <w:rPr>
-                <w:lang w:bidi="hi-IN"/>
-              </w:rPr>
-            </w:pPr>
-            <w:r>
-              <w:rPr>
-                <w:lang w:bidi="hi-IN"/>
-              </w:rPr>
-              <w:t>С2</w:t>
-            </w:r>
-          </w:p>
-        </w:tc>
-        <w:tc>
-          <w:tcPr>
-            <w:tcW w:w="2265" w:type="dxa"/>
-            <w:tcBorders>
-              <w:top w:val="nil"/>
-              <w:left w:val="nil"/>
-              <w:bottom w:val="single" w:sz="4" w:space="0" w:color="auto"/>
-              <w:right w:val="nil"/>
-            </w:tcBorders>
-            <w:shd w:val="clear" w:color="auto" w:fill="auto"/>
-            <w:vAlign w:val="center"/>
-            <w:hideMark/>
-          </w:tcPr>
-          <w:p>
-            <w:pPr>
-              <w:pStyle w:val="DefaultM"/>
-              <w:rPr>
-                <w:lang w:bidi="hi-IN"/>
-              </w:rPr>
-            </w:pPr>
-            <w:r>
-              <w:rPr>
-                <w:i/>
-                <w:iCs/>
-                <w:lang w:bidi="hi-IN"/>
-              </w:rPr>
-              <w:t>с</w:t>
-            </w:r>
-            <w:r>
-              <w:rPr>
-                <w:vertAlign w:val="subscript"/>
-                <w:lang w:bidi="hi-IN"/>
-              </w:rPr>
-              <w:t>2</w:t>
-            </w:r>
-          </w:p>
-        </w:tc>
-        <w:tc>
-          <w:tcPr>
-            <w:tcW w:w="1281" w:type="dxa"/>
-            <w:tcBorders>
-              <w:top w:val="nil"/>
-              <w:left w:val="single" w:sz="8" w:space="0" w:color="auto"/>
-              <w:bottom w:val="single" w:sz="4" w:space="0" w:color="auto"/>
-              <w:right w:val="single" w:sz="4" w:space="0" w:color="auto"/>
-            </w:tcBorders>
-            <w:shd w:val="clear" w:color="auto" w:fill="auto"/>
-            <w:vAlign w:val="center"/>
-            <w:hideMark/>
-          </w:tcPr>
-          <w:p>
-            <w:pPr>
-              <w:pStyle w:val="DefaultM"/>
-              <w:rPr>
-                <w:lang w:bidi="hi-IN"/>
-              </w:rPr>
-            </w:pPr>
-            <w:r>
-              <w:rPr>
-                <w:i/>
-                <w:iCs/>
-                <w:lang w:val="en-US" w:bidi="hi-IN"/>
-              </w:rPr>
-              <w:t>a</w:t>
-            </w:r>
-            <w:r>
-              <w:rPr>
-                <w:vertAlign w:val="subscript"/>
-                <w:lang w:val="en-US" w:bidi="hi-IN"/>
-              </w:rPr>
-              <w:t>21</w:t>
-            </w:r>
-          </w:p>
-        </w:tc>
-        <w:tc>
-          <w:tcPr>
-            <w:tcW w:w="1281" w:type="dxa"/>
-            <w:tcBorders>
-              <w:top w:val="nil"/>
-              <w:left w:val="nil"/>
-              <w:bottom w:val="single" w:sz="4" w:space="0" w:color="auto"/>
-              <w:right w:val="single" w:sz="8" w:space="0" w:color="auto"/>
-            </w:tcBorders>
-            <w:shd w:val="clear" w:color="auto" w:fill="auto"/>
-            <w:vAlign w:val="center"/>
-            <w:hideMark/>
-          </w:tcPr>
-          <w:p>
-            <w:pPr>
-              <w:pStyle w:val="DefaultM"/>
-              <w:rPr>
-                <w:lang w:bidi="hi-IN"/>
-              </w:rPr>
-            </w:pPr>
-            <w:r>
-              <w:rPr>
-                <w:i/>
-                <w:iCs/>
-                <w:lang w:val="en-US" w:bidi="hi-IN"/>
-              </w:rPr>
-              <w:t>a</w:t>
-            </w:r>
-            <w:r>
-              <w:rPr>
-                <w:vertAlign w:val="subscript"/>
-                <w:lang w:val="en-US" w:bidi="hi-IN"/>
-              </w:rPr>
-              <w:t>22</w:t>
-            </w:r>
-          </w:p>
-        </w:tc>
-      </w:tr>
-      <w:tr>
-        <w:trPr>
-          <w:trHeight w:val="320"/>
-          <w:jc w:val="center"/>
-        </w:trPr>
-        <w:tc>
-          <w:tcPr>
-            <w:tcW w:w="2264" w:type="dxa"/>
-            <w:tcBorders>
-              <w:top w:val="nil"/>
-              <w:left w:val="single" w:sz="8" w:space="0" w:color="auto"/>
-              <w:bottom w:val="nil"/>
-              <w:right w:val="single" w:sz="4" w:space="0" w:color="auto"/>
-            </w:tcBorders>
-            <w:shd w:val="clear" w:color="auto" w:fill="auto"/>
-            <w:vAlign w:val="center"/>
-            <w:hideMark/>
-          </w:tcPr>
-          <w:p>
-            <w:pPr>
-              <w:pStyle w:val="DefaultM"/>
-              <w:rPr>
-                <w:lang w:bidi="hi-IN"/>
-              </w:rPr>
-            </w:pPr>
-            <w:r>
-              <w:rPr>
-                <w:lang w:bidi="hi-IN"/>
-              </w:rPr>
-              <w:t>С3</w:t>
-            </w:r>
-          </w:p>
-        </w:tc>
-        <w:tc>
-          <w:tcPr>
-            <w:tcW w:w="2265" w:type="dxa"/>
-            <w:tcBorders>
-              <w:top w:val="nil"/>
-              <w:left w:val="nil"/>
-              <w:bottom w:val="nil"/>
-              <w:right w:val="nil"/>
-            </w:tcBorders>
-            <w:shd w:val="clear" w:color="auto" w:fill="auto"/>
-            <w:vAlign w:val="center"/>
-            <w:hideMark/>
-          </w:tcPr>
-          <w:p>
-            <w:pPr>
-              <w:pStyle w:val="DefaultM"/>
-              <w:rPr>
-                <w:lang w:bidi="hi-IN"/>
-              </w:rPr>
-            </w:pPr>
-            <w:r>
-              <w:rPr>
-                <w:i/>
-                <w:iCs/>
-                <w:lang w:bidi="hi-IN"/>
-              </w:rPr>
-              <w:t>с</w:t>
-            </w:r>
-            <w:r>
-              <w:rPr>
-                <w:vertAlign w:val="subscript"/>
-                <w:lang w:bidi="hi-IN"/>
-              </w:rPr>
-              <w:t>3</w:t>
-            </w:r>
-          </w:p>
-        </w:tc>
-        <w:tc>
-          <w:tcPr>
-            <w:tcW w:w="1281" w:type="dxa"/>
-            <w:tcBorders>
-              <w:top w:val="nil"/>
-              <w:left w:val="single" w:sz="8" w:space="0" w:color="auto"/>
-              <w:bottom w:val="nil"/>
-              <w:right w:val="single" w:sz="4" w:space="0" w:color="auto"/>
-            </w:tcBorders>
-            <w:shd w:val="clear" w:color="auto" w:fill="auto"/>
-            <w:vAlign w:val="center"/>
-            <w:hideMark/>
-          </w:tcPr>
-          <w:p>
-            <w:pPr>
-              <w:pStyle w:val="DefaultM"/>
-              <w:rPr>
-                <w:lang w:bidi="hi-IN"/>
-              </w:rPr>
-            </w:pPr>
-            <w:r>
-              <w:rPr>
-                <w:i/>
-                <w:iCs/>
-                <w:lang w:val="en-US" w:bidi="hi-IN"/>
-              </w:rPr>
-              <w:t>a</w:t>
-            </w:r>
-            <w:r>
-              <w:rPr>
-                <w:vertAlign w:val="subscript"/>
-                <w:lang w:val="en-US" w:bidi="hi-IN"/>
-              </w:rPr>
-              <w:t>31</w:t>
-            </w:r>
-          </w:p>
-        </w:tc>
-        <w:tc>
-          <w:tcPr>
-            <w:tcW w:w="1281" w:type="dxa"/>
-            <w:tcBorders>
-              <w:top w:val="nil"/>
-              <w:left w:val="nil"/>
-              <w:bottom w:val="nil"/>
-              <w:right w:val="single" w:sz="8" w:space="0" w:color="auto"/>
-            </w:tcBorders>
-            <w:shd w:val="clear" w:color="auto" w:fill="auto"/>
-            <w:vAlign w:val="center"/>
-            <w:hideMark/>
-          </w:tcPr>
-          <w:p>
-            <w:pPr>
-              <w:pStyle w:val="DefaultM"/>
-              <w:rPr>
-                <w:lang w:bidi="hi-IN"/>
-              </w:rPr>
-            </w:pPr>
-            <w:r>
-              <w:rPr>
-                <w:i/>
-                <w:iCs/>
-                <w:lang w:val="en-US" w:bidi="hi-IN"/>
-              </w:rPr>
-              <w:t>a</w:t>
-            </w:r>
-            <w:r>
-              <w:rPr>
-                <w:vertAlign w:val="subscript"/>
-                <w:lang w:val="en-US" w:bidi="hi-IN"/>
-              </w:rPr>
-              <w:t>32</w:t>
-            </w:r>
-          </w:p>
-        </w:tc>
-      </w:tr>
-      <w:tr>
-        <w:trPr>
-          <w:trHeight w:val="407"/>
-          <w:jc w:val="center"/>
-        </w:trPr>
-        <w:tc>
-          <w:tcPr>
-            <w:tcW w:w="4530" w:type="dxa"/>
-            <w:gridSpan w:val="2"/>
-            <w:vMerge w:val="restart"/>
-            <w:tcBorders>
-              <w:top w:val="single" w:sz="8" w:space="0" w:color="auto"/>
-              <w:left w:val="single" w:sz="8" w:space="0" w:color="auto"/>
-              <w:bottom w:val="single" w:sz="8" w:space="0" w:color="000000"/>
-              <w:right w:val="single" w:sz="4" w:space="0" w:color="auto"/>
-            </w:tcBorders>
-            <w:shd w:val="clear" w:color="auto" w:fill="auto"/>
-            <w:vAlign w:val="center"/>
-            <w:hideMark/>
-          </w:tcPr>
-          <w:p>
-            <w:pPr>
-              <w:pStyle w:val="DefaultM"/>
-              <w:rPr>
-                <w:lang w:val="ru-RU" w:bidi="hi-IN"/>
-              </w:rPr>
-            </w:pPr>
-            <w:r>
-              <w:rPr>
-                <w:lang w:val="ru-RU" w:bidi="hi-IN"/>
-              </w:rPr>
-              <w:t>Прибыль от реализации ед. продукции</w:t>
-            </w:r>
-          </w:p>
-        </w:tc>
-        <w:tc>
-          <w:tcPr>
-            <w:tcW w:w="1281" w:type="dxa"/>
-            <w:tcBorders>
-              <w:top w:val="single" w:sz="8" w:space="0" w:color="auto"/>
-              <w:left w:val="single" w:sz="8" w:space="0" w:color="auto"/>
-              <w:bottom w:val="single" w:sz="4" w:space="0" w:color="auto"/>
-              <w:right w:val="single" w:sz="4" w:space="0" w:color="auto"/>
-            </w:tcBorders>
-            <w:shd w:val="clear" w:color="auto" w:fill="auto"/>
-            <w:vAlign w:val="center"/>
-            <w:hideMark/>
-          </w:tcPr>
-          <w:p>
-            <w:pPr>
-              <w:pStyle w:val="DefaultM"/>
-              <w:rPr>
-                <w:lang w:bidi="hi-IN"/>
-              </w:rPr>
-            </w:pPr>
-            <w:r>
-              <w:rPr>
-                <w:lang w:bidi="hi-IN"/>
-              </w:rPr>
-              <w:t>Д1</w:t>
-            </w:r>
-          </w:p>
-        </w:tc>
-        <w:tc>
-          <w:tcPr>
-            <w:tcW w:w="1281" w:type="dxa"/>
-            <w:tcBorders>
-              <w:top w:val="single" w:sz="8" w:space="0" w:color="auto"/>
-              <w:left w:val="nil"/>
-              <w:bottom w:val="single" w:sz="4" w:space="0" w:color="auto"/>
-              <w:right w:val="single" w:sz="8" w:space="0" w:color="auto"/>
-            </w:tcBorders>
-            <w:shd w:val="clear" w:color="auto" w:fill="auto"/>
-            <w:vAlign w:val="center"/>
-            <w:hideMark/>
-          </w:tcPr>
-          <w:p>
-            <w:pPr>
-              <w:pStyle w:val="DefaultM"/>
-              <w:rPr>
-                <w:lang w:bidi="hi-IN"/>
-              </w:rPr>
-            </w:pPr>
-            <w:r>
-              <w:rPr>
-                <w:lang w:bidi="hi-IN"/>
-              </w:rPr>
-              <w:t>Д2</w:t>
-            </w:r>
-          </w:p>
-        </w:tc>
-      </w:tr>
-      <w:tr>
-        <w:trPr>
-          <w:trHeight w:val="407"/>
-          <w:jc w:val="center"/>
-        </w:trPr>
-        <w:tc>
-          <w:tcPr>
-            <w:tcW w:w="4530" w:type="dxa"/>
-            <w:gridSpan w:val="2"/>
-            <w:vMerge/>
-            <w:tcBorders>
-              <w:top w:val="single" w:sz="8" w:space="0" w:color="auto"/>
-              <w:left w:val="single" w:sz="8" w:space="0" w:color="auto"/>
-              <w:bottom w:val="single" w:sz="8" w:space="0" w:color="000000"/>
-              <w:right w:val="single" w:sz="4" w:space="0" w:color="auto"/>
-            </w:tcBorders>
-            <w:vAlign w:val="center"/>
-            <w:hideMark/>
-          </w:tcPr>
-          <w:p>
-            <w:pPr>
-              <w:pStyle w:val="DefaultM"/>
-              <w:rPr>
-                <w:lang w:bidi="hi-IN"/>
-              </w:rPr>
-            </w:pPr>
-          </w:p>
-        </w:tc>
-        <w:tc>
-          <w:tcPr>
-            <w:tcW w:w="1281" w:type="dxa"/>
-            <w:tcBorders>
-              <w:top w:val="nil"/>
-              <w:left w:val="single" w:sz="8" w:space="0" w:color="auto"/>
-              <w:bottom w:val="single" w:sz="8" w:space="0" w:color="auto"/>
-              <w:right w:val="single" w:sz="4" w:space="0" w:color="auto"/>
-            </w:tcBorders>
-            <w:shd w:val="clear" w:color="auto" w:fill="auto"/>
-            <w:vAlign w:val="center"/>
-            <w:hideMark/>
-          </w:tcPr>
-          <w:p>
-            <w:pPr>
-              <w:pStyle w:val="DefaultM"/>
-              <w:rPr>
-                <w:lang w:bidi="hi-IN"/>
-              </w:rPr>
-            </w:pPr>
-            <w:r>
-              <w:rPr>
-                <w:i/>
-                <w:iCs/>
-                <w:lang w:val="en-US" w:bidi="hi-IN"/>
-              </w:rPr>
-              <w:t>d</w:t>
-            </w:r>
-            <w:r>
-              <w:rPr>
-                <w:vertAlign w:val="subscript"/>
-                <w:lang w:val="en-US" w:bidi="hi-IN"/>
-              </w:rPr>
-              <w:t>1</w:t>
-            </w:r>
-          </w:p>
-        </w:tc>
-        <w:tc>
-          <w:tcPr>
-            <w:tcW w:w="1281" w:type="dxa"/>
-            <w:tcBorders>
-              <w:top w:val="nil"/>
-              <w:left w:val="nil"/>
-              <w:bottom w:val="single" w:sz="8" w:space="0" w:color="auto"/>
-              <w:right w:val="single" w:sz="8" w:space="0" w:color="auto"/>
-            </w:tcBorders>
-            <w:shd w:val="clear" w:color="auto" w:fill="auto"/>
-            <w:vAlign w:val="center"/>
-            <w:hideMark/>
-          </w:tcPr>
-          <w:p>
-            <w:pPr>
-              <w:pStyle w:val="DefaultM"/>
-              <w:rPr>
-                <w:lang w:bidi="hi-IN"/>
-              </w:rPr>
-            </w:pPr>
-            <w:r>
-              <w:rPr>
-                <w:i/>
-                <w:iCs/>
-                <w:lang w:val="en-US" w:bidi="hi-IN"/>
-              </w:rPr>
-              <w:t>d</w:t>
-            </w:r>
-            <w:r>
-              <w:rPr>
-                <w:vertAlign w:val="subscript"/>
-                <w:lang w:val="en-US" w:bidi="hi-IN"/>
-              </w:rPr>
-              <w:t>2</w:t>
-            </w:r>
-          </w:p>
-        </w:tc>
-      </w:tr>
-    </w:tbl>
-    <w:p>
-      <w:pPr>
-        <w:shd w:val="clear" w:color="auto" w:fill="FFFFFF"/>
-        <w:tabs>
-          <w:tab w:val="left" w:pos="1188"/>
-        </w:tabs>
-        <w:spacing w:line="360" w:lineRule="auto"/>
-        <w:ind w:firstLine="720"/>
-        <w:jc w:val="both"/>
-        <w:rPr>
-          <w:bCs/>
-          <w:color w:val="000000"/>
-          <w:spacing w:val="4"/>
-          <w:lang w:val="ru-RU"/>
-        </w:rPr>
-      </w:pPr>
-      <w:r>
-        <w:rPr>
-          <w:bCs/>
-          <w:color w:val="000000"/>
-          <w:spacing w:val="4"/>
-          <w:lang w:val="ru-RU"/>
-        </w:rPr>
-        <w:t xml:space="preserve">Значения </w:t>
-      </w:r>
-      <w:r>
-        <w:rPr>
-          <w:bCs/>
-          <w:i/>
-          <w:iCs/>
-          <w:color w:val="000000"/>
-          <w:spacing w:val="4"/>
+        <w:rPr>
+          <w:rStyle w:val="markedcontent"/>
           <w:lang w:val="en-US"/>
-        </w:rPr>
-        <w:t>c</w:t>
-      </w:r>
-      <w:r>
-        <w:rPr>
-          <w:bCs/>
-          <w:i/>
-          <w:iCs/>
-          <w:color w:val="000000"/>
-          <w:spacing w:val="4"/>
-          <w:vertAlign w:val="subscript"/>
-          <w:lang w:val="en-US"/>
-        </w:rPr>
-        <w:t>i</w:t>
-      </w:r>
-      <w:r>
-        <w:rPr>
-          <w:bCs/>
-          <w:color w:val="000000"/>
-          <w:spacing w:val="4"/>
-          <w:lang w:val="ru-RU"/>
-        </w:rPr>
-        <w:t xml:space="preserve">, </w:t>
-      </w:r>
-      <w:proofErr w:type="spellStart"/>
-      <w:r>
-        <w:rPr>
-          <w:bCs/>
-          <w:i/>
-          <w:iCs/>
-          <w:color w:val="000000"/>
-          <w:spacing w:val="4"/>
-          <w:lang w:val="en-US"/>
-        </w:rPr>
-        <w:t>a</w:t>
-      </w:r>
-      <w:r>
-        <w:rPr>
-          <w:bCs/>
-          <w:i/>
-          <w:iCs/>
-          <w:color w:val="000000"/>
-          <w:spacing w:val="4"/>
-          <w:vertAlign w:val="subscript"/>
-          <w:lang w:val="en-US"/>
-        </w:rPr>
-        <w:t>ij</w:t>
-      </w:r>
-      <w:proofErr w:type="spellEnd"/>
-      <w:r>
-        <w:rPr>
-          <w:bCs/>
-          <w:color w:val="000000"/>
-          <w:spacing w:val="4"/>
-          <w:lang w:val="ru-RU"/>
-        </w:rPr>
-        <w:t xml:space="preserve">, </w:t>
-      </w:r>
-      <w:proofErr w:type="spellStart"/>
-      <w:r>
-        <w:rPr>
-          <w:bCs/>
-          <w:i/>
-          <w:iCs/>
-          <w:color w:val="000000"/>
-          <w:spacing w:val="4"/>
-          <w:lang w:val="en-US"/>
-        </w:rPr>
-        <w:t>d</w:t>
-      </w:r>
-      <w:r>
-        <w:rPr>
-          <w:bCs/>
-          <w:i/>
-          <w:iCs/>
-          <w:color w:val="000000"/>
-          <w:spacing w:val="4"/>
-          <w:vertAlign w:val="subscript"/>
-          <w:lang w:val="en-US"/>
-        </w:rPr>
-        <w:t>j</w:t>
-      </w:r>
-      <w:proofErr w:type="spellEnd"/>
-      <w:r>
-        <w:rPr>
-          <w:bCs/>
-          <w:i/>
-          <w:iCs/>
-          <w:color w:val="000000"/>
-          <w:spacing w:val="4"/>
-          <w:vertAlign w:val="subscript"/>
-          <w:lang w:val="ru-RU"/>
-        </w:rPr>
-        <w:t xml:space="preserve"> </w:t>
-      </w:r>
-      <w:r>
-        <w:rPr>
-          <w:bCs/>
-          <w:color w:val="000000"/>
-          <w:spacing w:val="4"/>
-          <w:lang w:val="ru-RU"/>
-        </w:rPr>
-        <w:t>выбрать в приложении 1 согласно номеру своего варианта.</w:t>
-      </w:r>
-    </w:p>
-    <w:p>
-      <w:pPr>
-        <w:shd w:val="clear" w:color="auto" w:fill="FFFFFF"/>
-        <w:tabs>
-          <w:tab w:val="left" w:pos="1188"/>
-        </w:tabs>
-        <w:spacing w:line="360" w:lineRule="auto"/>
-        <w:ind w:firstLine="720"/>
-        <w:jc w:val="both"/>
-        <w:rPr>
-          <w:bCs/>
-        </w:rPr>
-      </w:pPr>
-      <w:r>
-        <w:rPr>
-          <w:bCs/>
-          <w:color w:val="000000"/>
-          <w:spacing w:val="4"/>
-          <w:lang w:val="ru-RU"/>
-        </w:rPr>
-        <w:lastRenderedPageBreak/>
-        <w:t xml:space="preserve">Построить математическую модель задачи линейного </w:t>
-      </w:r>
-      <w:r>
-        <w:rPr>
-          <w:bCs/>
-          <w:color w:val="000000"/>
-          <w:lang w:val="ru-RU"/>
-        </w:rPr>
-        <w:t xml:space="preserve">программирования и решить ее двумя способами – графически </w:t>
-      </w:r>
-      <w:r>
-        <w:rPr>
-          <w:bCs/>
-          <w:color w:val="000000"/>
-          <w:spacing w:val="6"/>
-          <w:lang w:val="ru-RU"/>
-        </w:rPr>
-        <w:t xml:space="preserve">и при помощи симплекс-метода. Проверить решение при помощи пакета «Поиск решения» в </w:t>
-      </w:r>
-      <w:r>
-        <w:rPr>
-          <w:bCs/>
-          <w:color w:val="000000"/>
-          <w:spacing w:val="6"/>
-          <w:lang w:val="en-US"/>
-        </w:rPr>
-        <w:t>MS</w:t>
-      </w:r>
-      <w:r>
-        <w:rPr>
-          <w:bCs/>
-          <w:color w:val="000000"/>
-          <w:spacing w:val="6"/>
-          <w:lang w:val="ru-RU"/>
-        </w:rPr>
-        <w:t xml:space="preserve"> </w:t>
-      </w:r>
-      <w:r>
-        <w:rPr>
-          <w:bCs/>
-          <w:color w:val="000000"/>
-          <w:spacing w:val="6"/>
-          <w:lang w:val="en-US"/>
-        </w:rPr>
-        <w:t>Excel</w:t>
-      </w:r>
-      <w:r>
-        <w:rPr>
-          <w:bCs/>
-          <w:color w:val="000000"/>
-          <w:spacing w:val="6"/>
-          <w:lang w:val="ru-RU"/>
-        </w:rPr>
-        <w:t xml:space="preserve">. </w:t>
-      </w:r>
-      <w:proofErr w:type="spellStart"/>
-      <w:r>
-        <w:rPr>
-          <w:bCs/>
-          <w:color w:val="000000"/>
-          <w:spacing w:val="6"/>
-        </w:rPr>
-        <w:t>Сравнить</w:t>
-      </w:r>
-      <w:proofErr w:type="spellEnd"/>
-      <w:r>
-        <w:rPr>
-          <w:bCs/>
-          <w:color w:val="000000"/>
-          <w:spacing w:val="6"/>
-        </w:rPr>
-        <w:t xml:space="preserve"> </w:t>
-      </w:r>
-      <w:proofErr w:type="spellStart"/>
-      <w:r>
-        <w:rPr>
-          <w:bCs/>
-          <w:color w:val="000000"/>
-          <w:spacing w:val="6"/>
-        </w:rPr>
-        <w:t>ответы</w:t>
-      </w:r>
-      <w:proofErr w:type="spellEnd"/>
-      <w:r>
-        <w:rPr>
-          <w:bCs/>
-          <w:color w:val="000000"/>
-          <w:spacing w:val="6"/>
-        </w:rPr>
-        <w:t>.</w:t>
-      </w:r>
-    </w:p>
-    <w:p>
-      <w:pPr>
-        <w:pStyle w:val="2"/>
-        <w:numPr>
-          <w:ilvl w:val="0"/>
-          <w:numId w:val="0"/>
-        </w:numPr>
-        <w:ind w:left="924" w:hanging="357"/>
-      </w:pPr>
-      <w:bookmarkStart w:id="3" w:name="_Toc177767508"/>
-      <w:proofErr w:type="spellStart"/>
-      <w:r>
-        <w:t>Задание</w:t>
-      </w:r>
-      <w:proofErr w:type="spellEnd"/>
-      <w:r>
-        <w:t xml:space="preserve"> 2.</w:t>
-      </w:r>
-      <w:bookmarkEnd w:id="3"/>
-      <w:r>
-        <w:t xml:space="preserve"> </w:t>
-      </w:r>
-    </w:p>
-    <w:p>
-      <w:pPr>
-        <w:spacing w:line="360" w:lineRule="auto"/>
-        <w:ind w:firstLine="708"/>
-        <w:jc w:val="both"/>
-        <w:rPr>
-          <w:lang w:val="ru-RU"/>
-        </w:rPr>
-      </w:pPr>
-      <w:r>
-        <w:rPr>
-          <w:lang w:val="ru-RU"/>
-        </w:rPr>
-        <w:t>Для задачи ЛП из задания 1 составить двойственную задачу, объяснить экономический смысл и выписать ее решение.</w:t>
-      </w:r>
-    </w:p>
-    <w:p>
-      <w:pPr>
-        <w:spacing w:line="360" w:lineRule="auto"/>
-        <w:ind w:firstLine="708"/>
-        <w:jc w:val="center"/>
-        <w:rPr>
-          <w:b/>
-          <w:bCs/>
-        </w:rPr>
-      </w:pPr>
-      <w:proofErr w:type="spellStart"/>
-      <w:r>
-        <w:rPr>
-          <w:b/>
-          <w:bCs/>
         </w:rPr>
         <w:t>Вариант</w:t>
       </w:r>
       <w:proofErr w:type="spellEnd"/>
       <w:r>
         <w:rPr>
+          <w:rStyle w:val="markedcontent"/>
+          <w:lang w:val="en-US"/>
+        </w:rPr>
+        <w:t xml:space="preserve"> 1</w:t>
+      </w:r>
+    </w:p>
+    <w:p>
+      <w:pPr>
+        <w:pStyle w:val="DefaultM"/>
+        <w:rPr>
+          <w:rStyle w:val="markedcontent"/>
+          <w:lang w:val="en-US"/>
+        </w:rPr>
+      </w:pPr>
+      <w:r>
+        <w:rPr>
+          <w:noProof/>
+        </w:rPr>
+        <w:drawing>
+          <wp:inline distT="0" distB="0" distL="0" distR="0" wp14:anchorId="45D8E316" wp14:editId="528AD7D6">
+            <wp:extent cx="5940425" cy="1831340"/>
+            <wp:effectExtent l="0" t="0" r="3175" b="0"/>
+            <wp:docPr id="1" name="Picture 1"/>
+            <wp:cNvGraphicFramePr>
+              <a:graphicFrameLocks xmlns:a="http://schemas.openxmlformats.org/drawingml/2006/main" noChangeAspect="1"/>
+            </wp:cNvGraphicFramePr>
+            <a:graphic xmlns:a="http://schemas.openxmlformats.org/drawingml/2006/main">
+              <a:graphicData uri="http://schemas.openxmlformats.org/drawingml/2006/picture">
+                <pic:pic xmlns:pic="http://schemas.openxmlformats.org/drawingml/2006/picture">
+                  <pic:nvPicPr>
+                    <pic:cNvPr id="1" name=""/>
+                    <pic:cNvPicPr/>
+                  </pic:nvPicPr>
+                  <pic:blipFill>
+                    <a:blip r:embed="rId9"/>
+                    <a:stretch>
+                      <a:fillRect/>
+                    </a:stretch>
+                  </pic:blipFill>
+                  <pic:spPr>
+                    <a:xfrm>
+                      <a:off x="0" y="0"/>
+                      <a:ext cx="5940425" cy="1831340"/>
+                    </a:xfrm>
+                    <a:prstGeom prst="rect">
+                      <a:avLst/>
+                    </a:prstGeom>
+                  </pic:spPr>
+                </pic:pic>
+              </a:graphicData>
+            </a:graphic>
+          </wp:inline>
+        </w:drawing>
+      </w:r>
+    </w:p>
+    <w:p>
+      <w:pPr>
+        <w:pStyle w:val="DefaultM"/>
+        <w:rPr>
+          <w:rStyle w:val="markedcontent"/>
           <w:b/>
           <w:bCs/>
-        </w:rPr>
-        <w:t xml:space="preserve"> 19.</w:t>
+          <w:lang w:val="ru-RU"/>
+        </w:rPr>
+      </w:pPr>
+      <w:r>
+        <w:rPr>
+          <w:rStyle w:val="markedcontent"/>
+          <w:b/>
+          <w:bCs/>
+          <w:lang w:val="ru-RU"/>
+        </w:rPr>
+        <w:t>Задание 1</w:t>
       </w:r>
-    </w:p>
-    <w:tbl>
-      <w:tblPr>
-        <w:tblW w:w="5404" w:type="dxa"/>
-        <w:jc w:val="center"/>
-        <w:tblLook w:val="04A0" w:firstRow="1" w:lastRow="0" w:firstColumn="1" w:lastColumn="0" w:noHBand="0" w:noVBand="1"/>
-      </w:tblPr>
-      <w:tblGrid>
-        <w:gridCol w:w="1340"/>
-        <w:gridCol w:w="1503"/>
-        <w:gridCol w:w="1297"/>
-        <w:gridCol w:w="1264"/>
-      </w:tblGrid>
-      <w:tr>
-        <w:trPr>
-          <w:trHeight w:val="322"/>
-          <w:jc w:val="center"/>
-        </w:trPr>
-        <w:tc>
-          <w:tcPr>
-            <w:tcW w:w="1340" w:type="dxa"/>
-            <w:vMerge w:val="restart"/>
-            <w:tcBorders>
-              <w:top w:val="single" w:sz="8" w:space="0" w:color="auto"/>
-              <w:left w:val="single" w:sz="8" w:space="0" w:color="auto"/>
-              <w:bottom w:val="single" w:sz="8" w:space="0" w:color="000000"/>
-              <w:right w:val="single" w:sz="4" w:space="0" w:color="auto"/>
-            </w:tcBorders>
-            <w:shd w:val="clear" w:color="auto" w:fill="auto"/>
-            <w:vAlign w:val="center"/>
-            <w:hideMark/>
-          </w:tcPr>
-          <w:p>
-            <w:pPr>
-              <w:pStyle w:val="DefaultM"/>
-              <w:rPr>
-                <w:lang w:bidi="hi-IN"/>
-              </w:rPr>
-            </w:pPr>
-            <w:proofErr w:type="spellStart"/>
-            <w:r>
-              <w:rPr>
-                <w:lang w:bidi="hi-IN"/>
-              </w:rPr>
-              <w:t>Виды</w:t>
-            </w:r>
-            <w:proofErr w:type="spellEnd"/>
-            <w:r>
-              <w:rPr>
-                <w:lang w:bidi="hi-IN"/>
-              </w:rPr>
-              <w:t xml:space="preserve"> </w:t>
-            </w:r>
-            <w:proofErr w:type="spellStart"/>
-            <w:r>
-              <w:rPr>
-                <w:lang w:bidi="hi-IN"/>
-              </w:rPr>
-              <w:t>сырья</w:t>
-            </w:r>
-            <w:proofErr w:type="spellEnd"/>
-          </w:p>
-        </w:tc>
-        <w:tc>
-          <w:tcPr>
-            <w:tcW w:w="1503" w:type="dxa"/>
-            <w:vMerge w:val="restart"/>
-            <w:tcBorders>
-              <w:top w:val="single" w:sz="8" w:space="0" w:color="auto"/>
-              <w:left w:val="single" w:sz="4" w:space="0" w:color="auto"/>
-              <w:bottom w:val="single" w:sz="8" w:space="0" w:color="000000"/>
-              <w:right w:val="nil"/>
-            </w:tcBorders>
-            <w:shd w:val="clear" w:color="auto" w:fill="auto"/>
-            <w:vAlign w:val="center"/>
-            <w:hideMark/>
-          </w:tcPr>
-          <w:p>
-            <w:pPr>
-              <w:pStyle w:val="DefaultM"/>
-              <w:rPr>
-                <w:lang w:bidi="hi-IN"/>
-              </w:rPr>
-            </w:pPr>
-            <w:proofErr w:type="spellStart"/>
-            <w:r>
-              <w:rPr>
-                <w:lang w:bidi="hi-IN"/>
-              </w:rPr>
-              <w:t>Запасы</w:t>
-            </w:r>
-            <w:proofErr w:type="spellEnd"/>
-            <w:r>
-              <w:rPr>
-                <w:lang w:bidi="hi-IN"/>
-              </w:rPr>
-              <w:t xml:space="preserve"> </w:t>
-            </w:r>
-            <w:proofErr w:type="spellStart"/>
-            <w:r>
-              <w:rPr>
-                <w:lang w:bidi="hi-IN"/>
-              </w:rPr>
-              <w:t>сырья</w:t>
-            </w:r>
-            <w:proofErr w:type="spellEnd"/>
-          </w:p>
-        </w:tc>
-        <w:tc>
-          <w:tcPr>
-            <w:tcW w:w="2561" w:type="dxa"/>
-            <w:gridSpan w:val="2"/>
-            <w:tcBorders>
-              <w:top w:val="single" w:sz="8" w:space="0" w:color="auto"/>
-              <w:left w:val="single" w:sz="8" w:space="0" w:color="auto"/>
-              <w:bottom w:val="single" w:sz="4" w:space="0" w:color="auto"/>
-              <w:right w:val="single" w:sz="8" w:space="0" w:color="000000"/>
-            </w:tcBorders>
-            <w:shd w:val="clear" w:color="auto" w:fill="auto"/>
-            <w:vAlign w:val="center"/>
-            <w:hideMark/>
-          </w:tcPr>
-          <w:p>
-            <w:pPr>
-              <w:pStyle w:val="DefaultM"/>
-              <w:rPr>
-                <w:lang w:bidi="hi-IN"/>
-              </w:rPr>
-            </w:pPr>
-            <w:proofErr w:type="spellStart"/>
-            <w:r>
-              <w:rPr>
-                <w:lang w:bidi="hi-IN"/>
-              </w:rPr>
-              <w:t>Виды</w:t>
-            </w:r>
-            <w:proofErr w:type="spellEnd"/>
-            <w:r>
-              <w:rPr>
-                <w:lang w:bidi="hi-IN"/>
-              </w:rPr>
-              <w:t xml:space="preserve"> </w:t>
-            </w:r>
-            <w:proofErr w:type="spellStart"/>
-            <w:r>
-              <w:rPr>
-                <w:lang w:bidi="hi-IN"/>
-              </w:rPr>
-              <w:t>продукции</w:t>
-            </w:r>
-            <w:proofErr w:type="spellEnd"/>
-          </w:p>
-        </w:tc>
-      </w:tr>
-      <w:tr>
-        <w:trPr>
-          <w:trHeight w:val="334"/>
-          <w:jc w:val="center"/>
-        </w:trPr>
-        <w:tc>
-          <w:tcPr>
-            <w:tcW w:w="1340" w:type="dxa"/>
-            <w:vMerge/>
-            <w:tcBorders>
-              <w:top w:val="single" w:sz="8" w:space="0" w:color="auto"/>
-              <w:left w:val="single" w:sz="8" w:space="0" w:color="auto"/>
-              <w:bottom w:val="single" w:sz="8" w:space="0" w:color="000000"/>
-              <w:right w:val="single" w:sz="4" w:space="0" w:color="auto"/>
-            </w:tcBorders>
-            <w:vAlign w:val="center"/>
-            <w:hideMark/>
-          </w:tcPr>
-          <w:p>
-            <w:pPr>
-              <w:pStyle w:val="DefaultM"/>
-              <w:rPr>
-                <w:lang w:bidi="hi-IN"/>
-              </w:rPr>
-            </w:pPr>
-          </w:p>
-        </w:tc>
-        <w:tc>
-          <w:tcPr>
-            <w:tcW w:w="1503" w:type="dxa"/>
-            <w:vMerge/>
-            <w:tcBorders>
-              <w:top w:val="single" w:sz="8" w:space="0" w:color="auto"/>
-              <w:left w:val="single" w:sz="4" w:space="0" w:color="auto"/>
-              <w:bottom w:val="single" w:sz="8" w:space="0" w:color="000000"/>
-              <w:right w:val="nil"/>
-            </w:tcBorders>
-            <w:vAlign w:val="center"/>
-            <w:hideMark/>
-          </w:tcPr>
-          <w:p>
-            <w:pPr>
-              <w:pStyle w:val="DefaultM"/>
-              <w:rPr>
-                <w:lang w:bidi="hi-IN"/>
-              </w:rPr>
-            </w:pPr>
-          </w:p>
-        </w:tc>
-        <w:tc>
-          <w:tcPr>
-            <w:tcW w:w="1297" w:type="dxa"/>
-            <w:tcBorders>
-              <w:top w:val="nil"/>
-              <w:left w:val="single" w:sz="8" w:space="0" w:color="auto"/>
-              <w:bottom w:val="single" w:sz="8" w:space="0" w:color="auto"/>
-              <w:right w:val="single" w:sz="4" w:space="0" w:color="auto"/>
-            </w:tcBorders>
-            <w:shd w:val="clear" w:color="auto" w:fill="auto"/>
-            <w:vAlign w:val="center"/>
-            <w:hideMark/>
-          </w:tcPr>
-          <w:p>
-            <w:pPr>
-              <w:pStyle w:val="DefaultM"/>
-              <w:rPr>
-                <w:lang w:bidi="hi-IN"/>
-              </w:rPr>
-            </w:pPr>
-            <w:r>
-              <w:rPr>
-                <w:lang w:bidi="hi-IN"/>
-              </w:rPr>
-              <w:t>П1</w:t>
-            </w:r>
-          </w:p>
-        </w:tc>
-        <w:tc>
-          <w:tcPr>
-            <w:tcW w:w="1264" w:type="dxa"/>
-            <w:tcBorders>
-              <w:top w:val="nil"/>
-              <w:left w:val="nil"/>
-              <w:bottom w:val="single" w:sz="8" w:space="0" w:color="auto"/>
-              <w:right w:val="single" w:sz="8" w:space="0" w:color="auto"/>
-            </w:tcBorders>
-            <w:shd w:val="clear" w:color="auto" w:fill="auto"/>
-            <w:vAlign w:val="center"/>
-            <w:hideMark/>
-          </w:tcPr>
-          <w:p>
-            <w:pPr>
-              <w:pStyle w:val="DefaultM"/>
-              <w:rPr>
-                <w:lang w:bidi="hi-IN"/>
-              </w:rPr>
-            </w:pPr>
-            <w:r>
-              <w:rPr>
-                <w:lang w:bidi="hi-IN"/>
-              </w:rPr>
-              <w:t>П2</w:t>
-            </w:r>
-          </w:p>
-        </w:tc>
-      </w:tr>
-      <w:tr>
-        <w:trPr>
-          <w:trHeight w:val="334"/>
-          <w:jc w:val="center"/>
-        </w:trPr>
-        <w:tc>
-          <w:tcPr>
-            <w:tcW w:w="1340" w:type="dxa"/>
-            <w:tcBorders>
-              <w:top w:val="nil"/>
-              <w:left w:val="single" w:sz="8" w:space="0" w:color="auto"/>
-              <w:bottom w:val="single" w:sz="4" w:space="0" w:color="auto"/>
-              <w:right w:val="single" w:sz="4" w:space="0" w:color="auto"/>
-            </w:tcBorders>
-            <w:shd w:val="clear" w:color="auto" w:fill="auto"/>
-            <w:vAlign w:val="center"/>
-            <w:hideMark/>
-          </w:tcPr>
-          <w:p>
-            <w:pPr>
-              <w:pStyle w:val="DefaultM"/>
-              <w:rPr>
-                <w:lang w:bidi="hi-IN"/>
-              </w:rPr>
-            </w:pPr>
-            <w:r>
-              <w:rPr>
-                <w:lang w:bidi="hi-IN"/>
-              </w:rPr>
-              <w:t>С1</w:t>
-            </w:r>
-          </w:p>
-        </w:tc>
-        <w:tc>
-          <w:tcPr>
-            <w:tcW w:w="1503" w:type="dxa"/>
-            <w:tcBorders>
-              <w:top w:val="nil"/>
-              <w:left w:val="nil"/>
-              <w:bottom w:val="single" w:sz="4" w:space="0" w:color="auto"/>
-              <w:right w:val="nil"/>
-            </w:tcBorders>
-            <w:shd w:val="clear" w:color="auto" w:fill="auto"/>
-            <w:vAlign w:val="center"/>
-            <w:hideMark/>
-          </w:tcPr>
-          <w:p>
-            <w:pPr>
-              <w:pStyle w:val="DefaultM"/>
-              <w:rPr>
-                <w:lang w:bidi="hi-IN"/>
-              </w:rPr>
-            </w:pPr>
-            <w:r>
-              <w:rPr>
-                <w:lang w:bidi="hi-IN"/>
-              </w:rPr>
-              <w:t>20</w:t>
-            </w:r>
-          </w:p>
-        </w:tc>
-        <w:tc>
-          <w:tcPr>
-            <w:tcW w:w="1297" w:type="dxa"/>
-            <w:tcBorders>
-              <w:top w:val="nil"/>
-              <w:left w:val="single" w:sz="8" w:space="0" w:color="auto"/>
-              <w:bottom w:val="single" w:sz="4" w:space="0" w:color="auto"/>
-              <w:right w:val="single" w:sz="4" w:space="0" w:color="auto"/>
-            </w:tcBorders>
-            <w:shd w:val="clear" w:color="auto" w:fill="auto"/>
-            <w:vAlign w:val="center"/>
-            <w:hideMark/>
-          </w:tcPr>
-          <w:p>
-            <w:pPr>
-              <w:pStyle w:val="DefaultM"/>
-              <w:rPr>
-                <w:lang w:bidi="hi-IN"/>
-              </w:rPr>
-            </w:pPr>
-            <w:r>
-              <w:rPr>
-                <w:lang w:bidi="hi-IN"/>
-              </w:rPr>
-              <w:t>4</w:t>
-            </w:r>
-          </w:p>
-        </w:tc>
-        <w:tc>
-          <w:tcPr>
-            <w:tcW w:w="1264" w:type="dxa"/>
-            <w:tcBorders>
-              <w:top w:val="nil"/>
-              <w:left w:val="nil"/>
-              <w:bottom w:val="single" w:sz="4" w:space="0" w:color="auto"/>
-              <w:right w:val="single" w:sz="8" w:space="0" w:color="auto"/>
-            </w:tcBorders>
-            <w:shd w:val="clear" w:color="auto" w:fill="auto"/>
-            <w:vAlign w:val="center"/>
-            <w:hideMark/>
-          </w:tcPr>
-          <w:p>
-            <w:pPr>
-              <w:pStyle w:val="DefaultM"/>
-              <w:rPr>
-                <w:lang w:bidi="hi-IN"/>
-              </w:rPr>
-            </w:pPr>
-            <w:r>
-              <w:rPr>
-                <w:lang w:bidi="hi-IN"/>
-              </w:rPr>
-              <w:t>2</w:t>
-            </w:r>
-          </w:p>
-        </w:tc>
-      </w:tr>
-      <w:tr>
-        <w:trPr>
-          <w:trHeight w:val="334"/>
-          <w:jc w:val="center"/>
-        </w:trPr>
-        <w:tc>
-          <w:tcPr>
-            <w:tcW w:w="1340" w:type="dxa"/>
-            <w:tcBorders>
-              <w:top w:val="nil"/>
-              <w:left w:val="single" w:sz="8" w:space="0" w:color="auto"/>
-              <w:bottom w:val="single" w:sz="4" w:space="0" w:color="auto"/>
-              <w:right w:val="single" w:sz="4" w:space="0" w:color="auto"/>
-            </w:tcBorders>
-            <w:shd w:val="clear" w:color="auto" w:fill="auto"/>
-            <w:vAlign w:val="center"/>
-            <w:hideMark/>
-          </w:tcPr>
-          <w:p>
-            <w:pPr>
-              <w:pStyle w:val="DefaultM"/>
-              <w:rPr>
-                <w:lang w:bidi="hi-IN"/>
-              </w:rPr>
-            </w:pPr>
-            <w:r>
-              <w:rPr>
-                <w:lang w:bidi="hi-IN"/>
-              </w:rPr>
-              <w:t>С2</w:t>
-            </w:r>
-          </w:p>
-        </w:tc>
-        <w:tc>
-          <w:tcPr>
-            <w:tcW w:w="1503" w:type="dxa"/>
-            <w:tcBorders>
-              <w:top w:val="nil"/>
-              <w:left w:val="nil"/>
-              <w:bottom w:val="single" w:sz="4" w:space="0" w:color="auto"/>
-              <w:right w:val="nil"/>
-            </w:tcBorders>
-            <w:shd w:val="clear" w:color="auto" w:fill="auto"/>
-            <w:vAlign w:val="center"/>
-            <w:hideMark/>
-          </w:tcPr>
-          <w:p>
-            <w:pPr>
-              <w:pStyle w:val="DefaultM"/>
-              <w:rPr>
-                <w:lang w:bidi="hi-IN"/>
-              </w:rPr>
-            </w:pPr>
-            <w:r>
-              <w:rPr>
-                <w:lang w:bidi="hi-IN"/>
-              </w:rPr>
-              <w:t>50</w:t>
-            </w:r>
-          </w:p>
-        </w:tc>
-        <w:tc>
-          <w:tcPr>
-            <w:tcW w:w="1297" w:type="dxa"/>
-            <w:tcBorders>
-              <w:top w:val="nil"/>
-              <w:left w:val="single" w:sz="8" w:space="0" w:color="auto"/>
-              <w:bottom w:val="single" w:sz="4" w:space="0" w:color="auto"/>
-              <w:right w:val="single" w:sz="4" w:space="0" w:color="auto"/>
-            </w:tcBorders>
-            <w:shd w:val="clear" w:color="auto" w:fill="auto"/>
-            <w:vAlign w:val="center"/>
-            <w:hideMark/>
-          </w:tcPr>
-          <w:p>
-            <w:pPr>
-              <w:pStyle w:val="DefaultM"/>
-              <w:rPr>
-                <w:lang w:bidi="hi-IN"/>
-              </w:rPr>
-            </w:pPr>
-            <w:r>
-              <w:rPr>
-                <w:lang w:bidi="hi-IN"/>
-              </w:rPr>
-              <w:t>3</w:t>
-            </w:r>
-          </w:p>
-        </w:tc>
-        <w:tc>
-          <w:tcPr>
-            <w:tcW w:w="1264" w:type="dxa"/>
-            <w:tcBorders>
-              <w:top w:val="nil"/>
-              <w:left w:val="nil"/>
-              <w:bottom w:val="single" w:sz="4" w:space="0" w:color="auto"/>
-              <w:right w:val="single" w:sz="8" w:space="0" w:color="auto"/>
-            </w:tcBorders>
-            <w:shd w:val="clear" w:color="auto" w:fill="auto"/>
-            <w:vAlign w:val="center"/>
-            <w:hideMark/>
-          </w:tcPr>
-          <w:p>
-            <w:pPr>
-              <w:pStyle w:val="DefaultM"/>
-              <w:rPr>
-                <w:lang w:bidi="hi-IN"/>
-              </w:rPr>
-            </w:pPr>
-            <w:r>
-              <w:rPr>
-                <w:lang w:bidi="hi-IN"/>
-              </w:rPr>
-              <w:t>4</w:t>
-            </w:r>
-          </w:p>
-        </w:tc>
-      </w:tr>
-      <w:tr>
-        <w:trPr>
-          <w:trHeight w:val="334"/>
-          <w:jc w:val="center"/>
-        </w:trPr>
-        <w:tc>
-          <w:tcPr>
-            <w:tcW w:w="1340" w:type="dxa"/>
-            <w:tcBorders>
-              <w:top w:val="nil"/>
-              <w:left w:val="single" w:sz="8" w:space="0" w:color="auto"/>
-              <w:bottom w:val="nil"/>
-              <w:right w:val="single" w:sz="4" w:space="0" w:color="auto"/>
-            </w:tcBorders>
-            <w:shd w:val="clear" w:color="auto" w:fill="auto"/>
-            <w:vAlign w:val="center"/>
-            <w:hideMark/>
-          </w:tcPr>
-          <w:p>
-            <w:pPr>
-              <w:pStyle w:val="DefaultM"/>
-              <w:rPr>
-                <w:lang w:bidi="hi-IN"/>
-              </w:rPr>
-            </w:pPr>
-            <w:r>
-              <w:rPr>
-                <w:lang w:bidi="hi-IN"/>
-              </w:rPr>
-              <w:t>С3</w:t>
-            </w:r>
-          </w:p>
-        </w:tc>
-        <w:tc>
-          <w:tcPr>
-            <w:tcW w:w="1503" w:type="dxa"/>
-            <w:tcBorders>
-              <w:top w:val="nil"/>
-              <w:left w:val="nil"/>
-              <w:bottom w:val="nil"/>
-              <w:right w:val="nil"/>
-            </w:tcBorders>
-            <w:shd w:val="clear" w:color="auto" w:fill="auto"/>
-            <w:vAlign w:val="center"/>
-            <w:hideMark/>
-          </w:tcPr>
-          <w:p>
-            <w:pPr>
-              <w:pStyle w:val="DefaultM"/>
-              <w:rPr>
-                <w:lang w:bidi="hi-IN"/>
-              </w:rPr>
-            </w:pPr>
-            <w:r>
-              <w:rPr>
-                <w:lang w:bidi="hi-IN"/>
-              </w:rPr>
-              <w:t>13</w:t>
-            </w:r>
-          </w:p>
-        </w:tc>
-        <w:tc>
-          <w:tcPr>
-            <w:tcW w:w="1297" w:type="dxa"/>
-            <w:tcBorders>
-              <w:top w:val="nil"/>
-              <w:left w:val="single" w:sz="8" w:space="0" w:color="auto"/>
-              <w:bottom w:val="nil"/>
-              <w:right w:val="single" w:sz="4" w:space="0" w:color="auto"/>
-            </w:tcBorders>
-            <w:shd w:val="clear" w:color="auto" w:fill="auto"/>
-            <w:vAlign w:val="center"/>
-            <w:hideMark/>
-          </w:tcPr>
-          <w:p>
-            <w:pPr>
-              <w:pStyle w:val="DefaultM"/>
-              <w:rPr>
-                <w:lang w:bidi="hi-IN"/>
-              </w:rPr>
-            </w:pPr>
-            <w:r>
-              <w:rPr>
-                <w:lang w:bidi="hi-IN"/>
-              </w:rPr>
-              <w:t>2</w:t>
-            </w:r>
-          </w:p>
-        </w:tc>
-        <w:tc>
-          <w:tcPr>
-            <w:tcW w:w="1264" w:type="dxa"/>
-            <w:tcBorders>
-              <w:top w:val="nil"/>
-              <w:left w:val="nil"/>
-              <w:bottom w:val="nil"/>
-              <w:right w:val="single" w:sz="8" w:space="0" w:color="auto"/>
-            </w:tcBorders>
-            <w:shd w:val="clear" w:color="auto" w:fill="auto"/>
-            <w:vAlign w:val="center"/>
-            <w:hideMark/>
-          </w:tcPr>
-          <w:p>
-            <w:pPr>
-              <w:pStyle w:val="DefaultM"/>
-              <w:rPr>
-                <w:lang w:bidi="hi-IN"/>
-              </w:rPr>
-            </w:pPr>
-            <w:r>
-              <w:rPr>
-                <w:lang w:bidi="hi-IN"/>
-              </w:rPr>
-              <w:t>2</w:t>
-            </w:r>
-          </w:p>
-        </w:tc>
-      </w:tr>
-      <w:tr>
-        <w:trPr>
-          <w:trHeight w:val="582"/>
-          <w:jc w:val="center"/>
-        </w:trPr>
-        <w:tc>
-          <w:tcPr>
-            <w:tcW w:w="2843" w:type="dxa"/>
-            <w:gridSpan w:val="2"/>
-            <w:vMerge w:val="restart"/>
-            <w:tcBorders>
-              <w:top w:val="single" w:sz="8" w:space="0" w:color="auto"/>
-              <w:left w:val="single" w:sz="8" w:space="0" w:color="auto"/>
-              <w:bottom w:val="single" w:sz="8" w:space="0" w:color="000000"/>
-              <w:right w:val="single" w:sz="4" w:space="0" w:color="auto"/>
-            </w:tcBorders>
-            <w:shd w:val="clear" w:color="auto" w:fill="auto"/>
-            <w:vAlign w:val="center"/>
-            <w:hideMark/>
-          </w:tcPr>
-          <w:p>
-            <w:pPr>
-              <w:pStyle w:val="DefaultM"/>
-              <w:rPr>
-                <w:lang w:val="ru-RU" w:bidi="hi-IN"/>
-              </w:rPr>
-            </w:pPr>
-            <w:r>
-              <w:rPr>
-                <w:lang w:val="ru-RU" w:bidi="hi-IN"/>
-              </w:rPr>
-              <w:t>Прибыль от реализации ед. продукции</w:t>
-            </w:r>
-          </w:p>
-        </w:tc>
-        <w:tc>
-          <w:tcPr>
-            <w:tcW w:w="1297" w:type="dxa"/>
-            <w:tcBorders>
-              <w:top w:val="single" w:sz="8" w:space="0" w:color="auto"/>
-              <w:left w:val="single" w:sz="8" w:space="0" w:color="auto"/>
-              <w:bottom w:val="single" w:sz="4" w:space="0" w:color="auto"/>
-              <w:right w:val="single" w:sz="4" w:space="0" w:color="auto"/>
-            </w:tcBorders>
-            <w:shd w:val="clear" w:color="auto" w:fill="auto"/>
-            <w:vAlign w:val="center"/>
-            <w:hideMark/>
-          </w:tcPr>
-          <w:p>
-            <w:pPr>
-              <w:pStyle w:val="DefaultM"/>
-              <w:rPr>
-                <w:lang w:bidi="hi-IN"/>
-              </w:rPr>
-            </w:pPr>
-            <w:r>
-              <w:rPr>
-                <w:lang w:bidi="hi-IN"/>
-              </w:rPr>
-              <w:t>Д1</w:t>
-            </w:r>
-          </w:p>
-        </w:tc>
-        <w:tc>
-          <w:tcPr>
-            <w:tcW w:w="1264" w:type="dxa"/>
-            <w:tcBorders>
-              <w:top w:val="single" w:sz="8" w:space="0" w:color="auto"/>
-              <w:left w:val="nil"/>
-              <w:bottom w:val="single" w:sz="4" w:space="0" w:color="auto"/>
-              <w:right w:val="single" w:sz="8" w:space="0" w:color="auto"/>
-            </w:tcBorders>
-            <w:shd w:val="clear" w:color="auto" w:fill="auto"/>
-            <w:vAlign w:val="center"/>
-            <w:hideMark/>
-          </w:tcPr>
-          <w:p>
-            <w:pPr>
-              <w:pStyle w:val="DefaultM"/>
-              <w:rPr>
-                <w:lang w:bidi="hi-IN"/>
-              </w:rPr>
-            </w:pPr>
-            <w:r>
-              <w:rPr>
-                <w:lang w:bidi="hi-IN"/>
-              </w:rPr>
-              <w:t>Д2</w:t>
-            </w:r>
-          </w:p>
-        </w:tc>
-      </w:tr>
-      <w:tr>
-        <w:trPr>
-          <w:trHeight w:val="334"/>
-          <w:jc w:val="center"/>
-        </w:trPr>
-        <w:tc>
-          <w:tcPr>
-            <w:tcW w:w="2843" w:type="dxa"/>
-            <w:gridSpan w:val="2"/>
-            <w:vMerge/>
-            <w:tcBorders>
-              <w:top w:val="single" w:sz="8" w:space="0" w:color="auto"/>
-              <w:left w:val="single" w:sz="8" w:space="0" w:color="auto"/>
-              <w:bottom w:val="single" w:sz="8" w:space="0" w:color="000000"/>
-              <w:right w:val="single" w:sz="4" w:space="0" w:color="auto"/>
-            </w:tcBorders>
-            <w:vAlign w:val="center"/>
-            <w:hideMark/>
-          </w:tcPr>
-          <w:p>
-            <w:pPr>
-              <w:pStyle w:val="DefaultM"/>
-              <w:rPr>
-                <w:lang w:bidi="hi-IN"/>
-              </w:rPr>
-            </w:pPr>
-          </w:p>
-        </w:tc>
-        <w:tc>
-          <w:tcPr>
-            <w:tcW w:w="1297" w:type="dxa"/>
-            <w:tcBorders>
-              <w:top w:val="nil"/>
-              <w:left w:val="single" w:sz="8" w:space="0" w:color="auto"/>
-              <w:bottom w:val="single" w:sz="8" w:space="0" w:color="auto"/>
-              <w:right w:val="single" w:sz="4" w:space="0" w:color="auto"/>
-            </w:tcBorders>
-            <w:shd w:val="clear" w:color="auto" w:fill="auto"/>
-            <w:vAlign w:val="center"/>
-            <w:hideMark/>
-          </w:tcPr>
-          <w:p>
-            <w:pPr>
-              <w:pStyle w:val="DefaultM"/>
-              <w:rPr>
-                <w:lang w:bidi="hi-IN"/>
-              </w:rPr>
-            </w:pPr>
-            <w:r>
-              <w:rPr>
-                <w:lang w:bidi="hi-IN"/>
-              </w:rPr>
-              <w:t>10</w:t>
-            </w:r>
-          </w:p>
-        </w:tc>
-        <w:tc>
-          <w:tcPr>
-            <w:tcW w:w="1264" w:type="dxa"/>
-            <w:tcBorders>
-              <w:top w:val="nil"/>
-              <w:left w:val="nil"/>
-              <w:bottom w:val="single" w:sz="8" w:space="0" w:color="auto"/>
-              <w:right w:val="single" w:sz="8" w:space="0" w:color="auto"/>
-            </w:tcBorders>
-            <w:shd w:val="clear" w:color="auto" w:fill="auto"/>
-            <w:vAlign w:val="center"/>
-            <w:hideMark/>
-          </w:tcPr>
-          <w:p>
-            <w:pPr>
-              <w:pStyle w:val="DefaultM"/>
-              <w:rPr>
-                <w:lang w:bidi="hi-IN"/>
-              </w:rPr>
-            </w:pPr>
-            <w:r>
-              <w:rPr>
-                <w:lang w:bidi="hi-IN"/>
-              </w:rPr>
-              <w:t>8</w:t>
-            </w:r>
-          </w:p>
-        </w:tc>
-      </w:tr>
-    </w:tbl>
-    <w:p>
-      <w:pPr>
-        <w:rPr>
+      <w:r>
+        <w:rPr>
+          <w:rStyle w:val="markedcontent"/>
           <w:b/>
           <w:bCs/>
           <w:lang w:val="en-US"/>
         </w:rPr>
-      </w:pPr>
-      <w:proofErr w:type="spellStart"/>
+        <w:t>:</w:t>
+      </w:r>
+    </w:p>
+    <w:p>
+      <w:pPr>
+        <w:pStyle w:val="DefaultM"/>
+        <w:rPr>
+          <w:rStyle w:val="markedcontent"/>
+          <w:lang w:val="ru-RU"/>
+        </w:rPr>
+      </w:pPr>
       <w:r>
         <w:rPr>
-          <w:b/>
-          <w:bCs/>
-        </w:rPr>
-        <w:t>Решение</w:t>
+          <w:lang w:val="ru-RU"/>
+        </w:rPr>
+        <w:t>Область допустимых решений — часть окружности с радиусом 3, которая расположена в первой четверти.</w:t>
       </w:r>
-      <w:proofErr w:type="spellEnd"/>
+    </w:p>
+    <w:p>
+      <w:pPr>
+        <w:pStyle w:val="Picture"/>
+        <w:rPr>
+          <w:rStyle w:val="markedcontent"/>
+          <w:lang w:val="ru-RU"/>
+        </w:rPr>
+      </w:pPr>
       <w:r>
         <w:rPr>
-          <w:b/>
-          <w:bCs/>
+          <w:noProof/>
+        </w:rPr>
+        <w:drawing>
+          <wp:inline distT="0" distB="0" distL="0" distR="0" wp14:anchorId="0F53CFCF" wp14:editId="531D9990">
+            <wp:extent cx="5940425" cy="4223385"/>
+            <wp:effectExtent l="0" t="0" r="3175" b="5715"/>
+            <wp:docPr id="2" name="Picture 2"/>
+            <wp:cNvGraphicFramePr>
+              <a:graphicFrameLocks xmlns:a="http://schemas.openxmlformats.org/drawingml/2006/main" noChangeAspect="1"/>
+            </wp:cNvGraphicFramePr>
+            <a:graphic xmlns:a="http://schemas.openxmlformats.org/drawingml/2006/main">
+              <a:graphicData uri="http://schemas.openxmlformats.org/drawingml/2006/picture">
+                <pic:pic xmlns:pic="http://schemas.openxmlformats.org/drawingml/2006/picture">
+                  <pic:nvPicPr>
+                    <pic:cNvPr id="1" name=""/>
+                    <pic:cNvPicPr/>
+                  </pic:nvPicPr>
+                  <pic:blipFill>
+                    <a:blip r:embed="rId10"/>
+                    <a:stretch>
+                      <a:fillRect/>
+                    </a:stretch>
+                  </pic:blipFill>
+                  <pic:spPr>
+                    <a:xfrm>
+                      <a:off x="0" y="0"/>
+                      <a:ext cx="5940425" cy="4223385"/>
+                    </a:xfrm>
+                    <a:prstGeom prst="rect">
+                      <a:avLst/>
+                    </a:prstGeom>
+                  </pic:spPr>
+                </pic:pic>
+              </a:graphicData>
+            </a:graphic>
+          </wp:inline>
+        </w:drawing>
+      </w:r>
+    </w:p>
+    <w:p>
+      <w:pPr>
+        <w:pStyle w:val="Picture"/>
+        <w:rPr>
+          <w:rStyle w:val="markedcontent"/>
+          <w:lang w:val="ru-RU"/>
+        </w:rPr>
+      </w:pPr>
+      <w:r>
+        <w:rPr>
+          <w:rStyle w:val="markedcontent"/>
+          <w:lang w:val="ru-RU"/>
+        </w:rPr>
+        <w:t>Рисунок 1 – Ограничения</w:t>
+      </w:r>
+    </w:p>
+    <w:p>
+      <w:pPr>
+        <w:spacing w:before="0" w:after="200" w:line="276" w:lineRule="auto"/>
+        <w:ind w:firstLine="0"/>
+        <w:rPr>
+          <w:rStyle w:val="markedcontent"/>
+          <w:lang w:val="ru-RU"/>
+        </w:rPr>
+      </w:pPr>
+      <w:r>
+        <w:rPr>
+          <w:rStyle w:val="markedcontent"/>
+          <w:lang w:val="ru-RU"/>
+        </w:rPr>
+        <w:br w:type="page"/>
+      </w:r>
+    </w:p>
+    <w:p>
+      <w:pPr>
+        <w:pStyle w:val="DefaultM"/>
+        <w:rPr>
+          <w:rStyle w:val="markedcontent"/>
+          <w:lang w:val="ru-RU"/>
+        </w:rPr>
+      </w:pPr>
+      <w:r>
+        <w:rPr>
+          <w:lang w:val="ru-RU"/>
+        </w:rPr>
+        <w:lastRenderedPageBreak/>
+        <w:t>Опорный вектор</w:t>
+      </w:r>
+      <w:r>
+        <w:t> </w:t>
+      </w:r>
+      <m:oMath>
+        <m:acc>
+          <m:accPr>
+            <m:chr m:val="̅"/>
+            <m:ctrlPr>
+              <w:rPr>
+                <w:rFonts w:ascii="Cambria Math" w:hAnsi="Cambria Math"/>
+                <w:i/>
+              </w:rPr>
+            </m:ctrlPr>
+          </m:accPr>
+          <m:e>
+            <m:r>
+              <w:rPr>
+                <w:rFonts w:ascii="Cambria Math" w:hAnsi="Cambria Math"/>
+              </w:rPr>
+              <m:t>c</m:t>
+            </m:r>
+          </m:e>
+        </m:acc>
+      </m:oMath>
+      <w:r>
+        <w:rPr>
+          <w:lang w:val="ru-RU"/>
         </w:rPr>
         <w:t xml:space="preserve"> </w:t>
       </w:r>
-      <w:proofErr w:type="spellStart"/>
+      <w:proofErr w:type="gramStart"/>
       <w:r>
         <w:rPr>
-          <w:b/>
-          <w:bCs/>
-        </w:rPr>
-        <w:t>симплекс-таблицей</w:t>
+          <w:lang w:val="ru-RU"/>
+        </w:rPr>
+        <w:t>={</w:t>
       </w:r>
-      <w:proofErr w:type="spellEnd"/>
-    </w:p>
-    <w:p>
-      <w:pPr>
-        <w:pStyle w:val="DefaultM"/>
-      </w:pPr>
-      <m:oMathPara>
-        <m:oMath>
-          <m:r>
-            <w:rPr>
-              <w:rFonts w:ascii="Cambria Math" w:hAnsi="Cambria Math"/>
-            </w:rPr>
-            <m:t>F</m:t>
-          </m:r>
-          <m:r>
-            <m:rPr>
-              <m:sty m:val="p"/>
-            </m:rPr>
-            <w:rPr>
-              <w:rFonts w:ascii="Cambria Math" w:hAnsi="Cambria Math"/>
-            </w:rPr>
-            <m:t>=10</m:t>
-          </m:r>
-          <m:sSub>
-            <m:sSubPr>
-              <m:ctrlPr>
-                <w:rPr>
-                  <w:rFonts w:ascii="Cambria Math" w:hAnsi="Cambria Math"/>
-                </w:rPr>
-              </m:ctrlPr>
-            </m:sSubPr>
-            <m:e>
-              <m:r>
-                <w:rPr>
-                  <w:rFonts w:ascii="Cambria Math" w:hAnsi="Cambria Math"/>
-                </w:rPr>
-                <m:t>x</m:t>
-              </m:r>
-            </m:e>
-            <m:sub>
-              <m:r>
-                <m:rPr>
-                  <m:sty m:val="p"/>
-                </m:rPr>
-                <w:rPr>
-                  <w:rFonts w:ascii="Cambria Math" w:hAnsi="Cambria Math"/>
-                </w:rPr>
-                <m:t>1</m:t>
-              </m:r>
-            </m:sub>
-          </m:sSub>
-          <m:r>
-            <m:rPr>
-              <m:sty m:val="p"/>
-            </m:rPr>
-            <w:rPr>
-              <w:rFonts w:ascii="Cambria Math" w:hAnsi="Cambria Math"/>
-            </w:rPr>
-            <m:t>+</m:t>
-          </m:r>
-          <m:r>
-            <m:rPr>
-              <m:sty m:val="p"/>
-            </m:rPr>
-            <w:rPr>
-              <w:rFonts w:ascii="Cambria Math" w:hAnsi="Cambria Math"/>
-            </w:rPr>
-            <m:t>8</m:t>
-          </m:r>
-          <m:sSub>
-            <m:sSubPr>
-              <m:ctrlPr>
-                <w:rPr>
-                  <w:rFonts w:ascii="Cambria Math" w:hAnsi="Cambria Math"/>
-                </w:rPr>
-              </m:ctrlPr>
-            </m:sSubPr>
-            <m:e>
-              <m:r>
-                <w:rPr>
-                  <w:rFonts w:ascii="Cambria Math" w:hAnsi="Cambria Math"/>
-                </w:rPr>
-                <m:t>x</m:t>
-              </m:r>
-            </m:e>
-            <m:sub>
-              <m:r>
-                <m:rPr>
-                  <m:sty m:val="p"/>
-                </m:rPr>
-                <w:rPr>
-                  <w:rFonts w:ascii="Cambria Math" w:hAnsi="Cambria Math"/>
-                </w:rPr>
-                <m:t>2</m:t>
-              </m:r>
-            </m:sub>
-          </m:sSub>
-          <m:r>
-            <m:rPr>
-              <m:sty m:val="p"/>
-            </m:rPr>
-            <w:rPr>
-              <w:rFonts w:ascii="Cambria Math" w:hAnsi="Cambria Math"/>
-            </w:rPr>
-            <m:t xml:space="preserve"> →</m:t>
-          </m:r>
-          <m:r>
-            <w:rPr>
-              <w:rFonts w:ascii="Cambria Math" w:hAnsi="Cambria Math"/>
-            </w:rPr>
-            <m:t>max</m:t>
-          </m:r>
-        </m:oMath>
-      </m:oMathPara>
-    </w:p>
-    <w:p>
-      <w:pPr>
-        <w:pStyle w:val="DefaultM"/>
-      </w:pPr>
-      <m:oMathPara>
-        <m:oMath>
-          <m:r>
-            <m:rPr>
-              <m:sty m:val="p"/>
-            </m:rPr>
-            <w:rPr>
-              <w:rFonts w:ascii="Cambria Math" w:hAnsi="Cambria Math"/>
-            </w:rPr>
-            <m:t>4</m:t>
-          </m:r>
-          <m:sSub>
-            <m:sSubPr>
-              <m:ctrlPr>
-                <w:rPr>
-                  <w:rFonts w:ascii="Cambria Math" w:hAnsi="Cambria Math"/>
-                </w:rPr>
-              </m:ctrlPr>
-            </m:sSubPr>
-            <m:e>
-              <m:r>
-                <w:rPr>
-                  <w:rFonts w:ascii="Cambria Math" w:hAnsi="Cambria Math"/>
-                </w:rPr>
-                <m:t>x</m:t>
-              </m:r>
-            </m:e>
-            <m:sub>
-              <m:r>
-                <m:rPr>
-                  <m:sty m:val="p"/>
-                </m:rPr>
-                <w:rPr>
-                  <w:rFonts w:ascii="Cambria Math" w:hAnsi="Cambria Math"/>
-                </w:rPr>
-                <m:t>1</m:t>
-              </m:r>
-            </m:sub>
-          </m:sSub>
-          <m:r>
-            <m:rPr>
-              <m:sty m:val="p"/>
-            </m:rPr>
-            <w:rPr>
-              <w:rFonts w:ascii="Cambria Math" w:hAnsi="Cambria Math"/>
-            </w:rPr>
-            <m:t>+</m:t>
-          </m:r>
-          <m:r>
-            <m:rPr>
-              <m:sty m:val="p"/>
-            </m:rPr>
-            <w:rPr>
-              <w:rFonts w:ascii="Cambria Math" w:hAnsi="Cambria Math"/>
-            </w:rPr>
-            <m:t>2</m:t>
-          </m:r>
-          <m:sSub>
-            <m:sSubPr>
-              <m:ctrlPr>
-                <w:rPr>
-                  <w:rFonts w:ascii="Cambria Math" w:hAnsi="Cambria Math"/>
-                </w:rPr>
-              </m:ctrlPr>
-            </m:sSubPr>
-            <m:e>
-              <m:r>
-                <w:rPr>
-                  <w:rFonts w:ascii="Cambria Math" w:hAnsi="Cambria Math"/>
-                </w:rPr>
-                <m:t>x</m:t>
-              </m:r>
-            </m:e>
-            <m:sub>
-              <m:r>
-                <m:rPr>
-                  <m:sty m:val="p"/>
-                </m:rPr>
-                <w:rPr>
-                  <w:rFonts w:ascii="Cambria Math" w:hAnsi="Cambria Math"/>
-                </w:rPr>
-                <m:t xml:space="preserve">2 </m:t>
-              </m:r>
-            </m:sub>
-          </m:sSub>
-          <m:r>
-            <m:rPr>
-              <m:sty m:val="p"/>
-            </m:rPr>
-            <w:rPr>
-              <w:rFonts w:ascii="Cambria Math" w:hAnsi="Cambria Math"/>
-            </w:rPr>
-            <m:t>≤</m:t>
-          </m:r>
-          <m:r>
-            <m:rPr>
-              <m:sty m:val="p"/>
-            </m:rPr>
-            <w:rPr>
-              <w:rFonts w:ascii="Cambria Math" w:hAnsi="Cambria Math"/>
-            </w:rPr>
-            <m:t>20</m:t>
-          </m:r>
-        </m:oMath>
-      </m:oMathPara>
-    </w:p>
-    <w:p>
-      <w:pPr>
-        <w:pStyle w:val="DefaultM"/>
-      </w:pPr>
-      <m:oMathPara>
-        <m:oMath>
-          <m:r>
-            <m:rPr>
-              <m:sty m:val="p"/>
-            </m:rPr>
-            <w:rPr>
-              <w:rFonts w:ascii="Cambria Math" w:hAnsi="Cambria Math"/>
-            </w:rPr>
-            <m:t>3</m:t>
-          </m:r>
-          <m:sSub>
-            <m:sSubPr>
-              <m:ctrlPr>
-                <w:rPr>
-                  <w:rFonts w:ascii="Cambria Math" w:hAnsi="Cambria Math"/>
-                </w:rPr>
-              </m:ctrlPr>
-            </m:sSubPr>
-            <m:e>
-              <m:r>
-                <w:rPr>
-                  <w:rFonts w:ascii="Cambria Math" w:hAnsi="Cambria Math"/>
-                </w:rPr>
-                <m:t>x</m:t>
-              </m:r>
-            </m:e>
-            <m:sub>
-              <m:r>
-                <m:rPr>
-                  <m:sty m:val="p"/>
-                </m:rPr>
-                <w:rPr>
-                  <w:rFonts w:ascii="Cambria Math" w:hAnsi="Cambria Math"/>
-                </w:rPr>
-                <m:t>1</m:t>
-              </m:r>
-            </m:sub>
-          </m:sSub>
-          <m:r>
-            <m:rPr>
-              <m:sty m:val="p"/>
-            </m:rPr>
-            <w:rPr>
-              <w:rFonts w:ascii="Cambria Math" w:hAnsi="Cambria Math"/>
-            </w:rPr>
-            <m:t>+</m:t>
-          </m:r>
-          <m:r>
-            <m:rPr>
-              <m:sty m:val="p"/>
-            </m:rPr>
-            <w:rPr>
-              <w:rFonts w:ascii="Cambria Math" w:hAnsi="Cambria Math"/>
-            </w:rPr>
-            <m:t>4</m:t>
-          </m:r>
-          <m:sSub>
-            <m:sSubPr>
-              <m:ctrlPr>
-                <w:rPr>
-                  <w:rFonts w:ascii="Cambria Math" w:hAnsi="Cambria Math"/>
-                </w:rPr>
-              </m:ctrlPr>
-            </m:sSubPr>
-            <m:e>
-              <m:r>
-                <w:rPr>
-                  <w:rFonts w:ascii="Cambria Math" w:hAnsi="Cambria Math"/>
-                </w:rPr>
-                <m:t>x</m:t>
-              </m:r>
-            </m:e>
-            <m:sub>
-              <m:r>
-                <m:rPr>
-                  <m:sty m:val="p"/>
-                </m:rPr>
-                <w:rPr>
-                  <w:rFonts w:ascii="Cambria Math" w:hAnsi="Cambria Math"/>
-                </w:rPr>
-                <m:t xml:space="preserve">2 </m:t>
-              </m:r>
-            </m:sub>
-          </m:sSub>
-          <m:r>
-            <m:rPr>
-              <m:sty m:val="p"/>
-            </m:rPr>
-            <w:rPr>
-              <w:rFonts w:ascii="Cambria Math" w:hAnsi="Cambria Math"/>
-            </w:rPr>
-            <m:t>≤</m:t>
-          </m:r>
-          <m:r>
-            <m:rPr>
-              <m:sty m:val="p"/>
-            </m:rPr>
-            <w:rPr>
-              <w:rFonts w:ascii="Cambria Math" w:hAnsi="Cambria Math"/>
-            </w:rPr>
-            <m:t>50</m:t>
-          </m:r>
-        </m:oMath>
-      </m:oMathPara>
-    </w:p>
-    <w:p>
-      <w:pPr>
-        <w:pStyle w:val="DefaultM"/>
-      </w:pPr>
-      <m:oMathPara>
-        <m:oMath>
-          <m:r>
-            <m:rPr>
-              <m:sty m:val="p"/>
-            </m:rPr>
-            <w:rPr>
-              <w:rFonts w:ascii="Cambria Math" w:hAnsi="Cambria Math"/>
-            </w:rPr>
-            <m:t>2</m:t>
-          </m:r>
-          <m:sSub>
-            <m:sSubPr>
-              <m:ctrlPr>
-                <w:rPr>
-                  <w:rFonts w:ascii="Cambria Math" w:hAnsi="Cambria Math"/>
-                </w:rPr>
-              </m:ctrlPr>
-            </m:sSubPr>
-            <m:e>
-              <m:r>
-                <w:rPr>
-                  <w:rFonts w:ascii="Cambria Math" w:hAnsi="Cambria Math"/>
-                </w:rPr>
-                <m:t>x</m:t>
-              </m:r>
-            </m:e>
-            <m:sub>
-              <m:r>
-                <m:rPr>
-                  <m:sty m:val="p"/>
-                </m:rPr>
-                <w:rPr>
-                  <w:rFonts w:ascii="Cambria Math" w:hAnsi="Cambria Math"/>
-                </w:rPr>
-                <m:t>1</m:t>
-              </m:r>
-            </m:sub>
-          </m:sSub>
-          <m:r>
-            <m:rPr>
-              <m:sty m:val="p"/>
-            </m:rPr>
-            <w:rPr>
-              <w:rFonts w:ascii="Cambria Math" w:hAnsi="Cambria Math"/>
-            </w:rPr>
-            <m:t>+</m:t>
-          </m:r>
-          <m:r>
-            <m:rPr>
-              <m:sty m:val="p"/>
-            </m:rPr>
-            <w:rPr>
-              <w:rFonts w:ascii="Cambria Math" w:hAnsi="Cambria Math"/>
-            </w:rPr>
-            <m:t>2</m:t>
-          </m:r>
-          <m:sSub>
-            <m:sSubPr>
-              <m:ctrlPr>
-                <w:rPr>
-                  <w:rFonts w:ascii="Cambria Math" w:hAnsi="Cambria Math"/>
-                </w:rPr>
-              </m:ctrlPr>
-            </m:sSubPr>
-            <m:e>
-              <m:r>
-                <w:rPr>
-                  <w:rFonts w:ascii="Cambria Math" w:hAnsi="Cambria Math"/>
-                </w:rPr>
-                <m:t>x</m:t>
-              </m:r>
-            </m:e>
-            <m:sub>
-              <m:r>
-                <m:rPr>
-                  <m:sty m:val="p"/>
-                </m:rPr>
-                <w:rPr>
-                  <w:rFonts w:ascii="Cambria Math" w:hAnsi="Cambria Math"/>
-                </w:rPr>
-                <m:t xml:space="preserve">2 </m:t>
-              </m:r>
-            </m:sub>
-          </m:sSub>
-          <m:r>
-            <m:rPr>
-              <m:sty m:val="p"/>
-            </m:rPr>
-            <w:rPr>
-              <w:rFonts w:ascii="Cambria Math" w:hAnsi="Cambria Math"/>
-            </w:rPr>
-            <m:t>≤</m:t>
-          </m:r>
-          <m:r>
-            <m:rPr>
-              <m:sty m:val="p"/>
-            </m:rPr>
-            <w:rPr>
-              <w:rFonts w:ascii="Cambria Math" w:hAnsi="Cambria Math"/>
-            </w:rPr>
-            <m:t>13</m:t>
-          </m:r>
-        </m:oMath>
-      </m:oMathPara>
-    </w:p>
-    <w:p>
-      <w:pPr>
-        <w:pStyle w:val="DefaultM"/>
-      </w:pPr>
+      <w:proofErr w:type="gramEnd"/>
       <w:r>
-        <w:tab/>
+        <w:rPr>
+          <w:lang w:val="ru-RU"/>
+        </w:rPr>
+        <w:t>1;3}</w:t>
+      </w:r>
+      <w:r>
+        <w:rPr>
+          <w:i/>
+          <w:iCs/>
+        </w:rPr>
+        <w:t>c</w:t>
+      </w:r>
+      <w:r>
+        <w:rPr>
+          <w:i/>
+          <w:iCs/>
+        </w:rPr>
+        <w:t xml:space="preserve"> </w:t>
+      </w:r>
+      <w:r>
+        <w:rPr>
+          <w:lang w:val="ru-RU"/>
+        </w:rPr>
+        <w:t>={1;3}. Линиями уровня целевой функции являются параллельные прямые с угловым коэффициентом, равным</w:t>
+      </w:r>
+      <w:r>
+        <w:rPr>
+          <w:lang w:val="ru-RU"/>
+        </w:rPr>
+        <w:t xml:space="preserve"> </w:t>
+      </w:r>
+      <m:oMath>
+        <m:r>
+          <w:rPr>
+            <w:rFonts w:ascii="Cambria Math" w:hAnsi="Cambria Math"/>
+            <w:lang w:val="ru-RU"/>
+          </w:rPr>
+          <m:t>-</m:t>
+        </m:r>
+        <m:f>
+          <m:fPr>
+            <m:ctrlPr>
+              <w:rPr>
+                <w:rFonts w:ascii="Cambria Math" w:hAnsi="Cambria Math"/>
+                <w:i/>
+                <w:lang w:val="ru-RU"/>
+              </w:rPr>
+            </m:ctrlPr>
+          </m:fPr>
+          <m:num>
+            <m:r>
+              <w:rPr>
+                <w:rFonts w:ascii="Cambria Math" w:hAnsi="Cambria Math"/>
+                <w:lang w:val="ru-RU"/>
+              </w:rPr>
+              <m:t>1</m:t>
+            </m:r>
+          </m:num>
+          <m:den>
+            <m:r>
+              <w:rPr>
+                <w:rFonts w:ascii="Cambria Math" w:hAnsi="Cambria Math"/>
+                <w:lang w:val="ru-RU"/>
+              </w:rPr>
+              <m:t>3</m:t>
+            </m:r>
+          </m:den>
+        </m:f>
+      </m:oMath>
+      <w:r>
+        <w:t> </w:t>
+      </w:r>
+      <w:r>
+        <w:rPr>
+          <w:lang w:val="ru-RU"/>
+        </w:rPr>
+        <w:t xml:space="preserve">. </w:t>
+      </w:r>
+      <w:r>
+        <w:rPr>
+          <w:lang w:val="ru-RU"/>
+        </w:rPr>
+        <w:t>Глобальный минимум достигается в точке</w:t>
+      </w:r>
+      <w:r>
+        <w:t> </w:t>
+      </w:r>
+      <w:proofErr w:type="gramStart"/>
+      <w:r>
+        <w:t>O</w:t>
+      </w:r>
+      <w:r>
+        <w:rPr>
+          <w:lang w:val="ru-RU"/>
+        </w:rPr>
+        <w:t>(</w:t>
+      </w:r>
+      <w:proofErr w:type="gramEnd"/>
+      <w:r>
+        <w:rPr>
+          <w:lang w:val="ru-RU"/>
+        </w:rPr>
+        <w:t>0,0)</w:t>
+      </w:r>
+      <w:r>
+        <w:rPr>
+          <w:lang w:val="ru-RU"/>
+        </w:rPr>
+        <w:t xml:space="preserve">, </w:t>
+      </w:r>
+      <w:r>
+        <w:rPr>
+          <w:lang w:val="ru-RU"/>
+        </w:rPr>
+        <w:t>глобальный максимум — в точке</w:t>
+      </w:r>
+      <w:r>
+        <w:t> A</w:t>
+      </w:r>
+      <w:r>
+        <w:rPr>
+          <w:lang w:val="ru-RU"/>
+        </w:rPr>
+        <w:t xml:space="preserve"> </w:t>
+      </w:r>
+      <w:r>
+        <w:rPr>
+          <w:lang w:val="ru-RU"/>
+        </w:rPr>
+        <w:t>касания линии уровня и окружности. Для определения координат точки</w:t>
+      </w:r>
+      <w:r>
+        <w:t> A </w:t>
+      </w:r>
+      <w:r>
+        <w:rPr>
+          <w:lang w:val="ru-RU"/>
+        </w:rPr>
+        <w:t>проведем через неё прямую, направляющим вектором которой является вектор</w:t>
+      </w:r>
+      <w:r>
+        <w:t> </w:t>
+      </w:r>
+      <m:oMath>
+        <m:acc>
+          <m:accPr>
+            <m:chr m:val="̅"/>
+            <m:ctrlPr>
+              <w:rPr>
+                <w:rFonts w:ascii="Cambria Math" w:hAnsi="Cambria Math"/>
+                <w:i/>
+              </w:rPr>
+            </m:ctrlPr>
+          </m:accPr>
+          <m:e>
+            <m:r>
+              <w:rPr>
+                <w:rFonts w:ascii="Cambria Math" w:hAnsi="Cambria Math"/>
+              </w:rPr>
+              <m:t>c</m:t>
+            </m:r>
+          </m:e>
+        </m:acc>
+      </m:oMath>
+      <w:r>
+        <w:rPr>
+          <w:lang w:val="ru-RU"/>
+        </w:rPr>
+        <w:t xml:space="preserve"> Прямая проходит через начало координат, имеет угловой коэффициент</w:t>
+      </w:r>
+      <w:r>
+        <w:t> </w:t>
+      </w:r>
+      <w:r>
+        <w:rPr>
+          <w:lang w:val="ru-RU"/>
+        </w:rPr>
+        <w:t>3</w:t>
+      </w:r>
+      <w:r>
+        <w:t> </w:t>
+      </w:r>
+      <w:r>
+        <w:rPr>
+          <w:lang w:val="ru-RU"/>
+        </w:rPr>
+        <w:t>и уравнение</w:t>
+      </w:r>
+      <w:r>
+        <w:t> </w:t>
       </w:r>
       <m:oMath>
         <m:sSub>
@@ -4188,6 +1970,460 @@
               <w:rPr>
                 <w:rFonts w:ascii="Cambria Math" w:hAnsi="Cambria Math"/>
                 <w:i/>
+              </w:rPr>
+            </m:ctrlPr>
+          </m:sSubPr>
+          <m:e>
+            <m:r>
+              <w:rPr>
+                <w:rFonts w:ascii="Cambria Math" w:hAnsi="Cambria Math"/>
+              </w:rPr>
+              <m:t>x</m:t>
+            </m:r>
+          </m:e>
+          <m:sub>
+            <m:r>
+              <w:rPr>
+                <w:rFonts w:ascii="Cambria Math" w:hAnsi="Cambria Math"/>
+                <w:lang w:val="ru-RU"/>
+              </w:rPr>
+              <m:t>2</m:t>
+            </m:r>
+          </m:sub>
+        </m:sSub>
+        <m:r>
+          <w:rPr>
+            <w:rFonts w:ascii="Cambria Math" w:hAnsi="Cambria Math"/>
+            <w:lang w:val="ru-RU"/>
+          </w:rPr>
+          <m:t>=</m:t>
+        </m:r>
+        <m:sSub>
+          <m:sSubPr>
+            <m:ctrlPr>
+              <w:rPr>
+                <w:rFonts w:ascii="Cambria Math" w:hAnsi="Cambria Math"/>
+                <w:i/>
+              </w:rPr>
+            </m:ctrlPr>
+          </m:sSubPr>
+          <m:e>
+            <m:r>
+              <w:rPr>
+                <w:rFonts w:ascii="Cambria Math" w:hAnsi="Cambria Math"/>
+                <w:lang w:val="ru-RU"/>
+              </w:rPr>
+              <m:t>3</m:t>
+            </m:r>
+            <m:r>
+              <w:rPr>
+                <w:rFonts w:ascii="Cambria Math" w:hAnsi="Cambria Math"/>
+              </w:rPr>
+              <m:t>x</m:t>
+            </m:r>
+          </m:e>
+          <m:sub>
+            <m:r>
+              <w:rPr>
+                <w:rFonts w:ascii="Cambria Math" w:hAnsi="Cambria Math"/>
+                <w:lang w:val="ru-RU"/>
+              </w:rPr>
+              <m:t>1</m:t>
+            </m:r>
+          </m:sub>
+        </m:sSub>
+        <m:r>
+          <w:rPr>
+            <w:rFonts w:ascii="Cambria Math" w:hAnsi="Cambria Math"/>
+            <w:lang w:val="ru-RU"/>
+          </w:rPr>
+          <m:t>.</m:t>
+        </m:r>
+      </m:oMath>
+    </w:p>
+    <w:p>
+      <w:pPr>
+        <w:pStyle w:val="Picture"/>
+        <w:rPr>
+          <w:rStyle w:val="markedcontent"/>
+          <w:lang w:val="ru-RU"/>
+        </w:rPr>
+      </w:pPr>
+      <w:r>
+        <w:rPr>
+          <w:noProof/>
+        </w:rPr>
+        <w:drawing>
+          <wp:inline distT="0" distB="0" distL="0" distR="0" wp14:anchorId="08D60D1C" wp14:editId="73AF07CB">
+            <wp:extent cx="5940425" cy="4496435"/>
+            <wp:effectExtent l="0" t="0" r="3175" b="0"/>
+            <wp:docPr id="3" name="Picture 3"/>
+            <wp:cNvGraphicFramePr>
+              <a:graphicFrameLocks xmlns:a="http://schemas.openxmlformats.org/drawingml/2006/main" noChangeAspect="1"/>
+            </wp:cNvGraphicFramePr>
+            <a:graphic xmlns:a="http://schemas.openxmlformats.org/drawingml/2006/main">
+              <a:graphicData uri="http://schemas.openxmlformats.org/drawingml/2006/picture">
+                <pic:pic xmlns:pic="http://schemas.openxmlformats.org/drawingml/2006/picture">
+                  <pic:nvPicPr>
+                    <pic:cNvPr id="1" name=""/>
+                    <pic:cNvPicPr/>
+                  </pic:nvPicPr>
+                  <pic:blipFill>
+                    <a:blip r:embed="rId11"/>
+                    <a:stretch>
+                      <a:fillRect/>
+                    </a:stretch>
+                  </pic:blipFill>
+                  <pic:spPr>
+                    <a:xfrm>
+                      <a:off x="0" y="0"/>
+                      <a:ext cx="5940425" cy="4496435"/>
+                    </a:xfrm>
+                    <a:prstGeom prst="rect">
+                      <a:avLst/>
+                    </a:prstGeom>
+                  </pic:spPr>
+                </pic:pic>
+              </a:graphicData>
+            </a:graphic>
+          </wp:inline>
+        </w:drawing>
+      </w:r>
+    </w:p>
+    <w:p>
+      <w:pPr>
+        <w:pStyle w:val="Picture"/>
+        <w:rPr>
+          <w:rStyle w:val="markedcontent"/>
+          <w:lang w:val="ru-RU"/>
+        </w:rPr>
+      </w:pPr>
+      <w:r>
+        <w:rPr>
+          <w:rStyle w:val="markedcontent"/>
+          <w:lang w:val="ru-RU"/>
+        </w:rPr>
+        <w:t>Рисунок 2 - Вектор</w:t>
+      </w:r>
+    </w:p>
+    <w:p>
+      <w:pPr>
+        <w:pStyle w:val="DefaultM"/>
+        <w:rPr>
+          <w:lang w:val="en-US"/>
+        </w:rPr>
+      </w:pPr>
+      <w:r>
+        <w:rPr>
+          <w:lang w:val="ru-RU"/>
+        </w:rPr>
+        <w:t xml:space="preserve">Решаем систему, учитывая требование </w:t>
+      </w:r>
+      <w:r>
+        <w:rPr>
+          <w:lang w:val="ru-RU"/>
+        </w:rPr>
+        <w:t>не отрицательности</w:t>
+      </w:r>
+      <w:r>
+        <w:rPr>
+          <w:lang w:val="ru-RU"/>
+        </w:rPr>
+        <w:t xml:space="preserve"> переменных:</w:t>
+      </w:r>
+    </w:p>
+    <w:p>
+      <w:pPr>
+        <w:pStyle w:val="DefaultM"/>
+        <w:rPr>
+          <w:rStyle w:val="markedcontent"/>
+          <w:lang w:val="ru-RU"/>
+        </w:rPr>
+      </w:pPr>
+      <m:oMathPara>
+        <m:oMath>
+          <m:d>
+            <m:dPr>
+              <m:begChr m:val="{"/>
+              <m:endChr m:val=""/>
+              <m:ctrlPr>
+                <w:rPr>
+                  <w:rStyle w:val="markedcontent"/>
+                  <w:rFonts w:ascii="Cambria Math" w:hAnsi="Cambria Math"/>
+                  <w:i/>
+                  <w:lang w:val="en-US"/>
+                </w:rPr>
+              </m:ctrlPr>
+            </m:dPr>
+            <m:e>
+              <m:eqArr>
+                <m:eqArrPr>
+                  <m:ctrlPr>
+                    <w:rPr>
+                      <w:rStyle w:val="markedcontent"/>
+                      <w:rFonts w:ascii="Cambria Math" w:hAnsi="Cambria Math"/>
+                      <w:i/>
+                      <w:lang w:val="en-US"/>
+                    </w:rPr>
+                  </m:ctrlPr>
+                </m:eqArrPr>
+                <m:e>
+                  <m:sSubSup>
+                    <m:sSubSupPr>
+                      <m:ctrlPr>
+                        <w:rPr>
+                          <w:rStyle w:val="markedcontent"/>
+                          <w:rFonts w:ascii="Cambria Math" w:hAnsi="Cambria Math"/>
+                          <w:i/>
+                          <w:lang w:val="en-US"/>
+                        </w:rPr>
+                      </m:ctrlPr>
+                    </m:sSubSupPr>
+                    <m:e>
+                      <m:r>
+                        <w:rPr>
+                          <w:rStyle w:val="markedcontent"/>
+                          <w:rFonts w:ascii="Cambria Math" w:hAnsi="Cambria Math"/>
+                          <w:lang w:val="en-US"/>
+                        </w:rPr>
+                        <m:t>x</m:t>
+                      </m:r>
+                    </m:e>
+                    <m:sub>
+                      <m:r>
+                        <w:rPr>
+                          <w:rStyle w:val="markedcontent"/>
+                          <w:rFonts w:ascii="Cambria Math" w:hAnsi="Cambria Math"/>
+                          <w:lang w:val="ru-RU"/>
+                        </w:rPr>
+                        <m:t>1</m:t>
+                      </m:r>
+                    </m:sub>
+                    <m:sup>
+                      <m:r>
+                        <w:rPr>
+                          <w:rStyle w:val="markedcontent"/>
+                          <w:rFonts w:ascii="Cambria Math" w:hAnsi="Cambria Math"/>
+                          <w:lang w:val="ru-RU"/>
+                        </w:rPr>
+                        <m:t>2</m:t>
+                      </m:r>
+                    </m:sup>
+                  </m:sSubSup>
+                  <m:r>
+                    <w:rPr>
+                      <w:rStyle w:val="markedcontent"/>
+                      <w:rFonts w:ascii="Cambria Math" w:hAnsi="Cambria Math"/>
+                      <w:lang w:val="ru-RU"/>
+                    </w:rPr>
+                    <m:t>+</m:t>
+                  </m:r>
+                  <m:sSubSup>
+                    <m:sSubSupPr>
+                      <m:ctrlPr>
+                        <w:rPr>
+                          <w:rStyle w:val="markedcontent"/>
+                          <w:rFonts w:ascii="Cambria Math" w:hAnsi="Cambria Math"/>
+                          <w:i/>
+                          <w:lang w:val="en-US"/>
+                        </w:rPr>
+                      </m:ctrlPr>
+                    </m:sSubSupPr>
+                    <m:e>
+                      <m:r>
+                        <w:rPr>
+                          <w:rStyle w:val="markedcontent"/>
+                          <w:rFonts w:ascii="Cambria Math" w:hAnsi="Cambria Math"/>
+                          <w:lang w:val="en-US"/>
+                        </w:rPr>
+                        <m:t>x</m:t>
+                      </m:r>
+                    </m:e>
+                    <m:sub>
+                      <m:r>
+                        <w:rPr>
+                          <w:rStyle w:val="markedcontent"/>
+                          <w:rFonts w:ascii="Cambria Math" w:hAnsi="Cambria Math"/>
+                          <w:lang w:val="ru-RU"/>
+                        </w:rPr>
+                        <m:t>2</m:t>
+                      </m:r>
+                    </m:sub>
+                    <m:sup>
+                      <m:r>
+                        <w:rPr>
+                          <w:rStyle w:val="markedcontent"/>
+                          <w:rFonts w:ascii="Cambria Math" w:hAnsi="Cambria Math"/>
+                          <w:lang w:val="ru-RU"/>
+                        </w:rPr>
+                        <m:t>2</m:t>
+                      </m:r>
+                    </m:sup>
+                  </m:sSubSup>
+                  <m:r>
+                    <w:rPr>
+                      <w:rStyle w:val="markedcontent"/>
+                      <w:rFonts w:ascii="Cambria Math" w:hAnsi="Cambria Math"/>
+                      <w:lang w:val="ru-RU"/>
+                    </w:rPr>
+                    <m:t>=9</m:t>
+                  </m:r>
+                </m:e>
+                <m:e>
+                  <m:sSub>
+                    <m:sSubPr>
+                      <m:ctrlPr>
+                        <w:rPr>
+                          <w:rStyle w:val="markedcontent"/>
+                          <w:rFonts w:ascii="Cambria Math" w:hAnsi="Cambria Math"/>
+                          <w:i/>
+                          <w:lang w:val="en-US"/>
+                        </w:rPr>
+                      </m:ctrlPr>
+                    </m:sSubPr>
+                    <m:e>
+                      <m:r>
+                        <w:rPr>
+                          <w:rStyle w:val="markedcontent"/>
+                          <w:rFonts w:ascii="Cambria Math" w:hAnsi="Cambria Math"/>
+                          <w:lang w:val="en-US"/>
+                        </w:rPr>
+                        <m:t>x</m:t>
+                      </m:r>
+                    </m:e>
+                    <m:sub>
+                      <m:r>
+                        <w:rPr>
+                          <w:rStyle w:val="markedcontent"/>
+                          <w:rFonts w:ascii="Cambria Math" w:hAnsi="Cambria Math"/>
+                          <w:lang w:val="ru-RU"/>
+                        </w:rPr>
+                        <m:t>2</m:t>
+                      </m:r>
+                    </m:sub>
+                  </m:sSub>
+                  <m:r>
+                    <w:rPr>
+                      <w:rStyle w:val="markedcontent"/>
+                      <w:rFonts w:ascii="Cambria Math" w:hAnsi="Cambria Math"/>
+                      <w:lang w:val="ru-RU"/>
+                    </w:rPr>
+                    <m:t>=</m:t>
+                  </m:r>
+                  <m:f>
+                    <m:fPr>
+                      <m:ctrlPr>
+                        <w:rPr>
+                          <w:rStyle w:val="markedcontent"/>
+                          <w:rFonts w:ascii="Cambria Math" w:hAnsi="Cambria Math"/>
+                          <w:i/>
+                          <w:lang w:val="en-US"/>
+                        </w:rPr>
+                      </m:ctrlPr>
+                    </m:fPr>
+                    <m:num>
+                      <m:r>
+                        <w:rPr>
+                          <w:rStyle w:val="markedcontent"/>
+                          <w:rFonts w:ascii="Cambria Math" w:hAnsi="Cambria Math"/>
+                          <w:lang w:val="ru-RU"/>
+                        </w:rPr>
+                        <m:t>1</m:t>
+                      </m:r>
+                    </m:num>
+                    <m:den>
+                      <m:r>
+                        <w:rPr>
+                          <w:rStyle w:val="markedcontent"/>
+                          <w:rFonts w:ascii="Cambria Math" w:hAnsi="Cambria Math"/>
+                          <w:lang w:val="ru-RU"/>
+                        </w:rPr>
+                        <m:t>3</m:t>
+                      </m:r>
+                    </m:den>
+                  </m:f>
+                  <m:sSub>
+                    <m:sSubPr>
+                      <m:ctrlPr>
+                        <w:rPr>
+                          <w:rStyle w:val="markedcontent"/>
+                          <w:rFonts w:ascii="Cambria Math" w:hAnsi="Cambria Math"/>
+                          <w:i/>
+                          <w:lang w:val="en-US"/>
+                        </w:rPr>
+                      </m:ctrlPr>
+                    </m:sSubPr>
+                    <m:e>
+                      <m:r>
+                        <w:rPr>
+                          <w:rStyle w:val="markedcontent"/>
+                          <w:rFonts w:ascii="Cambria Math" w:hAnsi="Cambria Math"/>
+                          <w:lang w:val="en-US"/>
+                        </w:rPr>
+                        <m:t>x</m:t>
+                      </m:r>
+                    </m:e>
+                    <m:sub>
+                      <m:r>
+                        <w:rPr>
+                          <w:rStyle w:val="markedcontent"/>
+                          <w:rFonts w:ascii="Cambria Math" w:hAnsi="Cambria Math"/>
+                          <w:lang w:val="ru-RU"/>
+                        </w:rPr>
+                        <m:t>1</m:t>
+                      </m:r>
+                    </m:sub>
+                  </m:sSub>
+                </m:e>
+              </m:eqArr>
+            </m:e>
+          </m:d>
+        </m:oMath>
+      </m:oMathPara>
+    </w:p>
+    <w:p>
+      <w:pPr>
+        <w:spacing w:before="0" w:after="200" w:line="276" w:lineRule="auto"/>
+        <w:ind w:firstLine="0"/>
+        <w:rPr>
+          <w:lang w:val="ru-RU"/>
+        </w:rPr>
+      </w:pPr>
+      <w:r>
+        <w:rPr>
+          <w:lang w:val="ru-RU"/>
+        </w:rPr>
+        <w:br w:type="page"/>
+      </w:r>
+    </w:p>
+    <w:p>
+      <w:pPr>
+        <w:pStyle w:val="DefaultM"/>
+        <w:rPr>
+          <w:lang w:val="ru-RU"/>
+        </w:rPr>
+      </w:pPr>
+      <w:r>
+        <w:rPr>
+          <w:lang w:val="ru-RU"/>
+        </w:rPr>
+        <w:lastRenderedPageBreak/>
+        <w:t>Подставляем</w:t>
+      </w:r>
+      <w:r>
+        <w:rPr>
+          <w:lang w:val="en-US"/>
+        </w:rPr>
+        <w:t> </w:t>
+      </w:r>
+      <m:oMath>
+        <m:sSub>
+          <m:sSubPr>
+            <m:ctrlPr>
+              <w:rPr>
+                <w:rFonts w:ascii="Cambria Math" w:hAnsi="Cambria Math"/>
+                <w:i/>
+                <w:lang w:val="en-US"/>
               </w:rPr>
             </m:ctrlPr>
           </m:sSubPr>
@@ -4204,26 +2440,2602 @@
             <m:r>
               <w:rPr>
                 <w:rFonts w:ascii="Cambria Math" w:hAnsi="Cambria Math"/>
+                <w:lang w:val="ru-RU"/>
               </w:rPr>
-              <m:t>1</m:t>
+              <m:t>2</m:t>
             </m:r>
           </m:sub>
         </m:sSub>
+      </m:oMath>
+      <w:r>
+        <w:rPr>
+          <w:lang w:val="ru-RU"/>
+        </w:rPr>
+        <w:t>​</w:t>
+      </w:r>
+      <w:r>
+        <w:rPr>
+          <w:lang w:val="en-US"/>
+        </w:rPr>
+        <w:t> </w:t>
+      </w:r>
+      <w:r>
+        <w:rPr>
+          <w:lang w:val="ru-RU"/>
+        </w:rPr>
+        <w:t>из второго уравнения в первое:</w:t>
+      </w:r>
+    </w:p>
+    <w:p>
+      <w:pPr>
+        <w:pStyle w:val="DefaultM"/>
+        <w:rPr>
+          <w:lang w:val="en-US"/>
+        </w:rPr>
+      </w:pPr>
+      <m:oMathPara>
+        <m:oMath>
+          <m:sSubSup>
+            <m:sSubSupPr>
+              <m:ctrlPr>
+                <w:rPr>
+                  <w:rFonts w:ascii="Cambria Math" w:hAnsi="Cambria Math"/>
+                  <w:i/>
+                  <w:lang w:val="ru-RU"/>
+                </w:rPr>
+              </m:ctrlPr>
+            </m:sSubSupPr>
+            <m:e>
+              <m:r>
+                <w:rPr>
+                  <w:rFonts w:ascii="Cambria Math" w:hAnsi="Cambria Math"/>
+                  <w:lang w:val="ru-RU"/>
+                </w:rPr>
+                <m:t>x</m:t>
+              </m:r>
+            </m:e>
+            <m:sub>
+              <m:r>
+                <w:rPr>
+                  <w:rFonts w:ascii="Cambria Math" w:hAnsi="Cambria Math"/>
+                  <w:lang w:val="ru-RU"/>
+                </w:rPr>
+                <m:t>1</m:t>
+              </m:r>
+            </m:sub>
+            <m:sup>
+              <m:r>
+                <w:rPr>
+                  <w:rFonts w:ascii="Cambria Math" w:hAnsi="Cambria Math"/>
+                  <w:lang w:val="ru-RU"/>
+                </w:rPr>
+                <m:t>2</m:t>
+              </m:r>
+            </m:sup>
+          </m:sSubSup>
+          <m:r>
+            <w:rPr>
+              <w:rFonts w:ascii="Cambria Math" w:hAnsi="Cambria Math"/>
+              <w:lang w:val="ru-RU"/>
+            </w:rPr>
+            <m:t>+</m:t>
+          </m:r>
+          <m:sSup>
+            <m:sSupPr>
+              <m:ctrlPr>
+                <w:rPr>
+                  <w:rFonts w:ascii="Cambria Math" w:hAnsi="Cambria Math"/>
+                  <w:i/>
+                  <w:lang w:val="ru-RU"/>
+                </w:rPr>
+              </m:ctrlPr>
+            </m:sSupPr>
+            <m:e>
+              <m:sSub>
+                <m:sSubPr>
+                  <m:ctrlPr>
+                    <w:rPr>
+                      <w:rFonts w:ascii="Cambria Math" w:hAnsi="Cambria Math"/>
+                      <w:i/>
+                      <w:lang w:val="ru-RU"/>
+                    </w:rPr>
+                  </m:ctrlPr>
+                </m:sSubPr>
+                <m:e>
+                  <m:r>
+                    <w:rPr>
+                      <w:rFonts w:ascii="Cambria Math" w:hAnsi="Cambria Math"/>
+                      <w:lang w:val="ru-RU"/>
+                    </w:rPr>
+                    <m:t>(3</m:t>
+                  </m:r>
+                  <m:r>
+                    <w:rPr>
+                      <w:rFonts w:ascii="Cambria Math" w:hAnsi="Cambria Math"/>
+                      <w:lang w:val="en-US"/>
+                    </w:rPr>
+                    <m:t>x</m:t>
+                  </m:r>
+                </m:e>
+                <m:sub>
+                  <m:r>
+                    <w:rPr>
+                      <w:rFonts w:ascii="Cambria Math" w:hAnsi="Cambria Math"/>
+                      <w:lang w:val="ru-RU"/>
+                    </w:rPr>
+                    <m:t>1</m:t>
+                  </m:r>
+                </m:sub>
+              </m:sSub>
+              <m:r>
+                <w:rPr>
+                  <w:rFonts w:ascii="Cambria Math" w:hAnsi="Cambria Math"/>
+                  <w:lang w:val="ru-RU"/>
+                </w:rPr>
+                <m:t>)</m:t>
+              </m:r>
+            </m:e>
+            <m:sup>
+              <m:r>
+                <w:rPr>
+                  <w:rFonts w:ascii="Cambria Math" w:hAnsi="Cambria Math"/>
+                  <w:lang w:val="ru-RU"/>
+                </w:rPr>
+                <m:t>2</m:t>
+              </m:r>
+            </m:sup>
+          </m:sSup>
+          <m:r>
+            <w:rPr>
+              <w:rFonts w:ascii="Cambria Math" w:hAnsi="Cambria Math"/>
+              <w:lang w:val="ru-RU"/>
+            </w:rPr>
+            <m:t>=</m:t>
+          </m:r>
+          <m:r>
+            <w:rPr>
+              <w:rFonts w:ascii="Cambria Math" w:hAnsi="Cambria Math"/>
+              <w:lang w:val="en-US"/>
+            </w:rPr>
+            <m:t>9</m:t>
+          </m:r>
+          <m:r>
+            <w:rPr>
+              <w:lang w:val="ru-RU"/>
+            </w:rPr>
+            <w:br/>
+          </m:r>
+        </m:oMath>
+        <m:oMath>
+          <m:sSubSup>
+            <m:sSubSupPr>
+              <m:ctrlPr>
+                <w:rPr>
+                  <w:rFonts w:ascii="Cambria Math" w:hAnsi="Cambria Math"/>
+                  <w:i/>
+                  <w:lang w:val="ru-RU"/>
+                </w:rPr>
+              </m:ctrlPr>
+            </m:sSubSupPr>
+            <m:e>
+              <m:r>
+                <w:rPr>
+                  <w:rFonts w:ascii="Cambria Math" w:hAnsi="Cambria Math"/>
+                  <w:lang w:val="ru-RU"/>
+                </w:rPr>
+                <m:t>x</m:t>
+              </m:r>
+            </m:e>
+            <m:sub>
+              <m:r>
+                <w:rPr>
+                  <w:rFonts w:ascii="Cambria Math" w:hAnsi="Cambria Math"/>
+                  <w:lang w:val="ru-RU"/>
+                </w:rPr>
+                <m:t>1</m:t>
+              </m:r>
+            </m:sub>
+            <m:sup>
+              <m:r>
+                <w:rPr>
+                  <w:rFonts w:ascii="Cambria Math" w:hAnsi="Cambria Math"/>
+                  <w:lang w:val="ru-RU"/>
+                </w:rPr>
+                <m:t>2</m:t>
+              </m:r>
+            </m:sup>
+          </m:sSubSup>
+          <m:r>
+            <w:rPr>
+              <w:rFonts w:ascii="Cambria Math" w:hAnsi="Cambria Math"/>
+              <w:lang w:val="ru-RU"/>
+            </w:rPr>
+            <m:t>+</m:t>
+          </m:r>
+          <m:sSubSup>
+            <m:sSubSupPr>
+              <m:ctrlPr>
+                <w:rPr>
+                  <w:rFonts w:ascii="Cambria Math" w:hAnsi="Cambria Math"/>
+                  <w:i/>
+                  <w:lang w:val="ru-RU"/>
+                </w:rPr>
+              </m:ctrlPr>
+            </m:sSubSupPr>
+            <m:e>
+              <m:r>
+                <w:rPr>
+                  <w:rFonts w:ascii="Cambria Math" w:hAnsi="Cambria Math"/>
+                  <w:lang w:val="ru-RU"/>
+                </w:rPr>
+                <m:t>9</m:t>
+              </m:r>
+              <m:r>
+                <w:rPr>
+                  <w:rFonts w:ascii="Cambria Math" w:hAnsi="Cambria Math"/>
+                  <w:lang w:val="en-US"/>
+                </w:rPr>
+                <m:t>x</m:t>
+              </m:r>
+            </m:e>
+            <m:sub>
+              <m:r>
+                <w:rPr>
+                  <w:rFonts w:ascii="Cambria Math" w:hAnsi="Cambria Math"/>
+                  <w:lang w:val="ru-RU"/>
+                </w:rPr>
+                <m:t>1</m:t>
+              </m:r>
+            </m:sub>
+            <m:sup>
+              <m:r>
+                <w:rPr>
+                  <w:rFonts w:ascii="Cambria Math" w:hAnsi="Cambria Math"/>
+                  <w:lang w:val="ru-RU"/>
+                </w:rPr>
+                <m:t>2</m:t>
+              </m:r>
+            </m:sup>
+          </m:sSubSup>
+          <m:r>
+            <w:rPr>
+              <w:rFonts w:ascii="Cambria Math" w:hAnsi="Cambria Math"/>
+              <w:lang w:val="ru-RU"/>
+            </w:rPr>
+            <m:t>=</m:t>
+          </m:r>
+          <m:r>
+            <w:rPr>
+              <w:rFonts w:ascii="Cambria Math" w:hAnsi="Cambria Math"/>
+              <w:lang w:val="en-US"/>
+            </w:rPr>
+            <m:t>9</m:t>
+          </m:r>
+        </m:oMath>
+      </m:oMathPara>
+    </w:p>
+    <w:p>
+      <w:pPr>
+        <w:pStyle w:val="DefaultM"/>
+        <w:rPr>
+          <w:lang w:val="en-US"/>
+        </w:rPr>
+      </w:pPr>
+      <m:oMathPara>
+        <m:oMath>
+          <m:sSubSup>
+            <m:sSubSupPr>
+              <m:ctrlPr>
+                <w:rPr>
+                  <w:rFonts w:ascii="Cambria Math" w:hAnsi="Cambria Math"/>
+                  <w:i/>
+                  <w:lang w:val="ru-RU"/>
+                </w:rPr>
+              </m:ctrlPr>
+            </m:sSubSupPr>
+            <m:e>
+              <m:r>
+                <w:rPr>
+                  <w:rFonts w:ascii="Cambria Math" w:hAnsi="Cambria Math"/>
+                  <w:lang w:val="ru-RU"/>
+                </w:rPr>
+                <m:t>1</m:t>
+              </m:r>
+              <m:r>
+                <w:rPr>
+                  <w:rFonts w:ascii="Cambria Math" w:hAnsi="Cambria Math"/>
+                  <w:lang w:val="en-US"/>
+                </w:rPr>
+                <m:t>0</m:t>
+              </m:r>
+              <m:r>
+                <w:rPr>
+                  <w:rFonts w:ascii="Cambria Math" w:hAnsi="Cambria Math"/>
+                  <w:lang w:val="ru-RU"/>
+                </w:rPr>
+                <m:t>x</m:t>
+              </m:r>
+            </m:e>
+            <m:sub>
+              <m:r>
+                <w:rPr>
+                  <w:rFonts w:ascii="Cambria Math" w:hAnsi="Cambria Math"/>
+                  <w:lang w:val="ru-RU"/>
+                </w:rPr>
+                <m:t>1</m:t>
+              </m:r>
+            </m:sub>
+            <m:sup>
+              <m:r>
+                <w:rPr>
+                  <w:rFonts w:ascii="Cambria Math" w:hAnsi="Cambria Math"/>
+                  <w:lang w:val="ru-RU"/>
+                </w:rPr>
+                <m:t>2</m:t>
+              </m:r>
+            </m:sup>
+          </m:sSubSup>
+          <m:r>
+            <w:rPr>
+              <w:rFonts w:ascii="Cambria Math" w:hAnsi="Cambria Math"/>
+              <w:lang w:val="ru-RU"/>
+            </w:rPr>
+            <m:t>=</m:t>
+          </m:r>
+          <m:r>
+            <w:rPr>
+              <w:rFonts w:ascii="Cambria Math" w:hAnsi="Cambria Math"/>
+              <w:lang w:val="en-US"/>
+            </w:rPr>
+            <m:t>9</m:t>
+          </m:r>
+        </m:oMath>
+      </m:oMathPara>
+    </w:p>
+    <w:p>
+      <w:pPr>
+        <w:pStyle w:val="DefaultM"/>
+        <w:rPr>
+          <w:lang w:val="en-US"/>
+        </w:rPr>
+      </w:pPr>
+      <m:oMathPara>
+        <m:oMath>
+          <m:sSubSup>
+            <m:sSubSupPr>
+              <m:ctrlPr>
+                <w:rPr>
+                  <w:rFonts w:ascii="Cambria Math" w:hAnsi="Cambria Math"/>
+                  <w:i/>
+                  <w:lang w:val="ru-RU"/>
+                </w:rPr>
+              </m:ctrlPr>
+            </m:sSubSupPr>
+            <m:e>
+              <m:r>
+                <w:rPr>
+                  <w:rFonts w:ascii="Cambria Math" w:hAnsi="Cambria Math"/>
+                  <w:lang w:val="ru-RU"/>
+                </w:rPr>
+                <m:t>x</m:t>
+              </m:r>
+            </m:e>
+            <m:sub>
+              <m:r>
+                <w:rPr>
+                  <w:rFonts w:ascii="Cambria Math" w:hAnsi="Cambria Math"/>
+                  <w:lang w:val="ru-RU"/>
+                </w:rPr>
+                <m:t>1</m:t>
+              </m:r>
+            </m:sub>
+            <m:sup>
+              <m:r>
+                <w:rPr>
+                  <w:rFonts w:ascii="Cambria Math" w:hAnsi="Cambria Math"/>
+                  <w:lang w:val="ru-RU"/>
+                </w:rPr>
+                <m:t>2</m:t>
+              </m:r>
+            </m:sup>
+          </m:sSubSup>
+          <m:r>
+            <w:rPr>
+              <w:rFonts w:ascii="Cambria Math" w:hAnsi="Cambria Math"/>
+              <w:lang w:val="ru-RU"/>
+            </w:rPr>
+            <m:t>=</m:t>
+          </m:r>
+          <m:f>
+            <m:fPr>
+              <m:ctrlPr>
+                <w:rPr>
+                  <w:rFonts w:ascii="Cambria Math" w:hAnsi="Cambria Math"/>
+                  <w:i/>
+                  <w:lang w:val="en-US"/>
+                </w:rPr>
+              </m:ctrlPr>
+            </m:fPr>
+            <m:num>
+              <m:r>
+                <w:rPr>
+                  <w:rFonts w:ascii="Cambria Math" w:hAnsi="Cambria Math"/>
+                  <w:lang w:val="en-US"/>
+                </w:rPr>
+                <m:t>9</m:t>
+              </m:r>
+            </m:num>
+            <m:den>
+              <m:r>
+                <w:rPr>
+                  <w:rFonts w:ascii="Cambria Math" w:hAnsi="Cambria Math"/>
+                  <w:lang w:val="en-US"/>
+                </w:rPr>
+                <m:t>10</m:t>
+              </m:r>
+            </m:den>
+          </m:f>
+        </m:oMath>
+      </m:oMathPara>
+    </w:p>
+    <w:p>
+      <w:pPr>
+        <w:pStyle w:val="DefaultM"/>
+        <w:rPr>
+          <w:lang w:val="en-US"/>
+        </w:rPr>
+      </w:pPr>
+      <m:oMathPara>
+        <m:oMath>
+          <m:sSub>
+            <m:sSubPr>
+              <m:ctrlPr>
+                <w:rPr>
+                  <w:rFonts w:ascii="Cambria Math" w:hAnsi="Cambria Math"/>
+                  <w:i/>
+                  <w:lang w:val="ru-RU"/>
+                </w:rPr>
+              </m:ctrlPr>
+            </m:sSubPr>
+            <m:e>
+              <m:r>
+                <w:rPr>
+                  <w:rFonts w:ascii="Cambria Math" w:hAnsi="Cambria Math"/>
+                  <w:lang w:val="ru-RU"/>
+                </w:rPr>
+                <m:t>x</m:t>
+              </m:r>
+            </m:e>
+            <m:sub>
+              <m:r>
+                <w:rPr>
+                  <w:rFonts w:ascii="Cambria Math" w:hAnsi="Cambria Math"/>
+                  <w:lang w:val="ru-RU"/>
+                </w:rPr>
+                <m:t>1</m:t>
+              </m:r>
+            </m:sub>
+          </m:sSub>
+          <m:r>
+            <w:rPr>
+              <w:rFonts w:ascii="Cambria Math" w:hAnsi="Cambria Math"/>
+              <w:lang w:val="ru-RU"/>
+            </w:rPr>
+            <m:t>=</m:t>
+          </m:r>
+          <m:f>
+            <m:fPr>
+              <m:ctrlPr>
+                <w:rPr>
+                  <w:rFonts w:ascii="Cambria Math" w:hAnsi="Cambria Math"/>
+                  <w:i/>
+                  <w:lang w:val="en-US"/>
+                </w:rPr>
+              </m:ctrlPr>
+            </m:fPr>
+            <m:num>
+              <m:r>
+                <w:rPr>
+                  <w:rFonts w:ascii="Cambria Math" w:hAnsi="Cambria Math"/>
+                  <w:lang w:val="en-US"/>
+                </w:rPr>
+                <m:t>3</m:t>
+              </m:r>
+            </m:num>
+            <m:den>
+              <m:rad>
+                <m:radPr>
+                  <m:degHide m:val="1"/>
+                  <m:ctrlPr>
+                    <w:rPr>
+                      <w:rFonts w:ascii="Cambria Math" w:hAnsi="Cambria Math"/>
+                      <w:i/>
+                      <w:lang w:val="en-US"/>
+                    </w:rPr>
+                  </m:ctrlPr>
+                </m:radPr>
+                <m:deg/>
+                <m:e>
+                  <m:r>
+                    <w:rPr>
+                      <w:rFonts w:ascii="Cambria Math" w:hAnsi="Cambria Math"/>
+                      <w:lang w:val="en-US"/>
+                    </w:rPr>
+                    <m:t>10</m:t>
+                  </m:r>
+                </m:e>
+              </m:rad>
+            </m:den>
+          </m:f>
+          <m:r>
+            <w:rPr>
+              <w:rFonts w:ascii="Cambria Math" w:hAnsi="Cambria Math"/>
+              <w:lang w:val="en-US"/>
+            </w:rPr>
+            <m:t>=</m:t>
+          </m:r>
+          <m:f>
+            <m:fPr>
+              <m:ctrlPr>
+                <w:rPr>
+                  <w:rFonts w:ascii="Cambria Math" w:hAnsi="Cambria Math"/>
+                  <w:i/>
+                  <w:lang w:val="en-US"/>
+                </w:rPr>
+              </m:ctrlPr>
+            </m:fPr>
+            <m:num>
+              <m:r>
+                <w:rPr>
+                  <w:rFonts w:ascii="Cambria Math" w:hAnsi="Cambria Math"/>
+                  <w:lang w:val="en-US"/>
+                </w:rPr>
+                <m:t>3</m:t>
+              </m:r>
+              <m:rad>
+                <m:radPr>
+                  <m:degHide m:val="1"/>
+                  <m:ctrlPr>
+                    <w:rPr>
+                      <w:rFonts w:ascii="Cambria Math" w:hAnsi="Cambria Math"/>
+                      <w:i/>
+                      <w:lang w:val="en-US"/>
+                    </w:rPr>
+                  </m:ctrlPr>
+                </m:radPr>
+                <m:deg/>
+                <m:e>
+                  <m:r>
+                    <w:rPr>
+                      <w:rFonts w:ascii="Cambria Math" w:hAnsi="Cambria Math"/>
+                      <w:lang w:val="en-US"/>
+                    </w:rPr>
+                    <m:t>10</m:t>
+                  </m:r>
+                </m:e>
+              </m:rad>
+            </m:num>
+            <m:den>
+              <m:r>
+                <w:rPr>
+                  <w:rFonts w:ascii="Cambria Math" w:hAnsi="Cambria Math"/>
+                  <w:lang w:val="en-US"/>
+                </w:rPr>
+                <m:t>10</m:t>
+              </m:r>
+            </m:den>
+          </m:f>
+        </m:oMath>
+      </m:oMathPara>
+    </w:p>
+    <w:p>
+      <w:pPr>
+        <w:pStyle w:val="DefaultM"/>
+        <w:rPr>
+          <w:rStyle w:val="markedcontent"/>
+          <w:lang w:val="en-US"/>
+        </w:rPr>
+      </w:pPr>
+      <w:r>
+        <w:rPr>
+          <w:rStyle w:val="markedcontent"/>
+          <w:lang w:val="ru-RU"/>
+        </w:rPr>
+        <w:t>Тогда</w:t>
+      </w:r>
+      <w:r>
+        <w:rPr>
+          <w:rStyle w:val="markedcontent"/>
+          <w:lang w:val="en-US"/>
+        </w:rPr>
+        <w:t>:</w:t>
+      </w:r>
+    </w:p>
+    <w:p>
+      <w:pPr>
+        <w:pStyle w:val="DefaultM"/>
+        <w:rPr>
+          <w:lang w:val="en-US"/>
+        </w:rPr>
+      </w:pPr>
+      <m:oMathPara>
+        <m:oMath>
+          <m:sSub>
+            <m:sSubPr>
+              <m:ctrlPr>
+                <w:rPr>
+                  <w:rStyle w:val="markedcontent"/>
+                  <w:rFonts w:ascii="Cambria Math" w:hAnsi="Cambria Math"/>
+                  <w:i/>
+                  <w:lang w:val="en-US"/>
+                </w:rPr>
+              </m:ctrlPr>
+            </m:sSubPr>
+            <m:e>
+              <m:r>
+                <w:rPr>
+                  <w:rStyle w:val="markedcontent"/>
+                  <w:rFonts w:ascii="Cambria Math" w:hAnsi="Cambria Math"/>
+                  <w:lang w:val="en-US"/>
+                </w:rPr>
+                <m:t>x</m:t>
+              </m:r>
+            </m:e>
+            <m:sub>
+              <m:r>
+                <w:rPr>
+                  <w:rStyle w:val="markedcontent"/>
+                  <w:rFonts w:ascii="Cambria Math" w:hAnsi="Cambria Math"/>
+                  <w:lang w:val="en-US"/>
+                </w:rPr>
+                <m:t>2</m:t>
+              </m:r>
+            </m:sub>
+          </m:sSub>
+          <m:r>
+            <w:rPr>
+              <w:rStyle w:val="markedcontent"/>
+              <w:rFonts w:ascii="Cambria Math" w:hAnsi="Cambria Math"/>
+              <w:lang w:val="en-US"/>
+            </w:rPr>
+            <m:t>=3∙</m:t>
+          </m:r>
+          <m:f>
+            <m:fPr>
+              <m:ctrlPr>
+                <w:rPr>
+                  <w:rFonts w:ascii="Cambria Math" w:hAnsi="Cambria Math"/>
+                  <w:i/>
+                  <w:lang w:val="en-US"/>
+                </w:rPr>
+              </m:ctrlPr>
+            </m:fPr>
+            <m:num>
+              <m:r>
+                <w:rPr>
+                  <w:rFonts w:ascii="Cambria Math" w:hAnsi="Cambria Math"/>
+                  <w:lang w:val="en-US"/>
+                </w:rPr>
+                <m:t>3</m:t>
+              </m:r>
+            </m:num>
+            <m:den>
+              <m:rad>
+                <m:radPr>
+                  <m:degHide m:val="1"/>
+                  <m:ctrlPr>
+                    <w:rPr>
+                      <w:rFonts w:ascii="Cambria Math" w:hAnsi="Cambria Math"/>
+                      <w:i/>
+                      <w:lang w:val="en-US"/>
+                    </w:rPr>
+                  </m:ctrlPr>
+                </m:radPr>
+                <m:deg/>
+                <m:e>
+                  <m:r>
+                    <w:rPr>
+                      <w:rFonts w:ascii="Cambria Math" w:hAnsi="Cambria Math"/>
+                      <w:lang w:val="en-US"/>
+                    </w:rPr>
+                    <m:t>10</m:t>
+                  </m:r>
+                </m:e>
+              </m:rad>
+            </m:den>
+          </m:f>
+          <m:r>
+            <w:rPr>
+              <w:rFonts w:ascii="Cambria Math" w:hAnsi="Cambria Math"/>
+              <w:lang w:val="en-US"/>
+            </w:rPr>
+            <m:t>=</m:t>
+          </m:r>
+          <m:f>
+            <m:fPr>
+              <m:ctrlPr>
+                <w:rPr>
+                  <w:rFonts w:ascii="Cambria Math" w:hAnsi="Cambria Math"/>
+                  <w:i/>
+                  <w:lang w:val="en-US"/>
+                </w:rPr>
+              </m:ctrlPr>
+            </m:fPr>
+            <m:num>
+              <m:r>
+                <w:rPr>
+                  <w:rFonts w:ascii="Cambria Math" w:hAnsi="Cambria Math"/>
+                  <w:lang w:val="en-US"/>
+                </w:rPr>
+                <m:t>9</m:t>
+              </m:r>
+            </m:num>
+            <m:den>
+              <m:rad>
+                <m:radPr>
+                  <m:degHide m:val="1"/>
+                  <m:ctrlPr>
+                    <w:rPr>
+                      <w:rFonts w:ascii="Cambria Math" w:hAnsi="Cambria Math"/>
+                      <w:i/>
+                      <w:lang w:val="en-US"/>
+                    </w:rPr>
+                  </m:ctrlPr>
+                </m:radPr>
+                <m:deg/>
+                <m:e>
+                  <m:r>
+                    <w:rPr>
+                      <w:rFonts w:ascii="Cambria Math" w:hAnsi="Cambria Math"/>
+                      <w:lang w:val="en-US"/>
+                    </w:rPr>
+                    <m:t>10</m:t>
+                  </m:r>
+                </m:e>
+              </m:rad>
+            </m:den>
+          </m:f>
+          <m:r>
+            <w:rPr>
+              <w:rFonts w:ascii="Cambria Math" w:hAnsi="Cambria Math"/>
+              <w:lang w:val="en-US"/>
+            </w:rPr>
+            <m:t>=</m:t>
+          </m:r>
+          <m:f>
+            <m:fPr>
+              <m:ctrlPr>
+                <w:rPr>
+                  <w:rFonts w:ascii="Cambria Math" w:hAnsi="Cambria Math"/>
+                  <w:i/>
+                  <w:lang w:val="en-US"/>
+                </w:rPr>
+              </m:ctrlPr>
+            </m:fPr>
+            <m:num>
+              <m:r>
+                <w:rPr>
+                  <w:rFonts w:ascii="Cambria Math" w:hAnsi="Cambria Math"/>
+                  <w:lang w:val="en-US"/>
+                </w:rPr>
+                <m:t>9</m:t>
+              </m:r>
+              <m:rad>
+                <m:radPr>
+                  <m:degHide m:val="1"/>
+                  <m:ctrlPr>
+                    <w:rPr>
+                      <w:rFonts w:ascii="Cambria Math" w:hAnsi="Cambria Math"/>
+                      <w:i/>
+                      <w:lang w:val="en-US"/>
+                    </w:rPr>
+                  </m:ctrlPr>
+                </m:radPr>
+                <m:deg/>
+                <m:e>
+                  <m:r>
+                    <w:rPr>
+                      <w:rFonts w:ascii="Cambria Math" w:hAnsi="Cambria Math"/>
+                      <w:lang w:val="en-US"/>
+                    </w:rPr>
+                    <m:t>10</m:t>
+                  </m:r>
+                </m:e>
+              </m:rad>
+            </m:num>
+            <m:den>
+              <m:r>
+                <w:rPr>
+                  <w:rFonts w:ascii="Cambria Math" w:hAnsi="Cambria Math"/>
+                  <w:lang w:val="en-US"/>
+                </w:rPr>
+                <m:t>10</m:t>
+              </m:r>
+            </m:den>
+          </m:f>
+        </m:oMath>
+      </m:oMathPara>
+    </w:p>
+    <w:p>
+      <w:pPr>
+        <w:pStyle w:val="DefaultM"/>
+        <w:rPr>
+          <w:rStyle w:val="markedcontent"/>
+          <w:lang w:val="en-US"/>
+        </w:rPr>
+      </w:pPr>
+      <m:oMathPara>
+        <m:oMath>
+          <m:r>
+            <w:rPr>
+              <w:rStyle w:val="markedcontent"/>
+              <w:rFonts w:ascii="Cambria Math" w:hAnsi="Cambria Math"/>
+              <w:lang w:val="en-US"/>
+            </w:rPr>
+            <m:t>L=</m:t>
+          </m:r>
+          <m:sSub>
+            <m:sSubPr>
+              <m:ctrlPr>
+                <w:rPr>
+                  <w:rStyle w:val="markedcontent"/>
+                  <w:rFonts w:ascii="Cambria Math" w:hAnsi="Cambria Math"/>
+                  <w:i/>
+                  <w:lang w:val="en-US"/>
+                </w:rPr>
+              </m:ctrlPr>
+            </m:sSubPr>
+            <m:e>
+              <m:r>
+                <w:rPr>
+                  <w:rStyle w:val="markedcontent"/>
+                  <w:rFonts w:ascii="Cambria Math" w:hAnsi="Cambria Math"/>
+                  <w:lang w:val="en-US"/>
+                </w:rPr>
+                <m:t>x</m:t>
+              </m:r>
+            </m:e>
+            <m:sub>
+              <m:r>
+                <w:rPr>
+                  <w:rStyle w:val="markedcontent"/>
+                  <w:rFonts w:ascii="Cambria Math" w:hAnsi="Cambria Math"/>
+                  <w:lang w:val="ru-RU"/>
+                </w:rPr>
+                <m:t>1</m:t>
+              </m:r>
+            </m:sub>
+          </m:sSub>
+          <m:r>
+            <w:rPr>
+              <w:rStyle w:val="markedcontent"/>
+              <w:rFonts w:ascii="Cambria Math" w:hAnsi="Cambria Math"/>
+              <w:lang w:val="en-US"/>
+            </w:rPr>
+            <m:t>+</m:t>
+          </m:r>
+          <m:sSub>
+            <m:sSubPr>
+              <m:ctrlPr>
+                <w:rPr>
+                  <w:rStyle w:val="markedcontent"/>
+                  <w:rFonts w:ascii="Cambria Math" w:hAnsi="Cambria Math"/>
+                  <w:i/>
+                  <w:lang w:val="en-US"/>
+                </w:rPr>
+              </m:ctrlPr>
+            </m:sSubPr>
+            <m:e>
+              <m:r>
+                <w:rPr>
+                  <w:rStyle w:val="markedcontent"/>
+                  <w:rFonts w:ascii="Cambria Math" w:hAnsi="Cambria Math"/>
+                  <w:lang w:val="en-US"/>
+                </w:rPr>
+                <m:t>3x</m:t>
+              </m:r>
+            </m:e>
+            <m:sub>
+              <m:r>
+                <w:rPr>
+                  <w:rStyle w:val="markedcontent"/>
+                  <w:rFonts w:ascii="Cambria Math" w:hAnsi="Cambria Math"/>
+                  <w:lang w:val="ru-RU"/>
+                </w:rPr>
+                <m:t>2</m:t>
+              </m:r>
+            </m:sub>
+          </m:sSub>
+          <m:r>
+            <w:rPr>
+              <w:rStyle w:val="markedcontent"/>
+              <w:rFonts w:ascii="Cambria Math" w:hAnsi="Cambria Math"/>
+              <w:lang w:val="en-US"/>
+            </w:rPr>
+            <m:t>=3</m:t>
+          </m:r>
+          <m:rad>
+            <m:radPr>
+              <m:degHide m:val="1"/>
+              <m:ctrlPr>
+                <w:rPr>
+                  <w:rStyle w:val="markedcontent"/>
+                  <w:rFonts w:ascii="Cambria Math" w:hAnsi="Cambria Math"/>
+                  <w:i/>
+                  <w:lang w:val="en-US"/>
+                </w:rPr>
+              </m:ctrlPr>
+            </m:radPr>
+            <m:deg/>
+            <m:e>
+              <m:r>
+                <w:rPr>
+                  <w:rStyle w:val="markedcontent"/>
+                  <w:rFonts w:ascii="Cambria Math" w:hAnsi="Cambria Math"/>
+                  <w:lang w:val="en-US"/>
+                </w:rPr>
+                <m:t>10</m:t>
+              </m:r>
+            </m:e>
+          </m:rad>
+        </m:oMath>
+      </m:oMathPara>
+    </w:p>
+    <w:p>
+      <w:pPr>
+        <w:pStyle w:val="DefaultM"/>
+        <w:rPr>
+          <w:rStyle w:val="markedcontent"/>
+          <w:lang w:val="ru-RU"/>
+        </w:rPr>
+      </w:pPr>
+      <w:r>
+        <w:rPr>
+          <w:lang w:val="ru-RU"/>
+        </w:rPr>
+        <w:t>Ответ:</w:t>
+      </w:r>
+      <w:r>
+        <w:rPr>
+          <w:lang w:val="ru-RU"/>
+        </w:rPr>
+        <w:br/>
+        <w:t>Глобальный минимум, равный 0, достигается в точке</w:t>
+      </w:r>
+      <w:r>
+        <w:t> </w:t>
+      </w:r>
+      <w:proofErr w:type="gramStart"/>
+      <w:r>
+        <w:t>O</w:t>
+      </w:r>
+      <w:r>
+        <w:rPr>
+          <w:lang w:val="ru-RU"/>
+        </w:rPr>
+        <w:t>(</w:t>
+      </w:r>
+      <w:proofErr w:type="gramEnd"/>
+      <w:r>
+        <w:rPr>
+          <w:lang w:val="ru-RU"/>
+        </w:rPr>
+        <w:t>0,0), глобальный максимум, равный</w:t>
+      </w:r>
+      <w:r>
+        <w:rPr>
+          <w:lang w:val="ru-RU"/>
+        </w:rPr>
+        <w:t xml:space="preserve"> </w:t>
+      </w:r>
+      <m:oMath>
+        <m:r>
+          <w:rPr>
+            <w:rStyle w:val="markedcontent"/>
+            <w:rFonts w:ascii="Cambria Math" w:hAnsi="Cambria Math"/>
+            <w:lang w:val="ru-RU"/>
+          </w:rPr>
+          <m:t>3</m:t>
+        </m:r>
+        <m:rad>
+          <m:radPr>
+            <m:degHide m:val="1"/>
+            <m:ctrlPr>
+              <w:rPr>
+                <w:rStyle w:val="markedcontent"/>
+                <w:rFonts w:ascii="Cambria Math" w:hAnsi="Cambria Math"/>
+                <w:i/>
+                <w:lang w:val="en-US"/>
+              </w:rPr>
+            </m:ctrlPr>
+          </m:radPr>
+          <m:deg/>
+          <m:e>
+            <m:r>
+              <w:rPr>
+                <w:rStyle w:val="markedcontent"/>
+                <w:rFonts w:ascii="Cambria Math" w:hAnsi="Cambria Math"/>
+                <w:lang w:val="ru-RU"/>
+              </w:rPr>
+              <m:t>10</m:t>
+            </m:r>
+          </m:e>
+        </m:rad>
+      </m:oMath>
+      <w:r>
+        <w:rPr>
+          <w:lang w:val="ru-RU"/>
+        </w:rPr>
+        <w:t>,</w:t>
+      </w:r>
+      <w:r>
+        <w:rPr>
+          <w:lang w:val="ru-RU"/>
+        </w:rPr>
+        <w:t xml:space="preserve"> достигается в точке</w:t>
+      </w:r>
+      <w:r>
+        <w:t> A</w:t>
+      </w:r>
+      <m:oMath>
         <m:r>
           <w:rPr>
             <w:rFonts w:ascii="Cambria Math" w:hAnsi="Cambria Math"/>
+            <w:lang w:val="ru-RU"/>
           </w:rPr>
-          <m:t>≥0</m:t>
+          <m:t>(</m:t>
+        </m:r>
+        <m:f>
+          <m:fPr>
+            <m:ctrlPr>
+              <w:rPr>
+                <w:rFonts w:ascii="Cambria Math" w:hAnsi="Cambria Math"/>
+                <w:i/>
+                <w:lang w:val="en-US"/>
+              </w:rPr>
+            </m:ctrlPr>
+          </m:fPr>
+          <m:num>
+            <m:r>
+              <w:rPr>
+                <w:rFonts w:ascii="Cambria Math" w:hAnsi="Cambria Math"/>
+                <w:lang w:val="ru-RU"/>
+              </w:rPr>
+              <m:t>3</m:t>
+            </m:r>
+            <m:rad>
+              <m:radPr>
+                <m:degHide m:val="1"/>
+                <m:ctrlPr>
+                  <w:rPr>
+                    <w:rFonts w:ascii="Cambria Math" w:hAnsi="Cambria Math"/>
+                    <w:i/>
+                    <w:lang w:val="en-US"/>
+                  </w:rPr>
+                </m:ctrlPr>
+              </m:radPr>
+              <m:deg/>
+              <m:e>
+                <m:r>
+                  <w:rPr>
+                    <w:rFonts w:ascii="Cambria Math" w:hAnsi="Cambria Math"/>
+                    <w:lang w:val="ru-RU"/>
+                  </w:rPr>
+                  <m:t>10</m:t>
+                </m:r>
+              </m:e>
+            </m:rad>
+          </m:num>
+          <m:den>
+            <m:r>
+              <w:rPr>
+                <w:rFonts w:ascii="Cambria Math" w:hAnsi="Cambria Math"/>
+                <w:lang w:val="ru-RU"/>
+              </w:rPr>
+              <m:t>10</m:t>
+            </m:r>
+          </m:den>
+        </m:f>
+        <m:r>
+          <w:rPr>
+            <w:rFonts w:ascii="Cambria Math" w:hAnsi="Cambria Math"/>
+            <w:lang w:val="ru-RU"/>
+          </w:rPr>
+          <m:t xml:space="preserve">,  </m:t>
+        </m:r>
+        <m:f>
+          <m:fPr>
+            <m:ctrlPr>
+              <w:rPr>
+                <w:rFonts w:ascii="Cambria Math" w:hAnsi="Cambria Math"/>
+                <w:i/>
+                <w:lang w:val="en-US"/>
+              </w:rPr>
+            </m:ctrlPr>
+          </m:fPr>
+          <m:num>
+            <m:r>
+              <w:rPr>
+                <w:rFonts w:ascii="Cambria Math" w:hAnsi="Cambria Math"/>
+                <w:lang w:val="ru-RU"/>
+              </w:rPr>
+              <m:t>9</m:t>
+            </m:r>
+            <m:rad>
+              <m:radPr>
+                <m:degHide m:val="1"/>
+                <m:ctrlPr>
+                  <w:rPr>
+                    <w:rFonts w:ascii="Cambria Math" w:hAnsi="Cambria Math"/>
+                    <w:i/>
+                    <w:lang w:val="en-US"/>
+                  </w:rPr>
+                </m:ctrlPr>
+              </m:radPr>
+              <m:deg/>
+              <m:e>
+                <m:r>
+                  <w:rPr>
+                    <w:rFonts w:ascii="Cambria Math" w:hAnsi="Cambria Math"/>
+                    <w:lang w:val="ru-RU"/>
+                  </w:rPr>
+                  <m:t>10</m:t>
+                </m:r>
+              </m:e>
+            </m:rad>
+          </m:num>
+          <m:den>
+            <m:r>
+              <w:rPr>
+                <w:rFonts w:ascii="Cambria Math" w:hAnsi="Cambria Math"/>
+                <w:lang w:val="ru-RU"/>
+              </w:rPr>
+              <m:t>10</m:t>
+            </m:r>
+          </m:den>
+        </m:f>
+        <m:r>
+          <w:rPr>
+            <w:rFonts w:ascii="Cambria Math" w:hAnsi="Cambria Math"/>
+            <w:lang w:val="ru-RU"/>
+          </w:rPr>
+          <m:t>)</m:t>
         </m:r>
       </m:oMath>
       <w:r>
-        <w:t xml:space="preserve"> </w:t>
+        <w:rPr>
+          <w:lang w:val="ru-RU"/>
+        </w:rPr>
+        <w:t>.</w:t>
+      </w:r>
+    </w:p>
+    <w:p>
+      <w:pPr>
+        <w:pStyle w:val="DefaultM"/>
+        <w:rPr>
+          <w:rStyle w:val="markedcontent"/>
+          <w:b/>
+          <w:bCs/>
+          <w:lang w:val="en-US"/>
+        </w:rPr>
+      </w:pPr>
+      <w:r>
+        <w:rPr>
+          <w:rStyle w:val="markedcontent"/>
+          <w:b/>
+          <w:bCs/>
+          <w:lang w:val="ru-RU"/>
+        </w:rPr>
+        <w:t xml:space="preserve">Задание </w:t>
       </w:r>
       <w:r>
         <w:rPr>
+          <w:rStyle w:val="markedcontent"/>
+          <w:b/>
+          <w:bCs/>
+          <w:lang w:val="en-US"/>
+        </w:rPr>
+        <w:t>2</w:t>
+      </w:r>
+      <w:r>
+        <w:rPr>
+          <w:rStyle w:val="markedcontent"/>
+          <w:b/>
+          <w:bCs/>
+          <w:lang w:val="en-US"/>
+        </w:rPr>
+        <w:t>:</w:t>
+      </w:r>
+    </w:p>
+    <w:p>
+      <w:pPr>
+        <w:pStyle w:val="DefaultM"/>
+        <w:rPr>
+          <w:rStyle w:val="markedcontent"/>
+          <w:lang w:val="en-US"/>
+        </w:rPr>
+      </w:pPr>
+      <m:oMathPara>
+        <m:oMath>
+          <m:r>
+            <w:rPr>
+              <w:rStyle w:val="markedcontent"/>
+              <w:rFonts w:ascii="Cambria Math" w:hAnsi="Cambria Math"/>
+              <w:lang w:val="en-US"/>
+            </w:rPr>
+            <m:t>L=</m:t>
+          </m:r>
+          <m:sSubSup>
+            <m:sSubSupPr>
+              <m:ctrlPr>
+                <w:rPr>
+                  <w:rStyle w:val="markedcontent"/>
+                  <w:rFonts w:ascii="Cambria Math" w:hAnsi="Cambria Math"/>
+                  <w:i/>
+                  <w:lang w:val="en-US"/>
+                </w:rPr>
+              </m:ctrlPr>
+            </m:sSubSupPr>
+            <m:e>
+              <m:r>
+                <w:rPr>
+                  <w:rStyle w:val="markedcontent"/>
+                  <w:rFonts w:ascii="Cambria Math" w:hAnsi="Cambria Math"/>
+                  <w:lang w:val="en-US"/>
+                </w:rPr>
+                <m:t>x</m:t>
+              </m:r>
+            </m:e>
+            <m:sub>
+              <m:r>
+                <w:rPr>
+                  <w:rStyle w:val="markedcontent"/>
+                  <w:rFonts w:ascii="Cambria Math" w:hAnsi="Cambria Math"/>
+                  <w:lang w:val="en-US"/>
+                </w:rPr>
+                <m:t>1</m:t>
+              </m:r>
+            </m:sub>
+            <m:sup>
+              <m:r>
+                <w:rPr>
+                  <w:rStyle w:val="markedcontent"/>
+                  <w:rFonts w:ascii="Cambria Math" w:hAnsi="Cambria Math"/>
+                  <w:lang w:val="en-US"/>
+                </w:rPr>
+                <m:t>2</m:t>
+              </m:r>
+            </m:sup>
+          </m:sSubSup>
+          <m:r>
+            <w:rPr>
+              <w:rStyle w:val="markedcontent"/>
+              <w:rFonts w:ascii="Cambria Math" w:hAnsi="Cambria Math"/>
+              <w:lang w:val="en-US"/>
+            </w:rPr>
+            <m:t>+2</m:t>
+          </m:r>
+          <m:sSub>
+            <m:sSubPr>
+              <m:ctrlPr>
+                <w:rPr>
+                  <w:rStyle w:val="markedcontent"/>
+                  <w:rFonts w:ascii="Cambria Math" w:hAnsi="Cambria Math"/>
+                  <w:i/>
+                  <w:lang w:val="en-US"/>
+                </w:rPr>
+              </m:ctrlPr>
+            </m:sSubPr>
+            <m:e>
+              <m:r>
+                <w:rPr>
+                  <w:rStyle w:val="markedcontent"/>
+                  <w:rFonts w:ascii="Cambria Math" w:hAnsi="Cambria Math"/>
+                  <w:lang w:val="en-US"/>
+                </w:rPr>
+                <m:t>x</m:t>
+              </m:r>
+            </m:e>
+            <m:sub>
+              <m:r>
+                <w:rPr>
+                  <w:rStyle w:val="markedcontent"/>
+                  <w:rFonts w:ascii="Cambria Math" w:hAnsi="Cambria Math"/>
+                  <w:lang w:val="en-US"/>
+                </w:rPr>
+                <m:t>1</m:t>
+              </m:r>
+            </m:sub>
+          </m:sSub>
+          <m:r>
+            <w:rPr>
+              <w:rStyle w:val="markedcontent"/>
+              <w:rFonts w:ascii="Cambria Math" w:hAnsi="Cambria Math"/>
+              <w:lang w:val="en-US"/>
+            </w:rPr>
+            <m:t>+</m:t>
+          </m:r>
+          <m:sSub>
+            <m:sSubPr>
+              <m:ctrlPr>
+                <w:rPr>
+                  <w:rStyle w:val="markedcontent"/>
+                  <w:rFonts w:ascii="Cambria Math" w:hAnsi="Cambria Math"/>
+                  <w:i/>
+                  <w:lang w:val="en-US"/>
+                </w:rPr>
+              </m:ctrlPr>
+            </m:sSubPr>
+            <m:e>
+              <m:r>
+                <w:rPr>
+                  <w:rStyle w:val="markedcontent"/>
+                  <w:rFonts w:ascii="Cambria Math" w:hAnsi="Cambria Math"/>
+                  <w:lang w:val="en-US"/>
+                </w:rPr>
+                <m:t>3x</m:t>
+              </m:r>
+            </m:e>
+            <m:sub>
+              <m:r>
+                <w:rPr>
+                  <w:rStyle w:val="markedcontent"/>
+                  <w:rFonts w:ascii="Cambria Math" w:hAnsi="Cambria Math"/>
+                  <w:lang w:val="en-US"/>
+                </w:rPr>
+                <m:t>2</m:t>
+              </m:r>
+            </m:sub>
+          </m:sSub>
+        </m:oMath>
+      </m:oMathPara>
+    </w:p>
+    <w:p>
+      <w:pPr>
+        <w:pStyle w:val="DefaultM"/>
+        <w:rPr>
+          <w:rStyle w:val="markedcontent"/>
+          <w:lang w:val="en-US"/>
+        </w:rPr>
+      </w:pPr>
+      <m:oMathPara>
+        <m:oMath>
+          <m:sSub>
+            <m:sSubPr>
+              <m:ctrlPr>
+                <w:rPr>
+                  <w:rStyle w:val="markedcontent"/>
+                  <w:rFonts w:ascii="Cambria Math" w:hAnsi="Cambria Math"/>
+                  <w:i/>
+                  <w:lang w:val="en-US"/>
+                </w:rPr>
+              </m:ctrlPr>
+            </m:sSubPr>
+            <m:e>
+              <m:r>
+                <w:rPr>
+                  <w:rStyle w:val="markedcontent"/>
+                  <w:rFonts w:ascii="Cambria Math" w:hAnsi="Cambria Math"/>
+                  <w:lang w:val="en-US"/>
+                </w:rPr>
+                <m:t>x</m:t>
+              </m:r>
+            </m:e>
+            <m:sub>
+              <m:r>
+                <w:rPr>
+                  <w:rStyle w:val="markedcontent"/>
+                  <w:rFonts w:ascii="Cambria Math" w:hAnsi="Cambria Math"/>
+                  <w:lang w:val="en-US"/>
+                </w:rPr>
+                <m:t>1</m:t>
+              </m:r>
+            </m:sub>
+          </m:sSub>
+          <m:r>
+            <w:rPr>
+              <w:rStyle w:val="markedcontent"/>
+              <w:rFonts w:ascii="Cambria Math" w:hAnsi="Cambria Math"/>
+              <w:lang w:val="en-US"/>
+            </w:rPr>
+            <m:t>-</m:t>
+          </m:r>
+          <m:sSub>
+            <m:sSubPr>
+              <m:ctrlPr>
+                <w:rPr>
+                  <w:rStyle w:val="markedcontent"/>
+                  <w:rFonts w:ascii="Cambria Math" w:hAnsi="Cambria Math"/>
+                  <w:i/>
+                  <w:lang w:val="en-US"/>
+                </w:rPr>
+              </m:ctrlPr>
+            </m:sSubPr>
+            <m:e>
+              <m:r>
+                <w:rPr>
+                  <w:rStyle w:val="markedcontent"/>
+                  <w:rFonts w:ascii="Cambria Math" w:hAnsi="Cambria Math"/>
+                  <w:lang w:val="en-US"/>
+                </w:rPr>
+                <m:t>x</m:t>
+              </m:r>
+            </m:e>
+            <m:sub>
+              <m:r>
+                <w:rPr>
+                  <w:rStyle w:val="markedcontent"/>
+                  <w:rFonts w:ascii="Cambria Math" w:hAnsi="Cambria Math"/>
+                  <w:lang w:val="en-US"/>
+                </w:rPr>
+                <m:t>2</m:t>
+              </m:r>
+            </m:sub>
+          </m:sSub>
+          <m:r>
+            <w:rPr>
+              <w:rStyle w:val="markedcontent"/>
+              <w:rFonts w:ascii="Cambria Math" w:hAnsi="Cambria Math"/>
+              <w:lang w:val="en-US"/>
+            </w:rPr>
+            <m:t>=2</m:t>
+          </m:r>
+        </m:oMath>
+      </m:oMathPara>
+    </w:p>
+    <w:p>
+      <w:pPr>
+        <w:pStyle w:val="DefaultM"/>
+        <w:rPr>
+          <w:rStyle w:val="markedcontent"/>
+          <w:lang w:val="en-US"/>
+        </w:rPr>
+      </w:pPr>
+      <m:oMathPara>
+        <m:oMath>
+          <m:r>
+            <w:rPr>
+              <w:rStyle w:val="markedcontent"/>
+              <w:rFonts w:ascii="Cambria Math" w:hAnsi="Cambria Math"/>
+              <w:lang w:val="en-US"/>
+            </w:rPr>
+            <m:t>L=</m:t>
+          </m:r>
+          <m:d>
+            <m:dPr>
+              <m:ctrlPr>
+                <w:rPr>
+                  <w:rStyle w:val="markedcontent"/>
+                  <w:rFonts w:ascii="Cambria Math" w:hAnsi="Cambria Math"/>
+                  <w:i/>
+                  <w:lang w:val="en-US"/>
+                </w:rPr>
+              </m:ctrlPr>
+            </m:dPr>
+            <m:e>
+              <m:sSub>
+                <m:sSubPr>
+                  <m:ctrlPr>
+                    <w:rPr>
+                      <w:rStyle w:val="markedcontent"/>
+                      <w:rFonts w:ascii="Cambria Math" w:hAnsi="Cambria Math"/>
+                      <w:i/>
+                      <w:lang w:val="en-US"/>
+                    </w:rPr>
+                  </m:ctrlPr>
+                </m:sSubPr>
+                <m:e>
+                  <m:r>
+                    <w:rPr>
+                      <w:rStyle w:val="markedcontent"/>
+                      <w:rFonts w:ascii="Cambria Math" w:hAnsi="Cambria Math"/>
+                      <w:lang w:val="en-US"/>
+                    </w:rPr>
+                    <m:t>x</m:t>
+                  </m:r>
+                </m:e>
+                <m:sub>
+                  <m:r>
+                    <w:rPr>
+                      <w:rStyle w:val="markedcontent"/>
+                      <w:rFonts w:ascii="Cambria Math" w:hAnsi="Cambria Math"/>
+                      <w:lang w:val="en-US"/>
+                    </w:rPr>
+                    <m:t>1</m:t>
+                  </m:r>
+                </m:sub>
+              </m:sSub>
+              <m:sSub>
+                <m:sSubPr>
+                  <m:ctrlPr>
+                    <w:rPr>
+                      <w:rStyle w:val="markedcontent"/>
+                      <w:rFonts w:ascii="Cambria Math" w:hAnsi="Cambria Math"/>
+                      <w:i/>
+                      <w:lang w:val="en-US"/>
+                    </w:rPr>
+                  </m:ctrlPr>
+                </m:sSubPr>
+                <m:e>
+                  <m:r>
+                    <w:rPr>
+                      <w:rStyle w:val="markedcontent"/>
+                      <w:rFonts w:ascii="Cambria Math" w:hAnsi="Cambria Math"/>
+                      <w:lang w:val="en-US"/>
+                    </w:rPr>
+                    <m:t>x</m:t>
+                  </m:r>
+                </m:e>
+                <m:sub>
+                  <m:r>
+                    <w:rPr>
+                      <w:rStyle w:val="markedcontent"/>
+                      <w:rFonts w:ascii="Cambria Math" w:hAnsi="Cambria Math"/>
+                      <w:lang w:val="en-US"/>
+                    </w:rPr>
+                    <m:t>2</m:t>
+                  </m:r>
+                </m:sub>
+              </m:sSub>
+              <m:r>
+                <w:rPr>
+                  <w:rStyle w:val="markedcontent"/>
+                  <w:rFonts w:ascii="Cambria Math" w:hAnsi="Cambria Math"/>
+                  <w:lang w:val="en-US"/>
+                </w:rPr>
+                <m:t>λ</m:t>
+              </m:r>
+            </m:e>
+          </m:d>
+          <m:r>
+            <w:rPr>
+              <w:rStyle w:val="markedcontent"/>
+              <w:rFonts w:ascii="Cambria Math" w:hAnsi="Cambria Math"/>
+              <w:lang w:val="en-US"/>
+            </w:rPr>
+            <m:t xml:space="preserve">= </m:t>
+          </m:r>
+          <m:sSubSup>
+            <m:sSubSupPr>
+              <m:ctrlPr>
+                <w:rPr>
+                  <w:rStyle w:val="markedcontent"/>
+                  <w:rFonts w:ascii="Cambria Math" w:hAnsi="Cambria Math"/>
+                  <w:i/>
+                  <w:lang w:val="en-US"/>
+                </w:rPr>
+              </m:ctrlPr>
+            </m:sSubSupPr>
+            <m:e>
+              <m:r>
+                <w:rPr>
+                  <w:rStyle w:val="markedcontent"/>
+                  <w:rFonts w:ascii="Cambria Math" w:hAnsi="Cambria Math"/>
+                  <w:lang w:val="en-US"/>
+                </w:rPr>
+                <m:t>x</m:t>
+              </m:r>
+            </m:e>
+            <m:sub>
+              <m:r>
+                <w:rPr>
+                  <w:rStyle w:val="markedcontent"/>
+                  <w:rFonts w:ascii="Cambria Math" w:hAnsi="Cambria Math"/>
+                  <w:lang w:val="en-US"/>
+                </w:rPr>
+                <m:t>1</m:t>
+              </m:r>
+            </m:sub>
+            <m:sup>
+              <m:r>
+                <w:rPr>
+                  <w:rStyle w:val="markedcontent"/>
+                  <w:rFonts w:ascii="Cambria Math" w:hAnsi="Cambria Math"/>
+                  <w:lang w:val="en-US"/>
+                </w:rPr>
+                <m:t>2</m:t>
+              </m:r>
+            </m:sup>
+          </m:sSubSup>
+          <m:r>
+            <w:rPr>
+              <w:rStyle w:val="markedcontent"/>
+              <w:rFonts w:ascii="Cambria Math" w:hAnsi="Cambria Math"/>
+              <w:lang w:val="en-US"/>
+            </w:rPr>
+            <m:t>+2</m:t>
+          </m:r>
+          <m:sSub>
+            <m:sSubPr>
+              <m:ctrlPr>
+                <w:rPr>
+                  <w:rStyle w:val="markedcontent"/>
+                  <w:rFonts w:ascii="Cambria Math" w:hAnsi="Cambria Math"/>
+                  <w:i/>
+                  <w:lang w:val="en-US"/>
+                </w:rPr>
+              </m:ctrlPr>
+            </m:sSubPr>
+            <m:e>
+              <m:r>
+                <w:rPr>
+                  <w:rStyle w:val="markedcontent"/>
+                  <w:rFonts w:ascii="Cambria Math" w:hAnsi="Cambria Math"/>
+                  <w:lang w:val="en-US"/>
+                </w:rPr>
+                <m:t>x</m:t>
+              </m:r>
+            </m:e>
+            <m:sub>
+              <m:r>
+                <w:rPr>
+                  <w:rStyle w:val="markedcontent"/>
+                  <w:rFonts w:ascii="Cambria Math" w:hAnsi="Cambria Math"/>
+                  <w:lang w:val="en-US"/>
+                </w:rPr>
+                <m:t>1</m:t>
+              </m:r>
+            </m:sub>
+          </m:sSub>
+          <m:r>
+            <w:rPr>
+              <w:rStyle w:val="markedcontent"/>
+              <w:rFonts w:ascii="Cambria Math" w:hAnsi="Cambria Math"/>
+              <w:lang w:val="en-US"/>
+            </w:rPr>
+            <m:t>+</m:t>
+          </m:r>
+          <m:sSub>
+            <m:sSubPr>
+              <m:ctrlPr>
+                <w:rPr>
+                  <w:rStyle w:val="markedcontent"/>
+                  <w:rFonts w:ascii="Cambria Math" w:hAnsi="Cambria Math"/>
+                  <w:i/>
+                  <w:lang w:val="en-US"/>
+                </w:rPr>
+              </m:ctrlPr>
+            </m:sSubPr>
+            <m:e>
+              <m:r>
+                <w:rPr>
+                  <w:rStyle w:val="markedcontent"/>
+                  <w:rFonts w:ascii="Cambria Math" w:hAnsi="Cambria Math"/>
+                  <w:lang w:val="en-US"/>
+                </w:rPr>
+                <m:t>3x</m:t>
+              </m:r>
+            </m:e>
+            <m:sub>
+              <m:r>
+                <w:rPr>
+                  <w:rStyle w:val="markedcontent"/>
+                  <w:rFonts w:ascii="Cambria Math" w:hAnsi="Cambria Math"/>
+                  <w:lang w:val="en-US"/>
+                </w:rPr>
+                <m:t>2</m:t>
+              </m:r>
+            </m:sub>
+          </m:sSub>
+          <m:r>
+            <w:rPr>
+              <w:rStyle w:val="markedcontent"/>
+              <w:rFonts w:ascii="Cambria Math" w:hAnsi="Cambria Math"/>
+              <w:lang w:val="en-US"/>
+            </w:rPr>
+            <m:t xml:space="preserve">+ </m:t>
+          </m:r>
+          <m:r>
+            <w:rPr>
+              <w:rStyle w:val="markedcontent"/>
+              <w:rFonts w:ascii="Cambria Math" w:hAnsi="Cambria Math"/>
+              <w:lang w:val="en-US"/>
+            </w:rPr>
+            <m:t>λ</m:t>
+          </m:r>
+          <m:r>
+            <w:rPr>
+              <w:rStyle w:val="markedcontent"/>
+              <w:rFonts w:ascii="Cambria Math" w:hAnsi="Cambria Math"/>
+              <w:lang w:val="en-US"/>
+            </w:rPr>
+            <m:t>(</m:t>
+          </m:r>
+          <m:sSub>
+            <m:sSubPr>
+              <m:ctrlPr>
+                <w:rPr>
+                  <w:rStyle w:val="markedcontent"/>
+                  <w:rFonts w:ascii="Cambria Math" w:hAnsi="Cambria Math"/>
+                  <w:i/>
+                  <w:lang w:val="en-US"/>
+                </w:rPr>
+              </m:ctrlPr>
+            </m:sSubPr>
+            <m:e>
+              <m:r>
+                <w:rPr>
+                  <w:rStyle w:val="markedcontent"/>
+                  <w:rFonts w:ascii="Cambria Math" w:hAnsi="Cambria Math"/>
+                  <w:lang w:val="en-US"/>
+                </w:rPr>
+                <m:t>x</m:t>
+              </m:r>
+            </m:e>
+            <m:sub>
+              <m:r>
+                <w:rPr>
+                  <w:rStyle w:val="markedcontent"/>
+                  <w:rFonts w:ascii="Cambria Math" w:hAnsi="Cambria Math"/>
+                  <w:lang w:val="en-US"/>
+                </w:rPr>
+                <m:t>1</m:t>
+              </m:r>
+            </m:sub>
+          </m:sSub>
+          <m:r>
+            <w:rPr>
+              <w:rStyle w:val="markedcontent"/>
+              <w:rFonts w:ascii="Cambria Math" w:hAnsi="Cambria Math"/>
+              <w:lang w:val="en-US"/>
+            </w:rPr>
+            <m:t>-</m:t>
+          </m:r>
+          <m:sSub>
+            <m:sSubPr>
+              <m:ctrlPr>
+                <w:rPr>
+                  <w:rStyle w:val="markedcontent"/>
+                  <w:rFonts w:ascii="Cambria Math" w:hAnsi="Cambria Math"/>
+                  <w:i/>
+                  <w:lang w:val="en-US"/>
+                </w:rPr>
+              </m:ctrlPr>
+            </m:sSubPr>
+            <m:e>
+              <m:r>
+                <w:rPr>
+                  <w:rStyle w:val="markedcontent"/>
+                  <w:rFonts w:ascii="Cambria Math" w:hAnsi="Cambria Math"/>
+                  <w:lang w:val="en-US"/>
+                </w:rPr>
+                <m:t>x</m:t>
+              </m:r>
+            </m:e>
+            <m:sub>
+              <m:r>
+                <w:rPr>
+                  <w:rStyle w:val="markedcontent"/>
+                  <w:rFonts w:ascii="Cambria Math" w:hAnsi="Cambria Math"/>
+                  <w:lang w:val="en-US"/>
+                </w:rPr>
+                <m:t>2</m:t>
+              </m:r>
+            </m:sub>
+          </m:sSub>
+          <m:r>
+            <w:rPr>
+              <w:rStyle w:val="markedcontent"/>
+              <w:rFonts w:ascii="Cambria Math" w:hAnsi="Cambria Math"/>
+              <w:lang w:val="en-US"/>
+            </w:rPr>
+            <m:t>-2)</m:t>
+          </m:r>
+        </m:oMath>
+      </m:oMathPara>
+    </w:p>
+    <w:p>
+      <w:pPr>
+        <w:pStyle w:val="DefaultM"/>
+        <w:rPr>
+          <w:rStyle w:val="markedcontent"/>
           <w:lang w:val="ru-RU"/>
         </w:rPr>
-        <w:t xml:space="preserve">     </w:t>
+      </w:pPr>
+      <w:r>
+        <w:rPr>
+          <w:rStyle w:val="markedcontent"/>
+          <w:lang w:val="ru-RU"/>
+        </w:rPr>
+        <w:t>Нахождение частных производных и приравнивание к нулю:</w:t>
+      </w:r>
+    </w:p>
+    <w:p>
+      <w:pPr>
+        <w:pStyle w:val="DefaultM"/>
+        <w:rPr>
+          <w:rStyle w:val="markedcontent"/>
+          <w:i/>
+          <w:lang w:val="en-US"/>
+        </w:rPr>
+      </w:pPr>
+      <m:oMathPara>
+        <m:oMath>
+          <m:f>
+            <m:fPr>
+              <m:ctrlPr>
+                <w:rPr>
+                  <w:rStyle w:val="markedcontent"/>
+                  <w:rFonts w:ascii="Cambria Math" w:hAnsi="Cambria Math"/>
+                  <w:i/>
+                  <w:lang w:val="ru-RU"/>
+                </w:rPr>
+              </m:ctrlPr>
+            </m:fPr>
+            <m:num>
+              <m:r>
+                <w:rPr>
+                  <w:rStyle w:val="markedcontent"/>
+                  <w:rFonts w:ascii="Cambria Math" w:hAnsi="Cambria Math"/>
+                  <w:lang w:val="ru-RU"/>
+                </w:rPr>
+                <m:t>d</m:t>
+              </m:r>
+              <m:r>
+                <w:rPr>
+                  <w:rStyle w:val="markedcontent"/>
+                  <w:rFonts w:ascii="Cambria Math" w:hAnsi="Cambria Math"/>
+                  <w:lang w:val="en-US"/>
+                </w:rPr>
+                <m:t>L</m:t>
+              </m:r>
+            </m:num>
+            <m:den>
+              <m:sSub>
+                <m:sSubPr>
+                  <m:ctrlPr>
+                    <w:rPr>
+                      <w:rStyle w:val="markedcontent"/>
+                      <w:rFonts w:ascii="Cambria Math" w:hAnsi="Cambria Math"/>
+                      <w:i/>
+                      <w:lang w:val="ru-RU"/>
+                    </w:rPr>
+                  </m:ctrlPr>
+                </m:sSubPr>
+                <m:e>
+                  <m:r>
+                    <w:rPr>
+                      <w:rStyle w:val="markedcontent"/>
+                      <w:rFonts w:ascii="Cambria Math" w:hAnsi="Cambria Math"/>
+                      <w:lang w:val="ru-RU"/>
+                    </w:rPr>
+                    <m:t>dx</m:t>
+                  </m:r>
+                </m:e>
+                <m:sub>
+                  <m:r>
+                    <w:rPr>
+                      <w:rStyle w:val="markedcontent"/>
+                      <w:rFonts w:ascii="Cambria Math" w:hAnsi="Cambria Math"/>
+                      <w:lang w:val="ru-RU"/>
+                    </w:rPr>
+                    <m:t>1</m:t>
+                  </m:r>
+                </m:sub>
+              </m:sSub>
+            </m:den>
+          </m:f>
+          <m:r>
+            <w:rPr>
+              <w:rStyle w:val="markedcontent"/>
+              <w:rFonts w:ascii="Cambria Math" w:hAnsi="Cambria Math"/>
+              <w:lang w:val="ru-RU"/>
+            </w:rPr>
+            <m:t>=</m:t>
+          </m:r>
+          <m:sSub>
+            <m:sSubPr>
+              <m:ctrlPr>
+                <w:rPr>
+                  <w:rStyle w:val="markedcontent"/>
+                  <w:rFonts w:ascii="Cambria Math" w:hAnsi="Cambria Math"/>
+                  <w:i/>
+                  <w:lang w:val="ru-RU"/>
+                </w:rPr>
+              </m:ctrlPr>
+            </m:sSubPr>
+            <m:e>
+              <m:r>
+                <w:rPr>
+                  <w:rStyle w:val="markedcontent"/>
+                  <w:rFonts w:ascii="Cambria Math" w:hAnsi="Cambria Math"/>
+                  <w:lang w:val="ru-RU"/>
+                </w:rPr>
+                <m:t>2x</m:t>
+              </m:r>
+            </m:e>
+            <m:sub>
+              <m:r>
+                <w:rPr>
+                  <w:rStyle w:val="markedcontent"/>
+                  <w:rFonts w:ascii="Cambria Math" w:hAnsi="Cambria Math"/>
+                  <w:lang w:val="ru-RU"/>
+                </w:rPr>
+                <m:t>1</m:t>
+              </m:r>
+            </m:sub>
+          </m:sSub>
+          <m:r>
+            <w:rPr>
+              <w:rStyle w:val="markedcontent"/>
+              <w:rFonts w:ascii="Cambria Math" w:hAnsi="Cambria Math"/>
+              <w:lang w:val="ru-RU"/>
+            </w:rPr>
+            <m:t>+</m:t>
+          </m:r>
+          <m:r>
+            <w:rPr>
+              <w:rStyle w:val="markedcontent"/>
+              <w:rFonts w:ascii="Cambria Math" w:hAnsi="Cambria Math"/>
+              <w:lang w:val="en-US"/>
+            </w:rPr>
+            <m:t>2+</m:t>
+          </m:r>
+          <m:r>
+            <w:rPr>
+              <w:rStyle w:val="markedcontent"/>
+              <w:rFonts w:ascii="Cambria Math" w:hAnsi="Cambria Math"/>
+              <w:lang w:val="en-US"/>
+            </w:rPr>
+            <m:t>λ</m:t>
+          </m:r>
+          <m:r>
+            <w:rPr>
+              <w:rStyle w:val="markedcontent"/>
+              <w:rFonts w:ascii="Cambria Math" w:hAnsi="Cambria Math"/>
+              <w:lang w:val="en-US"/>
+            </w:rPr>
+            <m:t>=0</m:t>
+          </m:r>
+        </m:oMath>
+      </m:oMathPara>
+    </w:p>
+    <w:p>
+      <w:pPr>
+        <w:pStyle w:val="DefaultM"/>
+        <w:rPr>
+          <w:rStyle w:val="markedcontent"/>
+          <w:i/>
+          <w:lang w:val="en-US"/>
+        </w:rPr>
+      </w:pPr>
+      <m:oMathPara>
+        <m:oMath>
+          <m:f>
+            <m:fPr>
+              <m:ctrlPr>
+                <w:rPr>
+                  <w:rStyle w:val="markedcontent"/>
+                  <w:rFonts w:ascii="Cambria Math" w:hAnsi="Cambria Math"/>
+                  <w:i/>
+                  <w:lang w:val="ru-RU"/>
+                </w:rPr>
+              </m:ctrlPr>
+            </m:fPr>
+            <m:num>
+              <m:r>
+                <w:rPr>
+                  <w:rStyle w:val="markedcontent"/>
+                  <w:rFonts w:ascii="Cambria Math" w:hAnsi="Cambria Math"/>
+                  <w:lang w:val="ru-RU"/>
+                </w:rPr>
+                <m:t>d</m:t>
+              </m:r>
+              <m:r>
+                <w:rPr>
+                  <w:rStyle w:val="markedcontent"/>
+                  <w:rFonts w:ascii="Cambria Math" w:hAnsi="Cambria Math"/>
+                  <w:lang w:val="en-US"/>
+                </w:rPr>
+                <m:t>L</m:t>
+              </m:r>
+            </m:num>
+            <m:den>
+              <m:sSub>
+                <m:sSubPr>
+                  <m:ctrlPr>
+                    <w:rPr>
+                      <w:rStyle w:val="markedcontent"/>
+                      <w:rFonts w:ascii="Cambria Math" w:hAnsi="Cambria Math"/>
+                      <w:i/>
+                      <w:lang w:val="ru-RU"/>
+                    </w:rPr>
+                  </m:ctrlPr>
+                </m:sSubPr>
+                <m:e>
+                  <m:r>
+                    <w:rPr>
+                      <w:rStyle w:val="markedcontent"/>
+                      <w:rFonts w:ascii="Cambria Math" w:hAnsi="Cambria Math"/>
+                      <w:lang w:val="ru-RU"/>
+                    </w:rPr>
+                    <m:t>dx</m:t>
+                  </m:r>
+                </m:e>
+                <m:sub>
+                  <m:r>
+                    <w:rPr>
+                      <w:rStyle w:val="markedcontent"/>
+                      <w:rFonts w:ascii="Cambria Math" w:hAnsi="Cambria Math"/>
+                      <w:lang w:val="ru-RU"/>
+                    </w:rPr>
+                    <m:t>2</m:t>
+                  </m:r>
+                </m:sub>
+              </m:sSub>
+            </m:den>
+          </m:f>
+          <m:r>
+            <w:rPr>
+              <w:rStyle w:val="markedcontent"/>
+              <w:rFonts w:ascii="Cambria Math" w:hAnsi="Cambria Math"/>
+              <w:lang w:val="ru-RU"/>
+            </w:rPr>
+            <m:t>=</m:t>
+          </m:r>
+          <m:r>
+            <w:rPr>
+              <w:rStyle w:val="markedcontent"/>
+              <w:rFonts w:ascii="Cambria Math" w:hAnsi="Cambria Math"/>
+              <w:lang w:val="ru-RU"/>
+            </w:rPr>
+            <m:t>3-</m:t>
+          </m:r>
+          <m:r>
+            <w:rPr>
+              <w:rStyle w:val="markedcontent"/>
+              <w:rFonts w:ascii="Cambria Math" w:hAnsi="Cambria Math"/>
+              <w:lang w:val="en-US"/>
+            </w:rPr>
+            <m:t>λ</m:t>
+          </m:r>
+          <m:r>
+            <w:rPr>
+              <w:rStyle w:val="markedcontent"/>
+              <w:rFonts w:ascii="Cambria Math" w:hAnsi="Cambria Math"/>
+              <w:lang w:val="en-US"/>
+            </w:rPr>
+            <m:t>=0</m:t>
+          </m:r>
+        </m:oMath>
+      </m:oMathPara>
+    </w:p>
+    <w:p>
+      <w:pPr>
+        <w:pStyle w:val="DefaultM"/>
+        <w:rPr>
+          <w:rStyle w:val="markedcontent"/>
+          <w:i/>
+          <w:lang w:val="en-US"/>
+        </w:rPr>
+      </w:pPr>
+      <m:oMathPara>
+        <m:oMath>
+          <m:f>
+            <m:fPr>
+              <m:ctrlPr>
+                <w:rPr>
+                  <w:rStyle w:val="markedcontent"/>
+                  <w:rFonts w:ascii="Cambria Math" w:hAnsi="Cambria Math"/>
+                  <w:i/>
+                  <w:lang w:val="ru-RU"/>
+                </w:rPr>
+              </m:ctrlPr>
+            </m:fPr>
+            <m:num>
+              <m:r>
+                <w:rPr>
+                  <w:rStyle w:val="markedcontent"/>
+                  <w:rFonts w:ascii="Cambria Math" w:hAnsi="Cambria Math"/>
+                  <w:lang w:val="ru-RU"/>
+                </w:rPr>
+                <m:t>d</m:t>
+              </m:r>
+              <m:r>
+                <w:rPr>
+                  <w:rStyle w:val="markedcontent"/>
+                  <w:rFonts w:ascii="Cambria Math" w:hAnsi="Cambria Math"/>
+                  <w:lang w:val="en-US"/>
+                </w:rPr>
+                <m:t>L</m:t>
+              </m:r>
+            </m:num>
+            <m:den>
+              <m:r>
+                <w:rPr>
+                  <w:rStyle w:val="markedcontent"/>
+                  <w:rFonts w:ascii="Cambria Math" w:hAnsi="Cambria Math"/>
+                  <w:lang w:val="en-US"/>
+                </w:rPr>
+                <m:t>d</m:t>
+              </m:r>
+              <m:r>
+                <w:rPr>
+                  <w:rStyle w:val="markedcontent"/>
+                  <w:rFonts w:ascii="Cambria Math" w:hAnsi="Cambria Math"/>
+                  <w:lang w:val="en-US"/>
+                </w:rPr>
+                <m:t>λ</m:t>
+              </m:r>
+            </m:den>
+          </m:f>
+          <m:r>
+            <w:rPr>
+              <w:rStyle w:val="markedcontent"/>
+              <w:rFonts w:ascii="Cambria Math" w:hAnsi="Cambria Math"/>
+              <w:lang w:val="ru-RU"/>
+            </w:rPr>
+            <m:t>=</m:t>
+          </m:r>
+          <m:sSub>
+            <m:sSubPr>
+              <m:ctrlPr>
+                <w:rPr>
+                  <w:rStyle w:val="markedcontent"/>
+                  <w:rFonts w:ascii="Cambria Math" w:hAnsi="Cambria Math"/>
+                  <w:i/>
+                  <w:lang w:val="ru-RU"/>
+                </w:rPr>
+              </m:ctrlPr>
+            </m:sSubPr>
+            <m:e>
+              <m:r>
+                <w:rPr>
+                  <w:rStyle w:val="markedcontent"/>
+                  <w:rFonts w:ascii="Cambria Math" w:hAnsi="Cambria Math"/>
+                  <w:lang w:val="ru-RU"/>
+                </w:rPr>
+                <m:t>x</m:t>
+              </m:r>
+            </m:e>
+            <m:sub>
+              <m:r>
+                <w:rPr>
+                  <w:rStyle w:val="markedcontent"/>
+                  <w:rFonts w:ascii="Cambria Math" w:hAnsi="Cambria Math"/>
+                  <w:lang w:val="ru-RU"/>
+                </w:rPr>
+                <m:t>1</m:t>
+              </m:r>
+            </m:sub>
+          </m:sSub>
+          <m:r>
+            <w:rPr>
+              <w:rStyle w:val="markedcontent"/>
+              <w:rFonts w:ascii="Cambria Math" w:hAnsi="Cambria Math"/>
+              <w:lang w:val="ru-RU"/>
+            </w:rPr>
+            <m:t>-</m:t>
+          </m:r>
+          <m:sSub>
+            <m:sSubPr>
+              <m:ctrlPr>
+                <w:rPr>
+                  <w:rStyle w:val="markedcontent"/>
+                  <w:rFonts w:ascii="Cambria Math" w:hAnsi="Cambria Math"/>
+                  <w:i/>
+                  <w:lang w:val="ru-RU"/>
+                </w:rPr>
+              </m:ctrlPr>
+            </m:sSubPr>
+            <m:e>
+              <m:r>
+                <w:rPr>
+                  <w:rStyle w:val="markedcontent"/>
+                  <w:rFonts w:ascii="Cambria Math" w:hAnsi="Cambria Math"/>
+                  <w:lang w:val="ru-RU"/>
+                </w:rPr>
+                <m:t>x</m:t>
+              </m:r>
+            </m:e>
+            <m:sub>
+              <m:r>
+                <w:rPr>
+                  <w:rStyle w:val="markedcontent"/>
+                  <w:rFonts w:ascii="Cambria Math" w:hAnsi="Cambria Math"/>
+                  <w:lang w:val="ru-RU"/>
+                </w:rPr>
+                <m:t>2</m:t>
+              </m:r>
+            </m:sub>
+          </m:sSub>
+          <m:r>
+            <w:rPr>
+              <w:rStyle w:val="markedcontent"/>
+              <w:rFonts w:ascii="Cambria Math" w:hAnsi="Cambria Math"/>
+              <w:lang w:val="en-US"/>
+            </w:rPr>
+            <m:t>-2</m:t>
+          </m:r>
+          <m:r>
+            <w:rPr>
+              <w:rStyle w:val="markedcontent"/>
+              <w:rFonts w:ascii="Cambria Math" w:hAnsi="Cambria Math"/>
+              <w:lang w:val="en-US"/>
+            </w:rPr>
+            <m:t>=0</m:t>
+          </m:r>
+        </m:oMath>
+      </m:oMathPara>
+    </w:p>
+    <w:p>
+      <w:pPr>
+        <w:spacing w:before="0" w:after="200" w:line="276" w:lineRule="auto"/>
+        <w:ind w:firstLine="0"/>
+        <w:rPr>
+          <w:rStyle w:val="markedcontent"/>
+          <w:iCs/>
+          <w:lang w:val="ru-RU"/>
+        </w:rPr>
+      </w:pPr>
+      <w:r>
+        <w:rPr>
+          <w:rStyle w:val="markedcontent"/>
+          <w:iCs/>
+          <w:lang w:val="ru-RU"/>
+        </w:rPr>
+        <w:br w:type="page"/>
+      </w:r>
+    </w:p>
+    <w:p>
+      <w:pPr>
+        <w:pStyle w:val="DefaultM"/>
+        <w:rPr>
+          <w:rStyle w:val="markedcontent"/>
+          <w:iCs/>
+          <w:lang w:val="en-US"/>
+        </w:rPr>
+      </w:pPr>
+      <w:r>
+        <w:rPr>
+          <w:rStyle w:val="markedcontent"/>
+          <w:iCs/>
+          <w:lang w:val="ru-RU"/>
+        </w:rPr>
+        <w:lastRenderedPageBreak/>
+        <w:t>Отсюда</w:t>
+      </w:r>
+      <w:r>
+        <w:rPr>
+          <w:rStyle w:val="markedcontent"/>
+          <w:iCs/>
+          <w:lang w:val="en-US"/>
+        </w:rPr>
+        <w:t>:</w:t>
+      </w:r>
+    </w:p>
+    <w:p>
+      <w:pPr>
+        <w:pStyle w:val="DefaultM"/>
+        <w:rPr>
+          <w:rStyle w:val="markedcontent"/>
+          <w:i/>
+          <w:iCs/>
+          <w:lang w:val="en-US"/>
+        </w:rPr>
+      </w:pPr>
+      <m:oMathPara>
+        <m:oMath>
+          <m:sSub>
+            <m:sSubPr>
+              <m:ctrlPr>
+                <w:rPr>
+                  <w:rStyle w:val="markedcontent"/>
+                  <w:rFonts w:ascii="Cambria Math" w:hAnsi="Cambria Math"/>
+                  <w:i/>
+                  <w:iCs/>
+                  <w:lang w:val="ru-RU"/>
+                </w:rPr>
+              </m:ctrlPr>
+            </m:sSubPr>
+            <m:e>
+              <m:r>
+                <w:rPr>
+                  <w:rStyle w:val="markedcontent"/>
+                  <w:rFonts w:ascii="Cambria Math" w:hAnsi="Cambria Math"/>
+                  <w:lang w:val="ru-RU"/>
+                </w:rPr>
+                <m:t>x</m:t>
+              </m:r>
+            </m:e>
+            <m:sub>
+              <m:r>
+                <w:rPr>
+                  <w:rStyle w:val="markedcontent"/>
+                  <w:rFonts w:ascii="Cambria Math" w:hAnsi="Cambria Math"/>
+                  <w:lang w:val="ru-RU"/>
+                </w:rPr>
+                <m:t>1</m:t>
+              </m:r>
+            </m:sub>
+          </m:sSub>
+          <m:r>
+            <w:rPr>
+              <w:rStyle w:val="markedcontent"/>
+              <w:rFonts w:ascii="Cambria Math" w:hAnsi="Cambria Math"/>
+              <w:lang w:val="ru-RU"/>
+            </w:rPr>
+            <m:t>=-</m:t>
+          </m:r>
+          <m:f>
+            <m:fPr>
+              <m:ctrlPr>
+                <w:rPr>
+                  <w:rStyle w:val="markedcontent"/>
+                  <w:rFonts w:ascii="Cambria Math" w:hAnsi="Cambria Math"/>
+                  <w:i/>
+                  <w:iCs/>
+                  <w:lang w:val="ru-RU"/>
+                </w:rPr>
+              </m:ctrlPr>
+            </m:fPr>
+            <m:num>
+              <m:r>
+                <w:rPr>
+                  <w:rStyle w:val="markedcontent"/>
+                  <w:rFonts w:ascii="Cambria Math" w:hAnsi="Cambria Math"/>
+                  <w:lang w:val="ru-RU"/>
+                </w:rPr>
+                <m:t>5</m:t>
+              </m:r>
+            </m:num>
+            <m:den>
+              <m:r>
+                <w:rPr>
+                  <w:rStyle w:val="markedcontent"/>
+                  <w:rFonts w:ascii="Cambria Math" w:hAnsi="Cambria Math"/>
+                  <w:lang w:val="ru-RU"/>
+                </w:rPr>
+                <m:t>2</m:t>
+              </m:r>
+            </m:den>
+          </m:f>
+        </m:oMath>
+      </m:oMathPara>
+    </w:p>
+    <w:p>
+      <w:pPr>
+        <w:pStyle w:val="DefaultM"/>
+        <w:rPr>
+          <w:rStyle w:val="markedcontent"/>
+          <w:iCs/>
+          <w:lang w:val="en-US"/>
+        </w:rPr>
+      </w:pPr>
+      <m:oMathPara>
+        <m:oMath>
+          <m:sSub>
+            <m:sSubPr>
+              <m:ctrlPr>
+                <w:rPr>
+                  <w:rStyle w:val="markedcontent"/>
+                  <w:rFonts w:ascii="Cambria Math" w:hAnsi="Cambria Math"/>
+                  <w:i/>
+                  <w:iCs/>
+                  <w:lang w:val="ru-RU"/>
+                </w:rPr>
+              </m:ctrlPr>
+            </m:sSubPr>
+            <m:e>
+              <m:r>
+                <w:rPr>
+                  <w:rStyle w:val="markedcontent"/>
+                  <w:rFonts w:ascii="Cambria Math" w:hAnsi="Cambria Math"/>
+                  <w:lang w:val="ru-RU"/>
+                </w:rPr>
+                <m:t>x</m:t>
+              </m:r>
+            </m:e>
+            <m:sub>
+              <m:r>
+                <w:rPr>
+                  <w:rStyle w:val="markedcontent"/>
+                  <w:rFonts w:ascii="Cambria Math" w:hAnsi="Cambria Math"/>
+                  <w:lang w:val="ru-RU"/>
+                </w:rPr>
+                <m:t>2</m:t>
+              </m:r>
+            </m:sub>
+          </m:sSub>
+          <m:r>
+            <w:rPr>
+              <w:rStyle w:val="markedcontent"/>
+              <w:rFonts w:ascii="Cambria Math" w:hAnsi="Cambria Math"/>
+              <w:lang w:val="ru-RU"/>
+            </w:rPr>
+            <m:t>=-</m:t>
+          </m:r>
+          <m:f>
+            <m:fPr>
+              <m:ctrlPr>
+                <w:rPr>
+                  <w:rStyle w:val="markedcontent"/>
+                  <w:rFonts w:ascii="Cambria Math" w:hAnsi="Cambria Math"/>
+                  <w:i/>
+                  <w:iCs/>
+                  <w:lang w:val="ru-RU"/>
+                </w:rPr>
+              </m:ctrlPr>
+            </m:fPr>
+            <m:num>
+              <m:r>
+                <w:rPr>
+                  <w:rStyle w:val="markedcontent"/>
+                  <w:rFonts w:ascii="Cambria Math" w:hAnsi="Cambria Math"/>
+                  <w:lang w:val="ru-RU"/>
+                </w:rPr>
+                <m:t>9</m:t>
+              </m:r>
+            </m:num>
+            <m:den>
+              <m:r>
+                <w:rPr>
+                  <w:rStyle w:val="markedcontent"/>
+                  <w:rFonts w:ascii="Cambria Math" w:hAnsi="Cambria Math"/>
+                  <w:lang w:val="ru-RU"/>
+                </w:rPr>
+                <m:t>2</m:t>
+              </m:r>
+            </m:den>
+          </m:f>
+        </m:oMath>
+      </m:oMathPara>
+    </w:p>
+    <w:p>
+      <w:pPr>
+        <w:pStyle w:val="DefaultM"/>
+        <w:rPr>
+          <w:rStyle w:val="markedcontent"/>
+          <w:i/>
+          <w:iCs/>
+          <w:lang w:val="en-US"/>
+        </w:rPr>
+      </w:pPr>
+      <m:oMathPara>
+        <m:oMath>
+          <m:r>
+            <w:rPr>
+              <w:rStyle w:val="markedcontent"/>
+              <w:rFonts w:ascii="Cambria Math" w:hAnsi="Cambria Math"/>
+              <w:lang w:val="en-US"/>
+            </w:rPr>
+            <m:t>λ</m:t>
+          </m:r>
+          <m:r>
+            <w:rPr>
+              <w:rStyle w:val="markedcontent"/>
+              <w:rFonts w:ascii="Cambria Math" w:hAnsi="Cambria Math"/>
+              <w:lang w:val="ru-RU"/>
+            </w:rPr>
+            <m:t>=</m:t>
+          </m:r>
+          <m:r>
+            <w:rPr>
+              <w:rStyle w:val="markedcontent"/>
+              <w:rFonts w:ascii="Cambria Math" w:hAnsi="Cambria Math"/>
+              <w:lang w:val="en-US"/>
+            </w:rPr>
+            <m:t>3</m:t>
+          </m:r>
+        </m:oMath>
+      </m:oMathPara>
+    </w:p>
+    <w:p>
+      <w:pPr>
+        <w:pStyle w:val="DefaultM"/>
+        <w:rPr>
+          <w:rStyle w:val="markedcontent"/>
+          <w:i/>
+          <w:iCs/>
+          <w:lang w:val="en-US"/>
+        </w:rPr>
+      </w:pPr>
+      <m:oMathPara>
+        <m:oMath>
+          <m:r>
+            <w:rPr>
+              <w:rStyle w:val="markedcontent"/>
+              <w:rFonts w:ascii="Cambria Math" w:hAnsi="Cambria Math"/>
+              <w:lang w:val="en-US"/>
+            </w:rPr>
+            <m:t>L</m:t>
+          </m:r>
+          <m:r>
+            <w:rPr>
+              <w:rStyle w:val="markedcontent"/>
+              <w:rFonts w:ascii="Cambria Math" w:hAnsi="Cambria Math"/>
+              <w:lang w:val="ru-RU"/>
+            </w:rPr>
+            <m:t>=</m:t>
+          </m:r>
+          <m:r>
+            <w:rPr>
+              <w:rStyle w:val="markedcontent"/>
+              <w:rFonts w:ascii="Cambria Math" w:hAnsi="Cambria Math"/>
+              <w:lang w:val="ru-RU"/>
+            </w:rPr>
+            <m:t>-</m:t>
+          </m:r>
+          <m:f>
+            <m:fPr>
+              <m:ctrlPr>
+                <w:rPr>
+                  <w:rStyle w:val="markedcontent"/>
+                  <w:rFonts w:ascii="Cambria Math" w:hAnsi="Cambria Math"/>
+                  <w:i/>
+                  <w:iCs/>
+                  <w:lang w:val="en-US"/>
+                </w:rPr>
+              </m:ctrlPr>
+            </m:fPr>
+            <m:num>
+              <m:r>
+                <w:rPr>
+                  <w:rStyle w:val="markedcontent"/>
+                  <w:rFonts w:ascii="Cambria Math" w:hAnsi="Cambria Math"/>
+                  <w:lang w:val="en-US"/>
+                </w:rPr>
+                <m:t>49</m:t>
+              </m:r>
+            </m:num>
+            <m:den>
+              <m:r>
+                <w:rPr>
+                  <w:rStyle w:val="markedcontent"/>
+                  <w:rFonts w:ascii="Cambria Math" w:hAnsi="Cambria Math"/>
+                  <w:lang w:val="en-US"/>
+                </w:rPr>
+                <m:t>4</m:t>
+              </m:r>
+            </m:den>
+          </m:f>
+        </m:oMath>
+      </m:oMathPara>
+    </w:p>
+    <w:p>
+      <w:pPr>
+        <w:pStyle w:val="DefaultM"/>
+        <w:rPr>
+          <w:rStyle w:val="markedcontent"/>
+          <w:i/>
+          <w:iCs/>
+          <w:lang w:val="en-US"/>
+        </w:rPr>
+      </w:pPr>
+    </w:p>
+    <w:p>
+      <w:pPr>
+        <w:pStyle w:val="DefaultM"/>
+        <w:rPr>
+          <w:lang w:val="ru-RU"/>
+        </w:rPr>
+      </w:pPr>
+      <w:r>
+        <w:rPr>
+          <w:rStyle w:val="markedcontent"/>
+          <w:lang w:val="ru-RU"/>
+        </w:rPr>
+        <w:t xml:space="preserve">Определим характер экстремума, изменяя полученные значения переменных. Измененные значения должны удовлетворять заданной системе ограничений. </w:t>
+      </w:r>
+      <w:r>
+        <w:rPr>
+          <w:lang w:val="ru-RU"/>
+        </w:rPr>
+        <w:t>Подставим</w:t>
+      </w:r>
+    </w:p>
+    <w:p>
+      <w:pPr>
+        <w:pStyle w:val="DefaultM"/>
+        <w:rPr>
+          <w:lang w:val="ru-RU"/>
+        </w:rPr>
+      </w:pPr>
+      <w:r>
+        <w:rPr>
+          <w:lang w:val="en-US"/>
+        </w:rPr>
+        <w:t> </w:t>
       </w:r>
       <m:oMath>
         <m:sSub>
@@ -4232,513 +5044,7 @@
               <w:rPr>
                 <w:rFonts w:ascii="Cambria Math" w:hAnsi="Cambria Math"/>
                 <w:i/>
-              </w:rPr>
-            </m:ctrlPr>
-          </m:sSubPr>
-          <m:e>
-            <m:r>
-              <w:rPr>
-                <w:rFonts w:ascii="Cambria Math" w:hAnsi="Cambria Math"/>
                 <w:lang w:val="en-US"/>
-              </w:rPr>
-              <m:t>x</m:t>
-            </m:r>
-          </m:e>
-          <m:sub>
-            <m:r>
-              <w:rPr>
-                <w:rFonts w:ascii="Cambria Math" w:hAnsi="Cambria Math"/>
-              </w:rPr>
-              <m:t>2</m:t>
-            </m:r>
-          </m:sub>
-        </m:sSub>
-        <m:r>
-          <w:rPr>
-            <w:rFonts w:ascii="Cambria Math" w:hAnsi="Cambria Math"/>
-          </w:rPr>
-          <m:t>≥0</m:t>
-        </m:r>
-      </m:oMath>
-    </w:p>
-    <w:p>
-      <w:pPr>
-        <w:pStyle w:val="DefaultM"/>
-        <w:rPr>
-          <w:lang w:val="ru-RU"/>
-        </w:rPr>
-      </w:pPr>
-      <w:r>
-        <w:rPr>
-          <w:lang w:val="ru-RU"/>
-        </w:rPr>
-        <w:t xml:space="preserve">Добавляем свободные переменные </w:t>
-      </w:r>
-      <w:r>
-        <w:rPr>
-          <w:lang w:val="en-US"/>
-        </w:rPr>
-        <w:t>x</w:t>
-      </w:r>
-      <w:r>
-        <w:rPr>
-          <w:lang w:val="ru-RU"/>
-        </w:rPr>
-        <w:t>3,</w:t>
-      </w:r>
-      <w:r>
-        <w:rPr>
-          <w:lang w:val="en-US"/>
-        </w:rPr>
-        <w:t>x</w:t>
-      </w:r>
-      <w:r>
-        <w:rPr>
-          <w:lang w:val="ru-RU"/>
-        </w:rPr>
-        <w:t>4,</w:t>
-      </w:r>
-      <w:r>
-        <w:rPr>
-          <w:lang w:val="en-US"/>
-        </w:rPr>
-        <w:t>x</w:t>
-      </w:r>
-      <w:r>
-        <w:rPr>
-          <w:lang w:val="ru-RU"/>
-        </w:rPr>
-        <w:t>5</w:t>
-      </w:r>
-    </w:p>
-    <w:p>
-      <w:pPr>
-        <w:pStyle w:val="DefaultM"/>
-      </w:pPr>
-      <m:oMathPara>
-        <m:oMath>
-          <m:r>
-            <m:rPr>
-              <m:sty m:val="p"/>
-            </m:rPr>
-            <w:rPr>
-              <w:rFonts w:ascii="Cambria Math" w:hAnsi="Cambria Math"/>
-            </w:rPr>
-            <m:t>4</m:t>
-          </m:r>
-          <m:sSub>
-            <m:sSubPr>
-              <m:ctrlPr>
-                <w:rPr>
-                  <w:rFonts w:ascii="Cambria Math" w:hAnsi="Cambria Math"/>
-                </w:rPr>
-              </m:ctrlPr>
-            </m:sSubPr>
-            <m:e>
-              <m:r>
-                <w:rPr>
-                  <w:rFonts w:ascii="Cambria Math" w:hAnsi="Cambria Math"/>
-                </w:rPr>
-                <m:t>x</m:t>
-              </m:r>
-            </m:e>
-            <m:sub>
-              <m:r>
-                <m:rPr>
-                  <m:sty m:val="p"/>
-                </m:rPr>
-                <w:rPr>
-                  <w:rFonts w:ascii="Cambria Math" w:hAnsi="Cambria Math"/>
-                </w:rPr>
-                <m:t>1</m:t>
-              </m:r>
-            </m:sub>
-          </m:sSub>
-          <m:r>
-            <m:rPr>
-              <m:sty m:val="p"/>
-            </m:rPr>
-            <w:rPr>
-              <w:rFonts w:ascii="Cambria Math" w:hAnsi="Cambria Math"/>
-            </w:rPr>
-            <m:t>+</m:t>
-          </m:r>
-          <m:r>
-            <m:rPr>
-              <m:sty m:val="p"/>
-            </m:rPr>
-            <w:rPr>
-              <w:rFonts w:ascii="Cambria Math" w:hAnsi="Cambria Math"/>
-            </w:rPr>
-            <m:t>2</m:t>
-          </m:r>
-          <m:sSub>
-            <m:sSubPr>
-              <m:ctrlPr>
-                <w:rPr>
-                  <w:rFonts w:ascii="Cambria Math" w:hAnsi="Cambria Math"/>
-                </w:rPr>
-              </m:ctrlPr>
-            </m:sSubPr>
-            <m:e>
-              <m:r>
-                <w:rPr>
-                  <w:rFonts w:ascii="Cambria Math" w:hAnsi="Cambria Math"/>
-                </w:rPr>
-                <m:t>x</m:t>
-              </m:r>
-            </m:e>
-            <m:sub>
-              <m:r>
-                <m:rPr>
-                  <m:sty m:val="p"/>
-                </m:rPr>
-                <w:rPr>
-                  <w:rFonts w:ascii="Cambria Math" w:hAnsi="Cambria Math"/>
-                </w:rPr>
-                <m:t>2</m:t>
-              </m:r>
-            </m:sub>
-          </m:sSub>
-          <m:r>
-            <m:rPr>
-              <m:sty m:val="p"/>
-            </m:rPr>
-            <w:rPr>
-              <w:rFonts w:ascii="Cambria Math" w:hAnsi="Cambria Math"/>
-            </w:rPr>
-            <m:t>+</m:t>
-          </m:r>
-          <m:sSub>
-            <m:sSubPr>
-              <m:ctrlPr>
-                <w:rPr>
-                  <w:rFonts w:ascii="Cambria Math" w:hAnsi="Cambria Math"/>
-                </w:rPr>
-              </m:ctrlPr>
-            </m:sSubPr>
-            <m:e>
-              <m:r>
-                <w:rPr>
-                  <w:rFonts w:ascii="Cambria Math" w:hAnsi="Cambria Math"/>
-                </w:rPr>
-                <m:t>x</m:t>
-              </m:r>
-            </m:e>
-            <m:sub>
-              <m:r>
-                <m:rPr>
-                  <m:sty m:val="p"/>
-                </m:rPr>
-                <w:rPr>
-                  <w:rFonts w:ascii="Cambria Math" w:hAnsi="Cambria Math"/>
-                </w:rPr>
-                <m:t>3</m:t>
-              </m:r>
-            </m:sub>
-          </m:sSub>
-          <m:r>
-            <m:rPr>
-              <m:sty m:val="p"/>
-            </m:rPr>
-            <w:rPr>
-              <w:rFonts w:ascii="Cambria Math" w:hAnsi="Cambria Math"/>
-            </w:rPr>
-            <m:t>=20</m:t>
-          </m:r>
-        </m:oMath>
-      </m:oMathPara>
-    </w:p>
-    <w:p>
-      <w:pPr>
-        <w:pStyle w:val="DefaultM"/>
-      </w:pPr>
-      <m:oMathPara>
-        <m:oMath>
-          <m:r>
-            <m:rPr>
-              <m:sty m:val="p"/>
-            </m:rPr>
-            <w:rPr>
-              <w:rFonts w:ascii="Cambria Math" w:hAnsi="Cambria Math"/>
-            </w:rPr>
-            <m:t>3</m:t>
-          </m:r>
-          <m:sSub>
-            <m:sSubPr>
-              <m:ctrlPr>
-                <w:rPr>
-                  <w:rFonts w:ascii="Cambria Math" w:hAnsi="Cambria Math"/>
-                </w:rPr>
-              </m:ctrlPr>
-            </m:sSubPr>
-            <m:e>
-              <m:r>
-                <w:rPr>
-                  <w:rFonts w:ascii="Cambria Math" w:hAnsi="Cambria Math"/>
-                </w:rPr>
-                <m:t>x</m:t>
-              </m:r>
-            </m:e>
-            <m:sub>
-              <m:r>
-                <m:rPr>
-                  <m:sty m:val="p"/>
-                </m:rPr>
-                <w:rPr>
-                  <w:rFonts w:ascii="Cambria Math" w:hAnsi="Cambria Math"/>
-                </w:rPr>
-                <m:t>1</m:t>
-              </m:r>
-            </m:sub>
-          </m:sSub>
-          <m:r>
-            <m:rPr>
-              <m:sty m:val="p"/>
-            </m:rPr>
-            <w:rPr>
-              <w:rFonts w:ascii="Cambria Math" w:hAnsi="Cambria Math"/>
-            </w:rPr>
-            <m:t>+</m:t>
-          </m:r>
-          <m:r>
-            <m:rPr>
-              <m:sty m:val="p"/>
-            </m:rPr>
-            <w:rPr>
-              <w:rFonts w:ascii="Cambria Math" w:hAnsi="Cambria Math"/>
-            </w:rPr>
-            <m:t>4</m:t>
-          </m:r>
-          <m:sSub>
-            <m:sSubPr>
-              <m:ctrlPr>
-                <w:rPr>
-                  <w:rFonts w:ascii="Cambria Math" w:hAnsi="Cambria Math"/>
-                </w:rPr>
-              </m:ctrlPr>
-            </m:sSubPr>
-            <m:e>
-              <m:r>
-                <w:rPr>
-                  <w:rFonts w:ascii="Cambria Math" w:hAnsi="Cambria Math"/>
-                </w:rPr>
-                <m:t>x</m:t>
-              </m:r>
-            </m:e>
-            <m:sub>
-              <m:r>
-                <m:rPr>
-                  <m:sty m:val="p"/>
-                </m:rPr>
-                <w:rPr>
-                  <w:rFonts w:ascii="Cambria Math" w:hAnsi="Cambria Math"/>
-                </w:rPr>
-                <m:t>2</m:t>
-              </m:r>
-            </m:sub>
-          </m:sSub>
-          <m:r>
-            <m:rPr>
-              <m:sty m:val="p"/>
-            </m:rPr>
-            <w:rPr>
-              <w:rFonts w:ascii="Cambria Math" w:hAnsi="Cambria Math"/>
-            </w:rPr>
-            <m:t>+</m:t>
-          </m:r>
-          <m:sSub>
-            <m:sSubPr>
-              <m:ctrlPr>
-                <w:rPr>
-                  <w:rFonts w:ascii="Cambria Math" w:hAnsi="Cambria Math"/>
-                </w:rPr>
-              </m:ctrlPr>
-            </m:sSubPr>
-            <m:e>
-              <m:r>
-                <w:rPr>
-                  <w:rFonts w:ascii="Cambria Math" w:hAnsi="Cambria Math"/>
-                </w:rPr>
-                <m:t>x</m:t>
-              </m:r>
-            </m:e>
-            <m:sub>
-              <m:r>
-                <m:rPr>
-                  <m:sty m:val="p"/>
-                </m:rPr>
-                <w:rPr>
-                  <w:rFonts w:ascii="Cambria Math" w:hAnsi="Cambria Math"/>
-                </w:rPr>
-                <m:t>4</m:t>
-              </m:r>
-            </m:sub>
-          </m:sSub>
-          <m:r>
-            <m:rPr>
-              <m:sty m:val="p"/>
-            </m:rPr>
-            <w:rPr>
-              <w:rFonts w:ascii="Cambria Math" w:hAnsi="Cambria Math"/>
-            </w:rPr>
-            <m:t>=50</m:t>
-          </m:r>
-        </m:oMath>
-      </m:oMathPara>
-    </w:p>
-    <w:p>
-      <w:pPr>
-        <w:pStyle w:val="DefaultM"/>
-      </w:pPr>
-      <m:oMathPara>
-        <m:oMath>
-          <m:r>
-            <m:rPr>
-              <m:sty m:val="p"/>
-            </m:rPr>
-            <w:rPr>
-              <w:rFonts w:ascii="Cambria Math" w:hAnsi="Cambria Math"/>
-            </w:rPr>
-            <m:t>2</m:t>
-          </m:r>
-          <m:sSub>
-            <m:sSubPr>
-              <m:ctrlPr>
-                <w:rPr>
-                  <w:rFonts w:ascii="Cambria Math" w:hAnsi="Cambria Math"/>
-                </w:rPr>
-              </m:ctrlPr>
-            </m:sSubPr>
-            <m:e>
-              <m:r>
-                <w:rPr>
-                  <w:rFonts w:ascii="Cambria Math" w:hAnsi="Cambria Math"/>
-                </w:rPr>
-                <m:t>x</m:t>
-              </m:r>
-            </m:e>
-            <m:sub>
-              <m:r>
-                <m:rPr>
-                  <m:sty m:val="p"/>
-                </m:rPr>
-                <w:rPr>
-                  <w:rFonts w:ascii="Cambria Math" w:hAnsi="Cambria Math"/>
-                </w:rPr>
-                <m:t>1</m:t>
-              </m:r>
-            </m:sub>
-          </m:sSub>
-          <m:r>
-            <m:rPr>
-              <m:sty m:val="p"/>
-            </m:rPr>
-            <w:rPr>
-              <w:rFonts w:ascii="Cambria Math" w:hAnsi="Cambria Math"/>
-            </w:rPr>
-            <m:t>+</m:t>
-          </m:r>
-          <m:r>
-            <m:rPr>
-              <m:sty m:val="p"/>
-            </m:rPr>
-            <w:rPr>
-              <w:rFonts w:ascii="Cambria Math" w:hAnsi="Cambria Math"/>
-            </w:rPr>
-            <m:t>2</m:t>
-          </m:r>
-          <m:sSub>
-            <m:sSubPr>
-              <m:ctrlPr>
-                <w:rPr>
-                  <w:rFonts w:ascii="Cambria Math" w:hAnsi="Cambria Math"/>
-                </w:rPr>
-              </m:ctrlPr>
-            </m:sSubPr>
-            <m:e>
-              <m:r>
-                <w:rPr>
-                  <w:rFonts w:ascii="Cambria Math" w:hAnsi="Cambria Math"/>
-                </w:rPr>
-                <m:t>x</m:t>
-              </m:r>
-            </m:e>
-            <m:sub>
-              <m:r>
-                <m:rPr>
-                  <m:sty m:val="p"/>
-                </m:rPr>
-                <w:rPr>
-                  <w:rFonts w:ascii="Cambria Math" w:hAnsi="Cambria Math"/>
-                </w:rPr>
-                <m:t>2</m:t>
-              </m:r>
-            </m:sub>
-          </m:sSub>
-          <m:r>
-            <m:rPr>
-              <m:sty m:val="p"/>
-            </m:rPr>
-            <w:rPr>
-              <w:rFonts w:ascii="Cambria Math" w:hAnsi="Cambria Math"/>
-            </w:rPr>
-            <m:t>+</m:t>
-          </m:r>
-          <m:sSub>
-            <m:sSubPr>
-              <m:ctrlPr>
-                <w:rPr>
-                  <w:rFonts w:ascii="Cambria Math" w:hAnsi="Cambria Math"/>
-                </w:rPr>
-              </m:ctrlPr>
-            </m:sSubPr>
-            <m:e>
-              <m:r>
-                <w:rPr>
-                  <w:rFonts w:ascii="Cambria Math" w:hAnsi="Cambria Math"/>
-                </w:rPr>
-                <m:t>x</m:t>
-              </m:r>
-            </m:e>
-            <m:sub>
-              <m:r>
-                <m:rPr>
-                  <m:sty m:val="p"/>
-                </m:rPr>
-                <w:rPr>
-                  <w:rFonts w:ascii="Cambria Math" w:hAnsi="Cambria Math"/>
-                </w:rPr>
-                <m:t>5</m:t>
-              </m:r>
-            </m:sub>
-          </m:sSub>
-          <m:r>
-            <m:rPr>
-              <m:sty m:val="p"/>
-            </m:rPr>
-            <w:rPr>
-              <w:rFonts w:ascii="Cambria Math" w:hAnsi="Cambria Math"/>
-            </w:rPr>
-            <m:t>=13</m:t>
-          </m:r>
-        </m:oMath>
-      </m:oMathPara>
-    </w:p>
-    <w:p>
-      <w:pPr>
-        <w:pStyle w:val="DefaultM"/>
-      </w:pPr>
-      <w:r>
-        <w:tab/>
-      </w:r>
-      <m:oMath>
-        <m:sSub>
-          <m:sSubPr>
-            <m:ctrlPr>
-              <w:rPr>
-                <w:rFonts w:ascii="Cambria Math" w:hAnsi="Cambria Math"/>
-                <w:i/>
               </w:rPr>
             </m:ctrlPr>
           </m:sSubPr>
@@ -4757,21 +5063,66 @@
                 <w:rFonts w:ascii="Cambria Math" w:hAnsi="Cambria Math"/>
                 <w:lang w:val="en-US"/>
               </w:rPr>
-              <m:t>i</m:t>
+              <m:t>2</m:t>
             </m:r>
           </m:sub>
         </m:sSub>
         <m:r>
           <w:rPr>
             <w:rFonts w:ascii="Cambria Math" w:hAnsi="Cambria Math"/>
+            <w:lang w:val="en-US"/>
           </w:rPr>
-          <m:t>≥0</m:t>
+          <m:t>=</m:t>
+        </m:r>
+        <m:sSub>
+          <m:sSubPr>
+            <m:ctrlPr>
+              <w:rPr>
+                <w:rFonts w:ascii="Cambria Math" w:hAnsi="Cambria Math"/>
+                <w:i/>
+                <w:lang w:val="en-US"/>
+              </w:rPr>
+            </m:ctrlPr>
+          </m:sSubPr>
+          <m:e>
+            <m:r>
+              <w:rPr>
+                <w:rFonts w:ascii="Cambria Math" w:hAnsi="Cambria Math"/>
+                <w:lang w:val="en-US"/>
+              </w:rPr>
+              <m:t>x</m:t>
+            </m:r>
+          </m:e>
+          <m:sub>
+            <m:r>
+              <w:rPr>
+                <w:rFonts w:ascii="Cambria Math" w:hAnsi="Cambria Math"/>
+                <w:lang w:val="en-US"/>
+              </w:rPr>
+              <m:t>1</m:t>
+            </m:r>
+          </m:sub>
+        </m:sSub>
+        <m:r>
+          <w:rPr>
+            <w:rFonts w:ascii="Cambria Math" w:hAnsi="Cambria Math"/>
+            <w:lang w:val="en-US"/>
+          </w:rPr>
+          <m:t xml:space="preserve">-2 </m:t>
         </m:r>
         <m:r>
           <w:rPr>
             <w:rFonts w:ascii="Cambria Math" w:hAnsi="Cambria Math"/>
+            <w:lang w:val="ru-RU"/>
           </w:rPr>
-          <m:t>, i=1,…, 5</m:t>
+          <m:t xml:space="preserve">в </m:t>
+        </m:r>
+        <m:r>
+          <w:rPr>
+            <w:rFonts w:ascii="Cambria Math" w:hAnsi="Cambria Math"/>
+            <w:lang w:val="en-US"/>
+          </w:rPr>
+          <m:t>f</m:t>
         </m:r>
       </m:oMath>
     </w:p>
@@ -4779,14 +5130,816 @@
       <w:pPr>
         <w:pStyle w:val="DefaultM"/>
         <w:rPr>
+          <w:lang w:val="ru-RU"/>
+        </w:rPr>
+      </w:pPr>
+    </w:p>
+    <w:p>
+      <w:pPr>
+        <w:pStyle w:val="DefaultM"/>
+        <w:rPr>
+          <w:b/>
+          <w:bCs/>
+          <w:lang w:val="en-US"/>
+        </w:rPr>
+      </w:pPr>
+      <m:oMathPara>
+        <m:oMath>
+          <m:r>
+            <w:rPr>
+              <w:rFonts w:ascii="Cambria Math" w:hAnsi="Cambria Math"/>
+              <w:lang w:val="ru-RU"/>
+            </w:rPr>
+            <m:t>f</m:t>
+          </m:r>
+          <m:d>
+            <m:dPr>
+              <m:ctrlPr>
+                <w:rPr>
+                  <w:rFonts w:ascii="Cambria Math" w:hAnsi="Cambria Math"/>
+                  <w:i/>
+                  <w:lang w:val="en-US"/>
+                </w:rPr>
+              </m:ctrlPr>
+            </m:dPr>
+            <m:e>
+              <m:sSub>
+                <m:sSubPr>
+                  <m:ctrlPr>
+                    <w:rPr>
+                      <w:rFonts w:ascii="Cambria Math" w:hAnsi="Cambria Math"/>
+                      <w:i/>
+                      <w:lang w:val="en-US"/>
+                    </w:rPr>
+                  </m:ctrlPr>
+                </m:sSubPr>
+                <m:e>
+                  <m:r>
+                    <w:rPr>
+                      <w:rFonts w:ascii="Cambria Math" w:hAnsi="Cambria Math"/>
+                      <w:lang w:val="en-US"/>
+                    </w:rPr>
+                    <m:t>x</m:t>
+                  </m:r>
+                </m:e>
+                <m:sub>
+                  <m:r>
+                    <w:rPr>
+                      <w:rFonts w:ascii="Cambria Math" w:hAnsi="Cambria Math"/>
+                      <w:lang w:val="ru-RU"/>
+                    </w:rPr>
+                    <m:t>1</m:t>
+                  </m:r>
+                </m:sub>
+              </m:sSub>
+            </m:e>
+          </m:d>
+          <m:r>
+            <w:rPr>
+              <w:rFonts w:ascii="Cambria Math" w:hAnsi="Cambria Math"/>
+              <w:lang w:val="ru-RU"/>
+            </w:rPr>
+            <m:t>=</m:t>
+          </m:r>
+          <m:sSubSup>
+            <m:sSubSupPr>
+              <m:ctrlPr>
+                <w:rPr>
+                  <w:rFonts w:ascii="Cambria Math" w:hAnsi="Cambria Math"/>
+                  <w:i/>
+                  <w:lang w:val="en-US"/>
+                </w:rPr>
+              </m:ctrlPr>
+            </m:sSubSupPr>
+            <m:e>
+              <m:r>
+                <w:rPr>
+                  <w:rFonts w:ascii="Cambria Math" w:hAnsi="Cambria Math"/>
+                  <w:lang w:val="en-US"/>
+                </w:rPr>
+                <m:t>x</m:t>
+              </m:r>
+            </m:e>
+            <m:sub>
+              <m:r>
+                <w:rPr>
+                  <w:rFonts w:ascii="Cambria Math" w:hAnsi="Cambria Math"/>
+                  <w:lang w:val="ru-RU"/>
+                </w:rPr>
+                <m:t>1</m:t>
+              </m:r>
+            </m:sub>
+            <m:sup>
+              <m:r>
+                <w:rPr>
+                  <w:rFonts w:ascii="Cambria Math" w:hAnsi="Cambria Math"/>
+                  <w:lang w:val="ru-RU"/>
+                </w:rPr>
+                <m:t>2</m:t>
+              </m:r>
+            </m:sup>
+          </m:sSubSup>
+          <m:r>
+            <w:rPr>
+              <w:rFonts w:ascii="Cambria Math" w:hAnsi="Cambria Math"/>
+              <w:lang w:val="ru-RU"/>
+            </w:rPr>
+            <m:t>+</m:t>
+          </m:r>
+          <m:sSub>
+            <m:sSubPr>
+              <m:ctrlPr>
+                <w:rPr>
+                  <w:rFonts w:ascii="Cambria Math" w:hAnsi="Cambria Math"/>
+                  <w:i/>
+                  <w:lang w:val="en-US"/>
+                </w:rPr>
+              </m:ctrlPr>
+            </m:sSubPr>
+            <m:e>
+              <m:r>
+                <w:rPr>
+                  <w:rFonts w:ascii="Cambria Math" w:hAnsi="Cambria Math"/>
+                  <w:lang w:val="ru-RU"/>
+                </w:rPr>
+                <m:t>2</m:t>
+              </m:r>
+              <m:r>
+                <w:rPr>
+                  <w:rFonts w:ascii="Cambria Math" w:hAnsi="Cambria Math"/>
+                  <w:lang w:val="en-US"/>
+                </w:rPr>
+                <m:t>x</m:t>
+              </m:r>
+            </m:e>
+            <m:sub>
+              <m:r>
+                <w:rPr>
+                  <w:rFonts w:ascii="Cambria Math" w:hAnsi="Cambria Math"/>
+                  <w:lang w:val="ru-RU"/>
+                </w:rPr>
+                <m:t>1</m:t>
+              </m:r>
+            </m:sub>
+          </m:sSub>
+          <m:r>
+            <w:rPr>
+              <w:rFonts w:ascii="Cambria Math" w:hAnsi="Cambria Math"/>
+              <w:lang w:val="ru-RU"/>
+            </w:rPr>
+            <m:t>+3</m:t>
+          </m:r>
+          <m:d>
+            <m:dPr>
+              <m:ctrlPr>
+                <w:rPr>
+                  <w:rFonts w:ascii="Cambria Math" w:hAnsi="Cambria Math"/>
+                  <w:i/>
+                  <w:lang w:val="en-US"/>
+                </w:rPr>
+              </m:ctrlPr>
+            </m:dPr>
+            <m:e>
+              <m:sSub>
+                <m:sSubPr>
+                  <m:ctrlPr>
+                    <w:rPr>
+                      <w:rFonts w:ascii="Cambria Math" w:hAnsi="Cambria Math"/>
+                      <w:i/>
+                      <w:lang w:val="en-US"/>
+                    </w:rPr>
+                  </m:ctrlPr>
+                </m:sSubPr>
+                <m:e>
+                  <m:r>
+                    <w:rPr>
+                      <w:rFonts w:ascii="Cambria Math" w:hAnsi="Cambria Math"/>
+                      <w:lang w:val="en-US"/>
+                    </w:rPr>
+                    <m:t>x</m:t>
+                  </m:r>
+                </m:e>
+                <m:sub>
+                  <m:r>
+                    <w:rPr>
+                      <w:rFonts w:ascii="Cambria Math" w:hAnsi="Cambria Math"/>
+                      <w:lang w:val="ru-RU"/>
+                    </w:rPr>
+                    <m:t>1</m:t>
+                  </m:r>
+                </m:sub>
+              </m:sSub>
+              <m:r>
+                <w:rPr>
+                  <w:rFonts w:ascii="Cambria Math" w:hAnsi="Cambria Math"/>
+                  <w:lang w:val="ru-RU"/>
+                </w:rPr>
+                <m:t>-2</m:t>
+              </m:r>
+            </m:e>
+          </m:d>
+          <m:r>
+            <w:rPr>
+              <w:rFonts w:ascii="Cambria Math" w:hAnsi="Cambria Math"/>
+              <w:lang w:val="ru-RU"/>
+            </w:rPr>
+            <m:t>=</m:t>
+          </m:r>
+          <m:sSubSup>
+            <m:sSubSupPr>
+              <m:ctrlPr>
+                <w:rPr>
+                  <w:rFonts w:ascii="Cambria Math" w:hAnsi="Cambria Math"/>
+                  <w:i/>
+                  <w:lang w:val="en-US"/>
+                </w:rPr>
+              </m:ctrlPr>
+            </m:sSubSupPr>
+            <m:e>
+              <m:r>
+                <w:rPr>
+                  <w:rFonts w:ascii="Cambria Math" w:hAnsi="Cambria Math"/>
+                  <w:lang w:val="en-US"/>
+                </w:rPr>
+                <m:t>x</m:t>
+              </m:r>
+            </m:e>
+            <m:sub>
+              <m:r>
+                <w:rPr>
+                  <w:rFonts w:ascii="Cambria Math" w:hAnsi="Cambria Math"/>
+                  <w:lang w:val="ru-RU"/>
+                </w:rPr>
+                <m:t>1</m:t>
+              </m:r>
+            </m:sub>
+            <m:sup>
+              <m:r>
+                <w:rPr>
+                  <w:rFonts w:ascii="Cambria Math" w:hAnsi="Cambria Math"/>
+                  <w:lang w:val="ru-RU"/>
+                </w:rPr>
+                <m:t>2</m:t>
+              </m:r>
+            </m:sup>
+          </m:sSubSup>
+          <m:r>
+            <w:rPr>
+              <w:rFonts w:ascii="Cambria Math" w:hAnsi="Cambria Math"/>
+              <w:lang w:val="ru-RU"/>
+            </w:rPr>
+            <m:t>+</m:t>
+          </m:r>
+          <m:sSub>
+            <m:sSubPr>
+              <m:ctrlPr>
+                <w:rPr>
+                  <w:rFonts w:ascii="Cambria Math" w:hAnsi="Cambria Math"/>
+                  <w:i/>
+                  <w:lang w:val="en-US"/>
+                </w:rPr>
+              </m:ctrlPr>
+            </m:sSubPr>
+            <m:e>
+              <m:r>
+                <w:rPr>
+                  <w:rFonts w:ascii="Cambria Math" w:hAnsi="Cambria Math"/>
+                  <w:lang w:val="ru-RU"/>
+                </w:rPr>
+                <m:t>2</m:t>
+              </m:r>
+              <m:r>
+                <w:rPr>
+                  <w:rFonts w:ascii="Cambria Math" w:hAnsi="Cambria Math"/>
+                  <w:lang w:val="en-US"/>
+                </w:rPr>
+                <m:t>x</m:t>
+              </m:r>
+            </m:e>
+            <m:sub>
+              <m:r>
+                <w:rPr>
+                  <w:rFonts w:ascii="Cambria Math" w:hAnsi="Cambria Math"/>
+                  <w:lang w:val="ru-RU"/>
+                </w:rPr>
+                <m:t>1</m:t>
+              </m:r>
+            </m:sub>
+          </m:sSub>
+          <m:r>
+            <w:rPr>
+              <w:rFonts w:ascii="Cambria Math" w:hAnsi="Cambria Math"/>
+              <w:lang w:val="ru-RU"/>
+            </w:rPr>
+            <m:t>+</m:t>
+          </m:r>
+          <m:sSub>
+            <m:sSubPr>
+              <m:ctrlPr>
+                <w:rPr>
+                  <w:rFonts w:ascii="Cambria Math" w:hAnsi="Cambria Math"/>
+                  <w:i/>
+                  <w:lang w:val="en-US"/>
+                </w:rPr>
+              </m:ctrlPr>
+            </m:sSubPr>
+            <m:e>
+              <m:r>
+                <w:rPr>
+                  <w:rFonts w:ascii="Cambria Math" w:hAnsi="Cambria Math"/>
+                  <w:lang w:val="ru-RU"/>
+                </w:rPr>
+                <m:t>3</m:t>
+              </m:r>
+              <m:r>
+                <w:rPr>
+                  <w:rFonts w:ascii="Cambria Math" w:hAnsi="Cambria Math"/>
+                  <w:lang w:val="en-US"/>
+                </w:rPr>
+                <m:t>x</m:t>
+              </m:r>
+            </m:e>
+            <m:sub>
+              <m:r>
+                <w:rPr>
+                  <w:rFonts w:ascii="Cambria Math" w:hAnsi="Cambria Math"/>
+                  <w:lang w:val="ru-RU"/>
+                </w:rPr>
+                <m:t>1</m:t>
+              </m:r>
+            </m:sub>
+          </m:sSub>
+          <m:r>
+            <w:rPr>
+              <w:rFonts w:ascii="Cambria Math" w:hAnsi="Cambria Math"/>
+              <w:lang w:val="ru-RU"/>
+            </w:rPr>
+            <m:t>-6=</m:t>
+          </m:r>
+          <m:sSubSup>
+            <m:sSubSupPr>
+              <m:ctrlPr>
+                <w:rPr>
+                  <w:rFonts w:ascii="Cambria Math" w:hAnsi="Cambria Math"/>
+                  <w:i/>
+                  <w:lang w:val="en-US"/>
+                </w:rPr>
+              </m:ctrlPr>
+            </m:sSubSupPr>
+            <m:e>
+              <m:r>
+                <w:rPr>
+                  <w:rFonts w:ascii="Cambria Math" w:hAnsi="Cambria Math"/>
+                  <w:lang w:val="en-US"/>
+                </w:rPr>
+                <m:t>x</m:t>
+              </m:r>
+            </m:e>
+            <m:sub>
+              <m:r>
+                <w:rPr>
+                  <w:rFonts w:ascii="Cambria Math" w:hAnsi="Cambria Math"/>
+                  <w:lang w:val="ru-RU"/>
+                </w:rPr>
+                <m:t>1</m:t>
+              </m:r>
+            </m:sub>
+            <m:sup>
+              <m:r>
+                <w:rPr>
+                  <w:rFonts w:ascii="Cambria Math" w:hAnsi="Cambria Math"/>
+                  <w:lang w:val="ru-RU"/>
+                </w:rPr>
+                <m:t>2</m:t>
+              </m:r>
+            </m:sup>
+          </m:sSubSup>
+          <m:r>
+            <w:rPr>
+              <w:rFonts w:ascii="Cambria Math" w:hAnsi="Cambria Math"/>
+              <w:lang w:val="ru-RU"/>
+            </w:rPr>
+            <m:t>+</m:t>
+          </m:r>
+          <m:sSub>
+            <m:sSubPr>
+              <m:ctrlPr>
+                <w:rPr>
+                  <w:rFonts w:ascii="Cambria Math" w:hAnsi="Cambria Math"/>
+                  <w:i/>
+                  <w:lang w:val="en-US"/>
+                </w:rPr>
+              </m:ctrlPr>
+            </m:sSubPr>
+            <m:e>
+              <m:r>
+                <w:rPr>
+                  <w:rFonts w:ascii="Cambria Math" w:hAnsi="Cambria Math"/>
+                  <w:lang w:val="ru-RU"/>
+                </w:rPr>
+                <m:t>5</m:t>
+              </m:r>
+              <m:r>
+                <w:rPr>
+                  <w:rFonts w:ascii="Cambria Math" w:hAnsi="Cambria Math"/>
+                  <w:lang w:val="en-US"/>
+                </w:rPr>
+                <m:t>x</m:t>
+              </m:r>
+            </m:e>
+            <m:sub>
+              <m:r>
+                <w:rPr>
+                  <w:rFonts w:ascii="Cambria Math" w:hAnsi="Cambria Math"/>
+                  <w:lang w:val="ru-RU"/>
+                </w:rPr>
+                <m:t>1</m:t>
+              </m:r>
+            </m:sub>
+          </m:sSub>
+          <m:r>
+            <w:rPr>
+              <w:rFonts w:ascii="Cambria Math" w:hAnsi="Cambria Math"/>
+              <w:lang w:val="ru-RU"/>
+            </w:rPr>
+            <m:t>-6</m:t>
+          </m:r>
+        </m:oMath>
+      </m:oMathPara>
+    </w:p>
+    <w:p>
+      <w:pPr>
+        <w:pStyle w:val="DefaultM"/>
+        <w:rPr>
+          <w:lang w:val="ru-RU"/>
+        </w:rPr>
+      </w:pPr>
+      <w:r>
+        <w:rPr>
+          <w:lang w:val="ru-RU"/>
+        </w:rPr>
+        <w:t>Это парабола с ветвями вверх, минимум при</w:t>
+      </w:r>
+      <w:r>
+        <w:rPr>
+          <w:lang w:val="en-US"/>
+        </w:rPr>
+        <w:t> </w:t>
+      </w:r>
+      <m:oMath>
+        <m:sSub>
+          <m:sSubPr>
+            <m:ctrlPr>
+              <w:rPr>
+                <w:rFonts w:ascii="Cambria Math" w:hAnsi="Cambria Math"/>
+                <w:i/>
+                <w:lang w:val="en-US"/>
+              </w:rPr>
+            </m:ctrlPr>
+          </m:sSubPr>
+          <m:e>
+            <m:r>
+              <w:rPr>
+                <w:rFonts w:ascii="Cambria Math" w:hAnsi="Cambria Math"/>
+                <w:lang w:val="en-US"/>
+              </w:rPr>
+              <m:t>x</m:t>
+            </m:r>
+          </m:e>
+          <m:sub>
+            <m:r>
+              <w:rPr>
+                <w:rFonts w:ascii="Cambria Math" w:hAnsi="Cambria Math"/>
+                <w:lang w:val="ru-RU"/>
+              </w:rPr>
+              <m:t>1</m:t>
+            </m:r>
+          </m:sub>
+        </m:sSub>
+        <m:r>
+          <w:rPr>
+            <w:rFonts w:ascii="Cambria Math" w:hAnsi="Cambria Math"/>
+            <w:lang w:val="ru-RU"/>
+          </w:rPr>
+          <m:t>=-</m:t>
+        </m:r>
+        <m:f>
+          <m:fPr>
+            <m:ctrlPr>
+              <w:rPr>
+                <w:rFonts w:ascii="Cambria Math" w:hAnsi="Cambria Math"/>
+                <w:i/>
+                <w:lang w:val="en-US"/>
+              </w:rPr>
+            </m:ctrlPr>
+          </m:fPr>
+          <m:num>
+            <m:r>
+              <w:rPr>
+                <w:rFonts w:ascii="Cambria Math" w:hAnsi="Cambria Math"/>
+                <w:lang w:val="ru-RU"/>
+              </w:rPr>
+              <m:t>5</m:t>
+            </m:r>
+          </m:num>
+          <m:den>
+            <m:r>
+              <w:rPr>
+                <w:rFonts w:ascii="Cambria Math" w:hAnsi="Cambria Math"/>
+                <w:lang w:val="en-US"/>
+              </w:rPr>
+              <m:t>2</m:t>
+            </m:r>
+          </m:den>
+        </m:f>
+      </m:oMath>
+      <w:r>
+        <w:rPr>
+          <w:lang w:val="ru-RU"/>
+        </w:rPr>
+        <w:t xml:space="preserve"> </w:t>
+      </w:r>
+      <w:r>
+        <w:rPr>
+          <w:lang w:val="ru-RU"/>
+        </w:rPr>
+        <w:t>​</w:t>
+      </w:r>
+      <w:r>
+        <w:rPr>
+          <w:lang w:val="en-US"/>
+        </w:rPr>
+        <w:t> </w:t>
+      </w:r>
+      <w:r>
+        <w:rPr>
+          <w:lang w:val="ru-RU"/>
+        </w:rPr>
+        <w:t>(вершина).</w:t>
+      </w:r>
+      <w:r>
+        <w:rPr>
+          <w:lang w:val="ru-RU"/>
+        </w:rPr>
+        <w:br/>
+        <w:t>Значит, в найденной точке —</w:t>
+      </w:r>
+      <w:r>
+        <w:rPr>
+          <w:lang w:val="en-US"/>
+        </w:rPr>
+        <w:t> </w:t>
+      </w:r>
+      <w:r>
+        <w:rPr>
+          <w:lang w:val="ru-RU"/>
+        </w:rPr>
+        <w:t>минимум.</w:t>
+      </w:r>
+    </w:p>
+    <w:p>
+      <w:pPr>
+        <w:pStyle w:val="DefaultM"/>
+        <w:rPr>
           <w:rStyle w:val="markedcontent"/>
+          <w:lang w:val="en-US"/>
+        </w:rPr>
+      </w:pPr>
+      <m:oMathPara>
+        <m:oMath>
+          <m:sSub>
+            <m:sSubPr>
+              <m:ctrlPr>
+                <w:rPr>
+                  <w:rStyle w:val="markedcontent"/>
+                  <w:rFonts w:ascii="Cambria Math" w:hAnsi="Cambria Math"/>
+                  <w:i/>
+                  <w:lang w:val="en-US"/>
+                </w:rPr>
+              </m:ctrlPr>
+            </m:sSubPr>
+            <m:e>
+              <m:r>
+                <w:rPr>
+                  <w:rStyle w:val="markedcontent"/>
+                  <w:rFonts w:ascii="Cambria Math" w:hAnsi="Cambria Math"/>
+                  <w:lang w:val="en-US"/>
+                </w:rPr>
+                <m:t>x</m:t>
+              </m:r>
+            </m:e>
+            <m:sub>
+              <m:r>
+                <w:rPr>
+                  <w:rStyle w:val="markedcontent"/>
+                  <w:rFonts w:ascii="Cambria Math" w:hAnsi="Cambria Math"/>
+                  <w:lang w:val="en-US"/>
+                </w:rPr>
+                <m:t>1</m:t>
+              </m:r>
+            </m:sub>
+          </m:sSub>
+          <m:r>
+            <w:rPr>
+              <w:rStyle w:val="markedcontent"/>
+              <w:rFonts w:ascii="Cambria Math" w:hAnsi="Cambria Math"/>
+              <w:lang w:val="en-US"/>
+            </w:rPr>
+            <m:t>=-</m:t>
+          </m:r>
+          <m:f>
+            <m:fPr>
+              <m:ctrlPr>
+                <w:rPr>
+                  <w:rStyle w:val="markedcontent"/>
+                  <w:rFonts w:ascii="Cambria Math" w:hAnsi="Cambria Math"/>
+                  <w:i/>
+                  <w:lang w:val="en-US"/>
+                </w:rPr>
+              </m:ctrlPr>
+            </m:fPr>
+            <m:num>
+              <m:r>
+                <w:rPr>
+                  <w:rStyle w:val="markedcontent"/>
+                  <w:rFonts w:ascii="Cambria Math" w:hAnsi="Cambria Math"/>
+                  <w:lang w:val="en-US"/>
+                </w:rPr>
+                <m:t>5</m:t>
+              </m:r>
+            </m:num>
+            <m:den>
+              <m:r>
+                <w:rPr>
+                  <w:rStyle w:val="markedcontent"/>
+                  <w:rFonts w:ascii="Cambria Math" w:hAnsi="Cambria Math"/>
+                  <w:lang w:val="en-US"/>
+                </w:rPr>
+                <m:t>2</m:t>
+              </m:r>
+            </m:den>
+          </m:f>
+          <m:r>
+            <w:rPr>
+              <w:rStyle w:val="markedcontent"/>
+              <w:rFonts w:ascii="Cambria Math" w:hAnsi="Cambria Math"/>
+              <w:lang w:val="en-US"/>
+            </w:rPr>
+            <m:t xml:space="preserve">, </m:t>
+          </m:r>
+          <m:sSub>
+            <m:sSubPr>
+              <m:ctrlPr>
+                <w:rPr>
+                  <w:rStyle w:val="markedcontent"/>
+                  <w:rFonts w:ascii="Cambria Math" w:hAnsi="Cambria Math"/>
+                  <w:i/>
+                  <w:lang w:val="en-US"/>
+                </w:rPr>
+              </m:ctrlPr>
+            </m:sSubPr>
+            <m:e>
+              <m:r>
+                <w:rPr>
+                  <w:rStyle w:val="markedcontent"/>
+                  <w:rFonts w:ascii="Cambria Math" w:hAnsi="Cambria Math"/>
+                  <w:lang w:val="en-US"/>
+                </w:rPr>
+                <m:t>x</m:t>
+              </m:r>
+            </m:e>
+            <m:sub>
+              <m:r>
+                <w:rPr>
+                  <w:rStyle w:val="markedcontent"/>
+                  <w:rFonts w:ascii="Cambria Math" w:hAnsi="Cambria Math"/>
+                  <w:lang w:val="en-US"/>
+                </w:rPr>
+                <m:t>2</m:t>
+              </m:r>
+            </m:sub>
+          </m:sSub>
+          <m:r>
+            <w:rPr>
+              <w:rStyle w:val="markedcontent"/>
+              <w:rFonts w:ascii="Cambria Math" w:hAnsi="Cambria Math"/>
+              <w:lang w:val="en-US"/>
+            </w:rPr>
+            <m:t>=</m:t>
+          </m:r>
+          <m:r>
+            <w:rPr>
+              <w:rStyle w:val="markedcontent"/>
+              <w:rFonts w:ascii="Cambria Math" w:hAnsi="Cambria Math"/>
+              <w:lang w:val="en-US"/>
+            </w:rPr>
+            <m:t>-</m:t>
+          </m:r>
+          <m:f>
+            <m:fPr>
+              <m:ctrlPr>
+                <w:rPr>
+                  <w:rStyle w:val="markedcontent"/>
+                  <w:rFonts w:ascii="Cambria Math" w:hAnsi="Cambria Math"/>
+                  <w:i/>
+                  <w:lang w:val="en-US"/>
+                </w:rPr>
+              </m:ctrlPr>
+            </m:fPr>
+            <m:num>
+              <m:r>
+                <w:rPr>
+                  <w:rStyle w:val="markedcontent"/>
+                  <w:rFonts w:ascii="Cambria Math" w:hAnsi="Cambria Math"/>
+                  <w:lang w:val="en-US"/>
+                </w:rPr>
+                <m:t>9</m:t>
+              </m:r>
+            </m:num>
+            <m:den>
+              <m:r>
+                <w:rPr>
+                  <w:rStyle w:val="markedcontent"/>
+                  <w:rFonts w:ascii="Cambria Math" w:hAnsi="Cambria Math"/>
+                  <w:lang w:val="en-US"/>
+                </w:rPr>
+                <m:t>2</m:t>
+              </m:r>
+            </m:den>
+          </m:f>
+          <m:r>
+            <w:rPr>
+              <w:rStyle w:val="markedcontent"/>
+              <w:rFonts w:ascii="Cambria Math" w:hAnsi="Cambria Math"/>
+              <w:lang w:val="en-US"/>
+            </w:rPr>
+            <m:t>, L</m:t>
+          </m:r>
+          <m:r>
+            <w:rPr>
+              <w:rStyle w:val="markedcontent"/>
+              <w:rFonts w:ascii="Cambria Math" w:hAnsi="Cambria Math"/>
+              <w:lang w:val="ru-RU"/>
+            </w:rPr>
+            <m:t>=-</m:t>
+          </m:r>
+          <m:f>
+            <m:fPr>
+              <m:ctrlPr>
+                <w:rPr>
+                  <w:rStyle w:val="markedcontent"/>
+                  <w:rFonts w:ascii="Cambria Math" w:hAnsi="Cambria Math"/>
+                  <w:i/>
+                  <w:iCs/>
+                  <w:lang w:val="en-US"/>
+                </w:rPr>
+              </m:ctrlPr>
+            </m:fPr>
+            <m:num>
+              <m:r>
+                <w:rPr>
+                  <w:rStyle w:val="markedcontent"/>
+                  <w:rFonts w:ascii="Cambria Math" w:hAnsi="Cambria Math"/>
+                  <w:lang w:val="en-US"/>
+                </w:rPr>
+                <m:t>49</m:t>
+              </m:r>
+            </m:num>
+            <m:den>
+              <m:r>
+                <w:rPr>
+                  <w:rStyle w:val="markedcontent"/>
+                  <w:rFonts w:ascii="Cambria Math" w:hAnsi="Cambria Math"/>
+                  <w:lang w:val="en-US"/>
+                </w:rPr>
+                <m:t>4</m:t>
+              </m:r>
+            </m:den>
+          </m:f>
+        </m:oMath>
+      </m:oMathPara>
+    </w:p>
+    <w:p>
+      <w:pPr>
+        <w:pStyle w:val="DefaultM"/>
+        <w:rPr>
+          <w:rStyle w:val="markedcontent"/>
+          <w:iCs/>
           <w:lang w:val="ru-RU"/>
         </w:rPr>
       </w:pPr>
+      <w:r>
+        <w:rPr>
+          <w:rStyle w:val="markedcontent"/>
+          <w:iCs/>
+          <w:lang w:val="ru-RU"/>
+        </w:rPr>
+        <w:t>Максимума нет</w:t>
+      </w:r>
     </w:p>
     <w:sectPr>
-      <w:headerReference w:type="default" r:id="rId9"/>
-      <w:footerReference w:type="default" r:id="rId10"/>
+      <w:headerReference w:type="default" r:id="rId12"/>
+      <w:footerReference w:type="default" r:id="rId13"/>
       <w:pgSz w:w="11906" w:h="16838"/>
       <w:pgMar w:top="1134" w:right="850" w:bottom="1134" w:left="1701" w:header="708" w:footer="708" w:gutter="0"/>
       <w:cols w:space="708"/>
@@ -4797,7 +5950,7 @@
 </file>
 
 <file path=word/endnotes.xml><?xml version="1.0" encoding="utf-8"?>
-<w:endnotes xmlns:wpc="http://schemas.microsoft.com/office/word/2010/wordprocessingCanvas" xmlns:cx="http://schemas.microsoft.com/office/drawing/2014/chartex" xmlns:cx1="http://schemas.microsoft.com/office/drawing/2015/9/8/chartex" xmlns:cx2="http://schemas.microsoft.com/office/drawing/2015/10/21/chartex" xmlns:cx3="http://schemas.microsoft.com/office/drawing/2016/5/9/chartex" xmlns:cx4="http://schemas.microsoft.com/office/drawing/2016/5/10/chartex" xmlns:cx5="http://schemas.microsoft.com/office/drawing/2016/5/11/chartex" xmlns:cx6="http://schemas.microsoft.com/office/drawing/2016/5/12/chartex" xmlns:cx7="http://schemas.microsoft.com/office/drawing/2016/5/13/chartex" xmlns:cx8="http://schemas.microsoft.com/office/drawing/2016/5/14/chartex" xmlns:mc="http://schemas.openxmlformats.org/markup-compatibility/2006" xmlns:aink="http://schemas.microsoft.com/office/drawing/2016/ink" xmlns:am3d="http://schemas.microsoft.com/office/drawing/2017/model3d" xmlns:o="urn:schemas-microsoft-com:office:office" xmlns:r="http://schemas.openxmlformats.org/officeDocument/2006/relationships" xmlns:m="http://schemas.openxmlformats.org/officeDocument/2006/math" xmlns:v="urn:schemas-microsoft-com:vml" xmlns:wp14="http://schemas.microsoft.com/office/word/2010/wordprocessingDrawing" xmlns:wp="http://schemas.openxmlformats.org/drawingml/2006/wordprocessingDrawing" xmlns:w10="urn:schemas-microsoft-com:office:word" xmlns:w="http://schemas.openxmlformats.org/wordprocessingml/2006/main" xmlns:w14="http://schemas.microsoft.com/office/word/2010/wordml" xmlns:w15="http://schemas.microsoft.com/office/word/2012/wordml" xmlns:w16cex="http://schemas.microsoft.com/office/word/2018/wordml/cex" xmlns:w16cid="http://schemas.microsoft.com/office/word/2016/wordml/cid" xmlns:w16="http://schemas.microsoft.com/office/word/2018/wordml" xmlns:w16sdtdh="http://schemas.microsoft.com/office/word/2020/wordml/sdtdatahash" xmlns:w16se="http://schemas.microsoft.com/office/word/2015/wordml/symex" xmlns:wpg="http://schemas.microsoft.com/office/word/2010/wordprocessingGroup" xmlns:wpi="http://schemas.microsoft.com/office/word/2010/wordprocessingInk" xmlns:wne="http://schemas.microsoft.com/office/word/2006/wordml" xmlns:wps="http://schemas.microsoft.com/office/word/2010/wordprocessingShape" mc:Ignorable="w14 w15 w16se w16cid w16 w16cex w16sdtdh wp14">
+<w:endnotes xmlns:wpc="http://schemas.microsoft.com/office/word/2010/wordprocessingCanvas" xmlns:cx="http://schemas.microsoft.com/office/drawing/2014/chartex" xmlns:cx1="http://schemas.microsoft.com/office/drawing/2015/9/8/chartex" xmlns:cx2="http://schemas.microsoft.com/office/drawing/2015/10/21/chartex" xmlns:cx3="http://schemas.microsoft.com/office/drawing/2016/5/9/chartex" xmlns:cx4="http://schemas.microsoft.com/office/drawing/2016/5/10/chartex" xmlns:cx5="http://schemas.microsoft.com/office/drawing/2016/5/11/chartex" xmlns:cx6="http://schemas.microsoft.com/office/drawing/2016/5/12/chartex" xmlns:cx7="http://schemas.microsoft.com/office/drawing/2016/5/13/chartex" xmlns:cx8="http://schemas.microsoft.com/office/drawing/2016/5/14/chartex" xmlns:mc="http://schemas.openxmlformats.org/markup-compatibility/2006" xmlns:aink="http://schemas.microsoft.com/office/drawing/2016/ink" xmlns:am3d="http://schemas.microsoft.com/office/drawing/2017/model3d" xmlns:o="urn:schemas-microsoft-com:office:office" xmlns:oel="http://schemas.microsoft.com/office/2019/extlst" xmlns:r="http://schemas.openxmlformats.org/officeDocument/2006/relationships" xmlns:m="http://schemas.openxmlformats.org/officeDocument/2006/math" xmlns:v="urn:schemas-microsoft-com:vml" xmlns:wp14="http://schemas.microsoft.com/office/word/2010/wordprocessingDrawing" xmlns:wp="http://schemas.openxmlformats.org/drawingml/2006/wordprocessingDrawing" xmlns:w10="urn:schemas-microsoft-com:office:word" xmlns:w="http://schemas.openxmlformats.org/wordprocessingml/2006/main" xmlns:w14="http://schemas.microsoft.com/office/word/2010/wordml" xmlns:w15="http://schemas.microsoft.com/office/word/2012/wordml" xmlns:w16cex="http://schemas.microsoft.com/office/word/2018/wordml/cex" xmlns:w16cid="http://schemas.microsoft.com/office/word/2016/wordml/cid" xmlns:w16="http://schemas.microsoft.com/office/word/2018/wordml" xmlns:w16sdtdh="http://schemas.microsoft.com/office/word/2020/wordml/sdtdatahash" xmlns:w16se="http://schemas.microsoft.com/office/word/2015/wordml/symex" xmlns:wpg="http://schemas.microsoft.com/office/word/2010/wordprocessingGroup" xmlns:wpi="http://schemas.microsoft.com/office/word/2010/wordprocessingInk" xmlns:wne="http://schemas.microsoft.com/office/word/2006/wordml" xmlns:wps="http://schemas.microsoft.com/office/word/2010/wordprocessingShape" mc:Ignorable="w14 w15 w16se w16cid w16 w16cex w16sdtdh wp14">
   <w:endnote w:type="separator" w:id="-1">
     <w:p>
       <w:pPr>
@@ -4829,7 +5982,7 @@
 </file>
 
 <file path=word/footer1.xml><?xml version="1.0" encoding="utf-8"?>
-<w:ftr xmlns:wpc="http://schemas.microsoft.com/office/word/2010/wordprocessingCanvas" xmlns:cx="http://schemas.microsoft.com/office/drawing/2014/chartex" xmlns:cx1="http://schemas.microsoft.com/office/drawing/2015/9/8/chartex" xmlns:cx2="http://schemas.microsoft.com/office/drawing/2015/10/21/chartex" xmlns:cx3="http://schemas.microsoft.com/office/drawing/2016/5/9/chartex" xmlns:cx4="http://schemas.microsoft.com/office/drawing/2016/5/10/chartex" xmlns:cx5="http://schemas.microsoft.com/office/drawing/2016/5/11/chartex" xmlns:cx6="http://schemas.microsoft.com/office/drawing/2016/5/12/chartex" xmlns:cx7="http://schemas.microsoft.com/office/drawing/2016/5/13/chartex" xmlns:cx8="http://schemas.microsoft.com/office/drawing/2016/5/14/chartex" xmlns:mc="http://schemas.openxmlformats.org/markup-compatibility/2006" xmlns:aink="http://schemas.microsoft.com/office/drawing/2016/ink" xmlns:am3d="http://schemas.microsoft.com/office/drawing/2017/model3d" xmlns:o="urn:schemas-microsoft-com:office:office" xmlns:r="http://schemas.openxmlformats.org/officeDocument/2006/relationships" xmlns:m="http://schemas.openxmlformats.org/officeDocument/2006/math" xmlns:v="urn:schemas-microsoft-com:vml" xmlns:wp14="http://schemas.microsoft.com/office/word/2010/wordprocessingDrawing" xmlns:wp="http://schemas.openxmlformats.org/drawingml/2006/wordprocessingDrawing" xmlns:w10="urn:schemas-microsoft-com:office:word" xmlns:w="http://schemas.openxmlformats.org/wordprocessingml/2006/main" xmlns:w14="http://schemas.microsoft.com/office/word/2010/wordml" xmlns:w15="http://schemas.microsoft.com/office/word/2012/wordml" xmlns:w16cex="http://schemas.microsoft.com/office/word/2018/wordml/cex" xmlns:w16cid="http://schemas.microsoft.com/office/word/2016/wordml/cid" xmlns:w16="http://schemas.microsoft.com/office/word/2018/wordml" xmlns:w16sdtdh="http://schemas.microsoft.com/office/word/2020/wordml/sdtdatahash" xmlns:w16se="http://schemas.microsoft.com/office/word/2015/wordml/symex" xmlns:wpg="http://schemas.microsoft.com/office/word/2010/wordprocessingGroup" xmlns:wpi="http://schemas.microsoft.com/office/word/2010/wordprocessingInk" xmlns:wne="http://schemas.microsoft.com/office/word/2006/wordml" xmlns:wps="http://schemas.microsoft.com/office/word/2010/wordprocessingShape" mc:Ignorable="w14 w15 w16se w16cid w16 w16cex w16sdtdh wp14">
+<w:ftr xmlns:wpc="http://schemas.microsoft.com/office/word/2010/wordprocessingCanvas" xmlns:cx="http://schemas.microsoft.com/office/drawing/2014/chartex" xmlns:cx1="http://schemas.microsoft.com/office/drawing/2015/9/8/chartex" xmlns:cx2="http://schemas.microsoft.com/office/drawing/2015/10/21/chartex" xmlns:cx3="http://schemas.microsoft.com/office/drawing/2016/5/9/chartex" xmlns:cx4="http://schemas.microsoft.com/office/drawing/2016/5/10/chartex" xmlns:cx5="http://schemas.microsoft.com/office/drawing/2016/5/11/chartex" xmlns:cx6="http://schemas.microsoft.com/office/drawing/2016/5/12/chartex" xmlns:cx7="http://schemas.microsoft.com/office/drawing/2016/5/13/chartex" xmlns:cx8="http://schemas.microsoft.com/office/drawing/2016/5/14/chartex" xmlns:mc="http://schemas.openxmlformats.org/markup-compatibility/2006" xmlns:aink="http://schemas.microsoft.com/office/drawing/2016/ink" xmlns:am3d="http://schemas.microsoft.com/office/drawing/2017/model3d" xmlns:o="urn:schemas-microsoft-com:office:office" xmlns:oel="http://schemas.microsoft.com/office/2019/extlst" xmlns:r="http://schemas.openxmlformats.org/officeDocument/2006/relationships" xmlns:m="http://schemas.openxmlformats.org/officeDocument/2006/math" xmlns:v="urn:schemas-microsoft-com:vml" xmlns:wp14="http://schemas.microsoft.com/office/word/2010/wordprocessingDrawing" xmlns:wp="http://schemas.openxmlformats.org/drawingml/2006/wordprocessingDrawing" xmlns:w10="urn:schemas-microsoft-com:office:word" xmlns:w="http://schemas.openxmlformats.org/wordprocessingml/2006/main" xmlns:w14="http://schemas.microsoft.com/office/word/2010/wordml" xmlns:w15="http://schemas.microsoft.com/office/word/2012/wordml" xmlns:w16cex="http://schemas.microsoft.com/office/word/2018/wordml/cex" xmlns:w16cid="http://schemas.microsoft.com/office/word/2016/wordml/cid" xmlns:w16="http://schemas.microsoft.com/office/word/2018/wordml" xmlns:w16sdtdh="http://schemas.microsoft.com/office/word/2020/wordml/sdtdatahash" xmlns:w16se="http://schemas.microsoft.com/office/word/2015/wordml/symex" xmlns:wpg="http://schemas.microsoft.com/office/word/2010/wordprocessingGroup" xmlns:wpi="http://schemas.microsoft.com/office/word/2010/wordprocessingInk" xmlns:wne="http://schemas.microsoft.com/office/word/2006/wordml" xmlns:wps="http://schemas.microsoft.com/office/word/2010/wordprocessingShape" mc:Ignorable="w14 w15 w16se w16cid w16 w16cex w16sdtdh wp14">
   <w:p>
     <w:pPr>
       <w:pStyle w:val="Footer"/>
@@ -4846,7 +5999,6 @@
           <w:docPartUnique/>
         </w:docPartObj>
       </w:sdtPr>
-      <w:sdtEndPr/>
       <w:sdtContent>
         <w:r>
           <w:fldChar w:fldCharType="begin"/>
@@ -4884,7 +6036,7 @@
 </file>
 
 <file path=word/footer2.xml><?xml version="1.0" encoding="utf-8"?>
-<w:ftr xmlns:wpc="http://schemas.microsoft.com/office/word/2010/wordprocessingCanvas" xmlns:cx="http://schemas.microsoft.com/office/drawing/2014/chartex" xmlns:cx1="http://schemas.microsoft.com/office/drawing/2015/9/8/chartex" xmlns:cx2="http://schemas.microsoft.com/office/drawing/2015/10/21/chartex" xmlns:cx3="http://schemas.microsoft.com/office/drawing/2016/5/9/chartex" xmlns:cx4="http://schemas.microsoft.com/office/drawing/2016/5/10/chartex" xmlns:cx5="http://schemas.microsoft.com/office/drawing/2016/5/11/chartex" xmlns:cx6="http://schemas.microsoft.com/office/drawing/2016/5/12/chartex" xmlns:cx7="http://schemas.microsoft.com/office/drawing/2016/5/13/chartex" xmlns:cx8="http://schemas.microsoft.com/office/drawing/2016/5/14/chartex" xmlns:mc="http://schemas.openxmlformats.org/markup-compatibility/2006" xmlns:aink="http://schemas.microsoft.com/office/drawing/2016/ink" xmlns:am3d="http://schemas.microsoft.com/office/drawing/2017/model3d" xmlns:o="urn:schemas-microsoft-com:office:office" xmlns:r="http://schemas.openxmlformats.org/officeDocument/2006/relationships" xmlns:m="http://schemas.openxmlformats.org/officeDocument/2006/math" xmlns:v="urn:schemas-microsoft-com:vml" xmlns:wp14="http://schemas.microsoft.com/office/word/2010/wordprocessingDrawing" xmlns:wp="http://schemas.openxmlformats.org/drawingml/2006/wordprocessingDrawing" xmlns:w10="urn:schemas-microsoft-com:office:word" xmlns:w="http://schemas.openxmlformats.org/wordprocessingml/2006/main" xmlns:w14="http://schemas.microsoft.com/office/word/2010/wordml" xmlns:w15="http://schemas.microsoft.com/office/word/2012/wordml" xmlns:w16cex="http://schemas.microsoft.com/office/word/2018/wordml/cex" xmlns:w16cid="http://schemas.microsoft.com/office/word/2016/wordml/cid" xmlns:w16="http://schemas.microsoft.com/office/word/2018/wordml" xmlns:w16sdtdh="http://schemas.microsoft.com/office/word/2020/wordml/sdtdatahash" xmlns:w16se="http://schemas.microsoft.com/office/word/2015/wordml/symex" xmlns:wpg="http://schemas.microsoft.com/office/word/2010/wordprocessingGroup" xmlns:wpi="http://schemas.microsoft.com/office/word/2010/wordprocessingInk" xmlns:wne="http://schemas.microsoft.com/office/word/2006/wordml" xmlns:wps="http://schemas.microsoft.com/office/word/2010/wordprocessingShape" mc:Ignorable="w14 w15 w16se w16cid w16 w16cex w16sdtdh wp14">
+<w:ftr xmlns:wpc="http://schemas.microsoft.com/office/word/2010/wordprocessingCanvas" xmlns:cx="http://schemas.microsoft.com/office/drawing/2014/chartex" xmlns:cx1="http://schemas.microsoft.com/office/drawing/2015/9/8/chartex" xmlns:cx2="http://schemas.microsoft.com/office/drawing/2015/10/21/chartex" xmlns:cx3="http://schemas.microsoft.com/office/drawing/2016/5/9/chartex" xmlns:cx4="http://schemas.microsoft.com/office/drawing/2016/5/10/chartex" xmlns:cx5="http://schemas.microsoft.com/office/drawing/2016/5/11/chartex" xmlns:cx6="http://schemas.microsoft.com/office/drawing/2016/5/12/chartex" xmlns:cx7="http://schemas.microsoft.com/office/drawing/2016/5/13/chartex" xmlns:cx8="http://schemas.microsoft.com/office/drawing/2016/5/14/chartex" xmlns:mc="http://schemas.openxmlformats.org/markup-compatibility/2006" xmlns:aink="http://schemas.microsoft.com/office/drawing/2016/ink" xmlns:am3d="http://schemas.microsoft.com/office/drawing/2017/model3d" xmlns:o="urn:schemas-microsoft-com:office:office" xmlns:oel="http://schemas.microsoft.com/office/2019/extlst" xmlns:r="http://schemas.openxmlformats.org/officeDocument/2006/relationships" xmlns:m="http://schemas.openxmlformats.org/officeDocument/2006/math" xmlns:v="urn:schemas-microsoft-com:vml" xmlns:wp14="http://schemas.microsoft.com/office/word/2010/wordprocessingDrawing" xmlns:wp="http://schemas.openxmlformats.org/drawingml/2006/wordprocessingDrawing" xmlns:w10="urn:schemas-microsoft-com:office:word" xmlns:w="http://schemas.openxmlformats.org/wordprocessingml/2006/main" xmlns:w14="http://schemas.microsoft.com/office/word/2010/wordml" xmlns:w15="http://schemas.microsoft.com/office/word/2012/wordml" xmlns:w16cex="http://schemas.microsoft.com/office/word/2018/wordml/cex" xmlns:w16cid="http://schemas.microsoft.com/office/word/2016/wordml/cid" xmlns:w16="http://schemas.microsoft.com/office/word/2018/wordml" xmlns:w16sdtdh="http://schemas.microsoft.com/office/word/2020/wordml/sdtdatahash" xmlns:w16se="http://schemas.microsoft.com/office/word/2015/wordml/symex" xmlns:wpg="http://schemas.microsoft.com/office/word/2010/wordprocessingGroup" xmlns:wpi="http://schemas.microsoft.com/office/word/2010/wordprocessingInk" xmlns:wne="http://schemas.microsoft.com/office/word/2006/wordml" xmlns:wps="http://schemas.microsoft.com/office/word/2010/wordprocessingShape" mc:Ignorable="w14 w15 w16se w16cid w16 w16cex w16sdtdh wp14">
   <w:p>
     <w:pPr>
       <w:pStyle w:val="Footer"/>
@@ -4895,7 +6047,7 @@
 </file>
 
 <file path=word/footnotes.xml><?xml version="1.0" encoding="utf-8"?>
-<w:footnotes xmlns:wpc="http://schemas.microsoft.com/office/word/2010/wordprocessingCanvas" xmlns:cx="http://schemas.microsoft.com/office/drawing/2014/chartex" xmlns:cx1="http://schemas.microsoft.com/office/drawing/2015/9/8/chartex" xmlns:cx2="http://schemas.microsoft.com/office/drawing/2015/10/21/chartex" xmlns:cx3="http://schemas.microsoft.com/office/drawing/2016/5/9/chartex" xmlns:cx4="http://schemas.microsoft.com/office/drawing/2016/5/10/chartex" xmlns:cx5="http://schemas.microsoft.com/office/drawing/2016/5/11/chartex" xmlns:cx6="http://schemas.microsoft.com/office/drawing/2016/5/12/chartex" xmlns:cx7="http://schemas.microsoft.com/office/drawing/2016/5/13/chartex" xmlns:cx8="http://schemas.microsoft.com/office/drawing/2016/5/14/chartex" xmlns:mc="http://schemas.openxmlformats.org/markup-compatibility/2006" xmlns:aink="http://schemas.microsoft.com/office/drawing/2016/ink" xmlns:am3d="http://schemas.microsoft.com/office/drawing/2017/model3d" xmlns:o="urn:schemas-microsoft-com:office:office" xmlns:r="http://schemas.openxmlformats.org/officeDocument/2006/relationships" xmlns:m="http://schemas.openxmlformats.org/officeDocument/2006/math" xmlns:v="urn:schemas-microsoft-com:vml" xmlns:wp14="http://schemas.microsoft.com/office/word/2010/wordprocessingDrawing" xmlns:wp="http://schemas.openxmlformats.org/drawingml/2006/wordprocessingDrawing" xmlns:w10="urn:schemas-microsoft-com:office:word" xmlns:w="http://schemas.openxmlformats.org/wordprocessingml/2006/main" xmlns:w14="http://schemas.microsoft.com/office/word/2010/wordml" xmlns:w15="http://schemas.microsoft.com/office/word/2012/wordml" xmlns:w16cex="http://schemas.microsoft.com/office/word/2018/wordml/cex" xmlns:w16cid="http://schemas.microsoft.com/office/word/2016/wordml/cid" xmlns:w16="http://schemas.microsoft.com/office/word/2018/wordml" xmlns:w16sdtdh="http://schemas.microsoft.com/office/word/2020/wordml/sdtdatahash" xmlns:w16se="http://schemas.microsoft.com/office/word/2015/wordml/symex" xmlns:wpg="http://schemas.microsoft.com/office/word/2010/wordprocessingGroup" xmlns:wpi="http://schemas.microsoft.com/office/word/2010/wordprocessingInk" xmlns:wne="http://schemas.microsoft.com/office/word/2006/wordml" xmlns:wps="http://schemas.microsoft.com/office/word/2010/wordprocessingShape" mc:Ignorable="w14 w15 w16se w16cid w16 w16cex w16sdtdh wp14">
+<w:footnotes xmlns:wpc="http://schemas.microsoft.com/office/word/2010/wordprocessingCanvas" xmlns:cx="http://schemas.microsoft.com/office/drawing/2014/chartex" xmlns:cx1="http://schemas.microsoft.com/office/drawing/2015/9/8/chartex" xmlns:cx2="http://schemas.microsoft.com/office/drawing/2015/10/21/chartex" xmlns:cx3="http://schemas.microsoft.com/office/drawing/2016/5/9/chartex" xmlns:cx4="http://schemas.microsoft.com/office/drawing/2016/5/10/chartex" xmlns:cx5="http://schemas.microsoft.com/office/drawing/2016/5/11/chartex" xmlns:cx6="http://schemas.microsoft.com/office/drawing/2016/5/12/chartex" xmlns:cx7="http://schemas.microsoft.com/office/drawing/2016/5/13/chartex" xmlns:cx8="http://schemas.microsoft.com/office/drawing/2016/5/14/chartex" xmlns:mc="http://schemas.openxmlformats.org/markup-compatibility/2006" xmlns:aink="http://schemas.microsoft.com/office/drawing/2016/ink" xmlns:am3d="http://schemas.microsoft.com/office/drawing/2017/model3d" xmlns:o="urn:schemas-microsoft-com:office:office" xmlns:oel="http://schemas.microsoft.com/office/2019/extlst" xmlns:r="http://schemas.openxmlformats.org/officeDocument/2006/relationships" xmlns:m="http://schemas.openxmlformats.org/officeDocument/2006/math" xmlns:v="urn:schemas-microsoft-com:vml" xmlns:wp14="http://schemas.microsoft.com/office/word/2010/wordprocessingDrawing" xmlns:wp="http://schemas.openxmlformats.org/drawingml/2006/wordprocessingDrawing" xmlns:w10="urn:schemas-microsoft-com:office:word" xmlns:w="http://schemas.openxmlformats.org/wordprocessingml/2006/main" xmlns:w14="http://schemas.microsoft.com/office/word/2010/wordml" xmlns:w15="http://schemas.microsoft.com/office/word/2012/wordml" xmlns:w16cex="http://schemas.microsoft.com/office/word/2018/wordml/cex" xmlns:w16cid="http://schemas.microsoft.com/office/word/2016/wordml/cid" xmlns:w16="http://schemas.microsoft.com/office/word/2018/wordml" xmlns:w16sdtdh="http://schemas.microsoft.com/office/word/2020/wordml/sdtdatahash" xmlns:w16se="http://schemas.microsoft.com/office/word/2015/wordml/symex" xmlns:wpg="http://schemas.microsoft.com/office/word/2010/wordprocessingGroup" xmlns:wpi="http://schemas.microsoft.com/office/word/2010/wordprocessingInk" xmlns:wne="http://schemas.microsoft.com/office/word/2006/wordml" xmlns:wps="http://schemas.microsoft.com/office/word/2010/wordprocessingShape" mc:Ignorable="w14 w15 w16se w16cid w16 w16cex w16sdtdh wp14">
   <w:footnote w:type="separator" w:id="-1">
     <w:p>
       <w:pPr>
@@ -4927,7 +6079,7 @@
 </file>
 
 <file path=word/header1.xml><?xml version="1.0" encoding="utf-8"?>
-<w:hdr xmlns:wpc="http://schemas.microsoft.com/office/word/2010/wordprocessingCanvas" xmlns:cx="http://schemas.microsoft.com/office/drawing/2014/chartex" xmlns:cx1="http://schemas.microsoft.com/office/drawing/2015/9/8/chartex" xmlns:cx2="http://schemas.microsoft.com/office/drawing/2015/10/21/chartex" xmlns:cx3="http://schemas.microsoft.com/office/drawing/2016/5/9/chartex" xmlns:cx4="http://schemas.microsoft.com/office/drawing/2016/5/10/chartex" xmlns:cx5="http://schemas.microsoft.com/office/drawing/2016/5/11/chartex" xmlns:cx6="http://schemas.microsoft.com/office/drawing/2016/5/12/chartex" xmlns:cx7="http://schemas.microsoft.com/office/drawing/2016/5/13/chartex" xmlns:cx8="http://schemas.microsoft.com/office/drawing/2016/5/14/chartex" xmlns:mc="http://schemas.openxmlformats.org/markup-compatibility/2006" xmlns:aink="http://schemas.microsoft.com/office/drawing/2016/ink" xmlns:am3d="http://schemas.microsoft.com/office/drawing/2017/model3d" xmlns:o="urn:schemas-microsoft-com:office:office" xmlns:r="http://schemas.openxmlformats.org/officeDocument/2006/relationships" xmlns:m="http://schemas.openxmlformats.org/officeDocument/2006/math" xmlns:v="urn:schemas-microsoft-com:vml" xmlns:wp14="http://schemas.microsoft.com/office/word/2010/wordprocessingDrawing" xmlns:wp="http://schemas.openxmlformats.org/drawingml/2006/wordprocessingDrawing" xmlns:w10="urn:schemas-microsoft-com:office:word" xmlns:w="http://schemas.openxmlformats.org/wordprocessingml/2006/main" xmlns:w14="http://schemas.microsoft.com/office/word/2010/wordml" xmlns:w15="http://schemas.microsoft.com/office/word/2012/wordml" xmlns:w16cex="http://schemas.microsoft.com/office/word/2018/wordml/cex" xmlns:w16cid="http://schemas.microsoft.com/office/word/2016/wordml/cid" xmlns:w16="http://schemas.microsoft.com/office/word/2018/wordml" xmlns:w16sdtdh="http://schemas.microsoft.com/office/word/2020/wordml/sdtdatahash" xmlns:w16se="http://schemas.microsoft.com/office/word/2015/wordml/symex" xmlns:wpg="http://schemas.microsoft.com/office/word/2010/wordprocessingGroup" xmlns:wpi="http://schemas.microsoft.com/office/word/2010/wordprocessingInk" xmlns:wne="http://schemas.microsoft.com/office/word/2006/wordml" xmlns:wps="http://schemas.microsoft.com/office/word/2010/wordprocessingShape" mc:Ignorable="w14 w15 w16se w16cid w16 w16cex w16sdtdh wp14">
+<w:hdr xmlns:wpc="http://schemas.microsoft.com/office/word/2010/wordprocessingCanvas" xmlns:cx="http://schemas.microsoft.com/office/drawing/2014/chartex" xmlns:cx1="http://schemas.microsoft.com/office/drawing/2015/9/8/chartex" xmlns:cx2="http://schemas.microsoft.com/office/drawing/2015/10/21/chartex" xmlns:cx3="http://schemas.microsoft.com/office/drawing/2016/5/9/chartex" xmlns:cx4="http://schemas.microsoft.com/office/drawing/2016/5/10/chartex" xmlns:cx5="http://schemas.microsoft.com/office/drawing/2016/5/11/chartex" xmlns:cx6="http://schemas.microsoft.com/office/drawing/2016/5/12/chartex" xmlns:cx7="http://schemas.microsoft.com/office/drawing/2016/5/13/chartex" xmlns:cx8="http://schemas.microsoft.com/office/drawing/2016/5/14/chartex" xmlns:mc="http://schemas.openxmlformats.org/markup-compatibility/2006" xmlns:aink="http://schemas.microsoft.com/office/drawing/2016/ink" xmlns:am3d="http://schemas.microsoft.com/office/drawing/2017/model3d" xmlns:o="urn:schemas-microsoft-com:office:office" xmlns:oel="http://schemas.microsoft.com/office/2019/extlst" xmlns:r="http://schemas.openxmlformats.org/officeDocument/2006/relationships" xmlns:m="http://schemas.openxmlformats.org/officeDocument/2006/math" xmlns:v="urn:schemas-microsoft-com:vml" xmlns:wp14="http://schemas.microsoft.com/office/word/2010/wordprocessingDrawing" xmlns:wp="http://schemas.openxmlformats.org/drawingml/2006/wordprocessingDrawing" xmlns:w10="urn:schemas-microsoft-com:office:word" xmlns:w="http://schemas.openxmlformats.org/wordprocessingml/2006/main" xmlns:w14="http://schemas.microsoft.com/office/word/2010/wordml" xmlns:w15="http://schemas.microsoft.com/office/word/2012/wordml" xmlns:w16cex="http://schemas.microsoft.com/office/word/2018/wordml/cex" xmlns:w16cid="http://schemas.microsoft.com/office/word/2016/wordml/cid" xmlns:w16="http://schemas.microsoft.com/office/word/2018/wordml" xmlns:w16sdtdh="http://schemas.microsoft.com/office/word/2020/wordml/sdtdatahash" xmlns:w16se="http://schemas.microsoft.com/office/word/2015/wordml/symex" xmlns:wpg="http://schemas.microsoft.com/office/word/2010/wordprocessingGroup" xmlns:wpi="http://schemas.microsoft.com/office/word/2010/wordprocessingInk" xmlns:wne="http://schemas.microsoft.com/office/word/2006/wordml" xmlns:wps="http://schemas.microsoft.com/office/word/2010/wordprocessingShape" mc:Ignorable="w14 w15 w16se w16cid w16 w16cex w16sdtdh wp14">
   <w:p>
     <w:pPr>
       <w:pStyle w:val="Header"/>
@@ -4938,7 +6090,7 @@
 </file>
 
 <file path=word/numbering.xml><?xml version="1.0" encoding="utf-8"?>
-<w:numbering xmlns:wpc="http://schemas.microsoft.com/office/word/2010/wordprocessingCanvas" xmlns:cx="http://schemas.microsoft.com/office/drawing/2014/chartex" xmlns:cx1="http://schemas.microsoft.com/office/drawing/2015/9/8/chartex" xmlns:cx2="http://schemas.microsoft.com/office/drawing/2015/10/21/chartex" xmlns:cx3="http://schemas.microsoft.com/office/drawing/2016/5/9/chartex" xmlns:cx4="http://schemas.microsoft.com/office/drawing/2016/5/10/chartex" xmlns:cx5="http://schemas.microsoft.com/office/drawing/2016/5/11/chartex" xmlns:cx6="http://schemas.microsoft.com/office/drawing/2016/5/12/chartex" xmlns:cx7="http://schemas.microsoft.com/office/drawing/2016/5/13/chartex" xmlns:cx8="http://schemas.microsoft.com/office/drawing/2016/5/14/chartex" xmlns:mc="http://schemas.openxmlformats.org/markup-compatibility/2006" xmlns:aink="http://schemas.microsoft.com/office/drawing/2016/ink" xmlns:am3d="http://schemas.microsoft.com/office/drawing/2017/model3d" xmlns:o="urn:schemas-microsoft-com:office:office" xmlns:r="http://schemas.openxmlformats.org/officeDocument/2006/relationships" xmlns:m="http://schemas.openxmlformats.org/officeDocument/2006/math" xmlns:v="urn:schemas-microsoft-com:vml" xmlns:wp14="http://schemas.microsoft.com/office/word/2010/wordprocessingDrawing" xmlns:wp="http://schemas.openxmlformats.org/drawingml/2006/wordprocessingDrawing" xmlns:w10="urn:schemas-microsoft-com:office:word" xmlns:w="http://schemas.openxmlformats.org/wordprocessingml/2006/main" xmlns:w14="http://schemas.microsoft.com/office/word/2010/wordml" xmlns:w15="http://schemas.microsoft.com/office/word/2012/wordml" xmlns:w16cex="http://schemas.microsoft.com/office/word/2018/wordml/cex" xmlns:w16cid="http://schemas.microsoft.com/office/word/2016/wordml/cid" xmlns:w16="http://schemas.microsoft.com/office/word/2018/wordml" xmlns:w16sdtdh="http://schemas.microsoft.com/office/word/2020/wordml/sdtdatahash" xmlns:w16se="http://schemas.microsoft.com/office/word/2015/wordml/symex" xmlns:wpg="http://schemas.microsoft.com/office/word/2010/wordprocessingGroup" xmlns:wpi="http://schemas.microsoft.com/office/word/2010/wordprocessingInk" xmlns:wne="http://schemas.microsoft.com/office/word/2006/wordml" xmlns:wps="http://schemas.microsoft.com/office/word/2010/wordprocessingShape" mc:Ignorable="w14 w15 w16se w16cid w16 w16cex w16sdtdh wp14">
+<w:numbering xmlns:wpc="http://schemas.microsoft.com/office/word/2010/wordprocessingCanvas" xmlns:cx="http://schemas.microsoft.com/office/drawing/2014/chartex" xmlns:cx1="http://schemas.microsoft.com/office/drawing/2015/9/8/chartex" xmlns:cx2="http://schemas.microsoft.com/office/drawing/2015/10/21/chartex" xmlns:cx3="http://schemas.microsoft.com/office/drawing/2016/5/9/chartex" xmlns:cx4="http://schemas.microsoft.com/office/drawing/2016/5/10/chartex" xmlns:cx5="http://schemas.microsoft.com/office/drawing/2016/5/11/chartex" xmlns:cx6="http://schemas.microsoft.com/office/drawing/2016/5/12/chartex" xmlns:cx7="http://schemas.microsoft.com/office/drawing/2016/5/13/chartex" xmlns:cx8="http://schemas.microsoft.com/office/drawing/2016/5/14/chartex" xmlns:mc="http://schemas.openxmlformats.org/markup-compatibility/2006" xmlns:aink="http://schemas.microsoft.com/office/drawing/2016/ink" xmlns:am3d="http://schemas.microsoft.com/office/drawing/2017/model3d" xmlns:o="urn:schemas-microsoft-com:office:office" xmlns:oel="http://schemas.microsoft.com/office/2019/extlst" xmlns:r="http://schemas.openxmlformats.org/officeDocument/2006/relationships" xmlns:m="http://schemas.openxmlformats.org/officeDocument/2006/math" xmlns:v="urn:schemas-microsoft-com:vml" xmlns:wp14="http://schemas.microsoft.com/office/word/2010/wordprocessingDrawing" xmlns:wp="http://schemas.openxmlformats.org/drawingml/2006/wordprocessingDrawing" xmlns:w10="urn:schemas-microsoft-com:office:word" xmlns:w="http://schemas.openxmlformats.org/wordprocessingml/2006/main" xmlns:w14="http://schemas.microsoft.com/office/word/2010/wordml" xmlns:w15="http://schemas.microsoft.com/office/word/2012/wordml" xmlns:w16cex="http://schemas.microsoft.com/office/word/2018/wordml/cex" xmlns:w16cid="http://schemas.microsoft.com/office/word/2016/wordml/cid" xmlns:w16="http://schemas.microsoft.com/office/word/2018/wordml" xmlns:w16sdtdh="http://schemas.microsoft.com/office/word/2020/wordml/sdtdatahash" xmlns:w16se="http://schemas.microsoft.com/office/word/2015/wordml/symex" xmlns:wpg="http://schemas.microsoft.com/office/word/2010/wordprocessingGroup" xmlns:wpi="http://schemas.microsoft.com/office/word/2010/wordprocessingInk" xmlns:wne="http://schemas.microsoft.com/office/word/2006/wordml" xmlns:wps="http://schemas.microsoft.com/office/word/2010/wordprocessingShape" mc:Ignorable="w14 w15 w16se w16cid w16 w16cex w16sdtdh wp14">
   <w:abstractNum w:abstractNumId="0" w15:restartNumberingAfterBreak="0">
     <w:nsid w:val="00097BBA"/>
     <w:multiLevelType w:val="hybridMultilevel"/>
@@ -11070,16 +12222,16 @@
       </w:pPr>
     </w:lvl>
   </w:abstractNum>
-  <w:num w:numId="1">
+  <w:num w:numId="1" w16cid:durableId="995643995">
     <w:abstractNumId w:val="38"/>
   </w:num>
-  <w:num w:numId="2">
+  <w:num w:numId="2" w16cid:durableId="1281956634">
     <w:abstractNumId w:val="22"/>
   </w:num>
-  <w:num w:numId="3">
+  <w:num w:numId="3" w16cid:durableId="381909789">
     <w:abstractNumId w:val="18"/>
   </w:num>
-  <w:num w:numId="4">
+  <w:num w:numId="4" w16cid:durableId="86925258">
     <w:abstractNumId w:val="13"/>
     <w:lvlOverride w:ilvl="0">
       <w:startOverride w:val="1"/>
@@ -11109,40 +12261,40 @@
       <w:startOverride w:val="1"/>
     </w:lvlOverride>
   </w:num>
-  <w:num w:numId="5">
+  <w:num w:numId="5" w16cid:durableId="1215659246">
     <w:abstractNumId w:val="36"/>
   </w:num>
-  <w:num w:numId="6">
+  <w:num w:numId="6" w16cid:durableId="606809966">
     <w:abstractNumId w:val="1"/>
   </w:num>
-  <w:num w:numId="7">
+  <w:num w:numId="7" w16cid:durableId="432676902">
     <w:abstractNumId w:val="24"/>
   </w:num>
-  <w:num w:numId="8">
+  <w:num w:numId="8" w16cid:durableId="440344364">
     <w:abstractNumId w:val="13"/>
   </w:num>
-  <w:num w:numId="9">
+  <w:num w:numId="9" w16cid:durableId="1893232056">
     <w:abstractNumId w:val="16"/>
   </w:num>
-  <w:num w:numId="10">
+  <w:num w:numId="10" w16cid:durableId="1380320712">
     <w:abstractNumId w:val="37"/>
   </w:num>
-  <w:num w:numId="11">
+  <w:num w:numId="11" w16cid:durableId="445926780">
     <w:abstractNumId w:val="6"/>
   </w:num>
-  <w:num w:numId="12">
+  <w:num w:numId="12" w16cid:durableId="1475440440">
     <w:abstractNumId w:val="20"/>
   </w:num>
-  <w:num w:numId="13">
+  <w:num w:numId="13" w16cid:durableId="1924677923">
     <w:abstractNumId w:val="10"/>
   </w:num>
-  <w:num w:numId="14">
+  <w:num w:numId="14" w16cid:durableId="2050645230">
     <w:abstractNumId w:val="14"/>
   </w:num>
-  <w:num w:numId="15">
+  <w:num w:numId="15" w16cid:durableId="430012037">
     <w:abstractNumId w:val="33"/>
   </w:num>
-  <w:num w:numId="16">
+  <w:num w:numId="16" w16cid:durableId="1751194846">
     <w:abstractNumId w:val="30"/>
     <w:lvlOverride w:ilvl="0">
       <w:startOverride w:val="1"/>
@@ -11172,10 +12324,10 @@
       <w:startOverride w:val="1"/>
     </w:lvlOverride>
   </w:num>
-  <w:num w:numId="17">
+  <w:num w:numId="17" w16cid:durableId="493766234">
     <w:abstractNumId w:val="17"/>
   </w:num>
-  <w:num w:numId="18">
+  <w:num w:numId="18" w16cid:durableId="36206200">
     <w:abstractNumId w:val="39"/>
     <w:lvlOverride w:ilvl="0">
       <w:startOverride w:val="1"/>
@@ -11205,73 +12357,73 @@
       <w:startOverride w:val="1"/>
     </w:lvlOverride>
   </w:num>
-  <w:num w:numId="19">
+  <w:num w:numId="19" w16cid:durableId="1499228211">
     <w:abstractNumId w:val="5"/>
   </w:num>
-  <w:num w:numId="20">
+  <w:num w:numId="20" w16cid:durableId="921334540">
     <w:abstractNumId w:val="27"/>
   </w:num>
-  <w:num w:numId="21">
+  <w:num w:numId="21" w16cid:durableId="2138059380">
     <w:abstractNumId w:val="35"/>
   </w:num>
-  <w:num w:numId="22">
+  <w:num w:numId="22" w16cid:durableId="1739013068">
     <w:abstractNumId w:val="9"/>
   </w:num>
-  <w:num w:numId="23">
+  <w:num w:numId="23" w16cid:durableId="398014507">
     <w:abstractNumId w:val="15"/>
   </w:num>
-  <w:num w:numId="24">
+  <w:num w:numId="24" w16cid:durableId="1319074958">
     <w:abstractNumId w:val="0"/>
   </w:num>
-  <w:num w:numId="25">
+  <w:num w:numId="25" w16cid:durableId="1291203139">
     <w:abstractNumId w:val="8"/>
   </w:num>
-  <w:num w:numId="26">
+  <w:num w:numId="26" w16cid:durableId="558173121">
     <w:abstractNumId w:val="11"/>
   </w:num>
-  <w:num w:numId="27">
+  <w:num w:numId="27" w16cid:durableId="885723823">
     <w:abstractNumId w:val="34"/>
   </w:num>
-  <w:num w:numId="28">
+  <w:num w:numId="28" w16cid:durableId="1652980666">
     <w:abstractNumId w:val="3"/>
   </w:num>
-  <w:num w:numId="29">
+  <w:num w:numId="29" w16cid:durableId="346827731">
     <w:abstractNumId w:val="4"/>
   </w:num>
-  <w:num w:numId="30">
+  <w:num w:numId="30" w16cid:durableId="283972730">
     <w:abstractNumId w:val="12"/>
   </w:num>
-  <w:num w:numId="31">
+  <w:num w:numId="31" w16cid:durableId="3896676">
     <w:abstractNumId w:val="23"/>
   </w:num>
-  <w:num w:numId="32">
+  <w:num w:numId="32" w16cid:durableId="883904664">
     <w:abstractNumId w:val="2"/>
   </w:num>
-  <w:num w:numId="33">
+  <w:num w:numId="33" w16cid:durableId="687877202">
     <w:abstractNumId w:val="25"/>
   </w:num>
-  <w:num w:numId="34">
+  <w:num w:numId="34" w16cid:durableId="1244873698">
     <w:abstractNumId w:val="31"/>
   </w:num>
-  <w:num w:numId="35">
+  <w:num w:numId="35" w16cid:durableId="935597166">
     <w:abstractNumId w:val="19"/>
   </w:num>
-  <w:num w:numId="36">
+  <w:num w:numId="36" w16cid:durableId="1494026309">
     <w:abstractNumId w:val="26"/>
   </w:num>
-  <w:num w:numId="37">
+  <w:num w:numId="37" w16cid:durableId="414978141">
     <w:abstractNumId w:val="32"/>
   </w:num>
-  <w:num w:numId="38">
+  <w:num w:numId="38" w16cid:durableId="2019655453">
     <w:abstractNumId w:val="28"/>
   </w:num>
-  <w:num w:numId="39">
+  <w:num w:numId="39" w16cid:durableId="1235890918">
     <w:abstractNumId w:val="7"/>
   </w:num>
-  <w:num w:numId="40">
+  <w:num w:numId="40" w16cid:durableId="911695673">
     <w:abstractNumId w:val="21"/>
   </w:num>
-  <w:num w:numId="41">
+  <w:num w:numId="41" w16cid:durableId="1806123155">
     <w:abstractNumId w:val="29"/>
   </w:num>
   <w:numIdMacAtCleanup w:val="20"/>
@@ -11748,7 +12900,6 @@
   <w:style w:type="character" w:default="1" w:styleId="DefaultParagraphFont">
     <w:name w:val="Default Paragraph Font"/>
     <w:uiPriority w:val="1"/>
-    <w:semiHidden/>
     <w:unhideWhenUsed/>
   </w:style>
   <w:style w:type="table" w:default="1" w:styleId="TableNormal">

--- a/3 Курс/МДК 02.03/Лабораторная работа 4/Фамилия_С326_КС_отчет.docx
+++ b/3 Курс/МДК 02.03/Лабораторная работа 4/Фамилия_С326_КС_отчет.docx
@@ -244,7 +244,6 @@
                 <w:szCs w:val="24"/>
               </w:rPr>
             </w:pPr>
-            <w:proofErr w:type="spellStart"/>
             <w:r>
               <w:rPr>
                 <w:sz w:val="24"/>
@@ -252,7 +251,6 @@
               </w:rPr>
               <w:t>преподаватель</w:t>
             </w:r>
-            <w:proofErr w:type="spellEnd"/>
           </w:p>
         </w:tc>
         <w:tc>
@@ -392,17 +390,8 @@
                 <w:sz w:val="24"/>
                 <w:szCs w:val="24"/>
               </w:rPr>
-              <w:t xml:space="preserve">Т.А. </w:t>
+              <w:t>Т.А. Густова</w:t>
             </w:r>
-            <w:proofErr w:type="spellStart"/>
-            <w:r>
-              <w:rPr>
-                <w:sz w:val="24"/>
-                <w:szCs w:val="24"/>
-              </w:rPr>
-              <w:t>Густова</w:t>
-            </w:r>
-            <w:proofErr w:type="spellEnd"/>
           </w:p>
         </w:tc>
       </w:tr>
@@ -432,63 +421,13 @@
                 <w:szCs w:val="20"/>
               </w:rPr>
             </w:pPr>
-            <w:proofErr w:type="spellStart"/>
             <w:r>
               <w:rPr>
                 <w:sz w:val="20"/>
                 <w:szCs w:val="20"/>
               </w:rPr>
-              <w:t>должность</w:t>
+              <w:t>должность, уч. степень, звание</w:t>
             </w:r>
-            <w:proofErr w:type="spellEnd"/>
-            <w:r>
-              <w:rPr>
-                <w:sz w:val="20"/>
-                <w:szCs w:val="20"/>
-              </w:rPr>
-              <w:t xml:space="preserve">, </w:t>
-            </w:r>
-            <w:proofErr w:type="spellStart"/>
-            <w:r>
-              <w:rPr>
-                <w:sz w:val="20"/>
-                <w:szCs w:val="20"/>
-              </w:rPr>
-              <w:t>уч</w:t>
-            </w:r>
-            <w:proofErr w:type="spellEnd"/>
-            <w:r>
-              <w:rPr>
-                <w:sz w:val="20"/>
-                <w:szCs w:val="20"/>
-              </w:rPr>
-              <w:t xml:space="preserve">. </w:t>
-            </w:r>
-            <w:proofErr w:type="spellStart"/>
-            <w:r>
-              <w:rPr>
-                <w:sz w:val="20"/>
-                <w:szCs w:val="20"/>
-              </w:rPr>
-              <w:t>степень</w:t>
-            </w:r>
-            <w:proofErr w:type="spellEnd"/>
-            <w:r>
-              <w:rPr>
-                <w:sz w:val="20"/>
-                <w:szCs w:val="20"/>
-              </w:rPr>
-              <w:t xml:space="preserve">, </w:t>
-            </w:r>
-            <w:proofErr w:type="spellStart"/>
-            <w:r>
-              <w:rPr>
-                <w:sz w:val="20"/>
-                <w:szCs w:val="20"/>
-              </w:rPr>
-              <w:t>звание</w:t>
-            </w:r>
-            <w:proofErr w:type="spellEnd"/>
           </w:p>
         </w:tc>
         <w:tc>
@@ -542,31 +481,13 @@
                 <w:szCs w:val="20"/>
               </w:rPr>
             </w:pPr>
-            <w:proofErr w:type="spellStart"/>
             <w:r>
               <w:rPr>
                 <w:sz w:val="20"/>
                 <w:szCs w:val="20"/>
               </w:rPr>
-              <w:t>подпись</w:t>
+              <w:t>подпись, дата</w:t>
             </w:r>
-            <w:proofErr w:type="spellEnd"/>
-            <w:r>
-              <w:rPr>
-                <w:sz w:val="20"/>
-                <w:szCs w:val="20"/>
-              </w:rPr>
-              <w:t xml:space="preserve">, </w:t>
-            </w:r>
-            <w:proofErr w:type="spellStart"/>
-            <w:r>
-              <w:rPr>
-                <w:sz w:val="20"/>
-                <w:szCs w:val="20"/>
-              </w:rPr>
-              <w:t>дата</w:t>
-            </w:r>
-            <w:proofErr w:type="spellEnd"/>
           </w:p>
         </w:tc>
         <w:tc>
@@ -620,31 +541,13 @@
                 <w:szCs w:val="20"/>
               </w:rPr>
             </w:pPr>
-            <w:proofErr w:type="spellStart"/>
             <w:r>
               <w:rPr>
                 <w:sz w:val="20"/>
                 <w:szCs w:val="20"/>
               </w:rPr>
-              <w:t>инициалы</w:t>
+              <w:t>инициалы, фамилия</w:t>
             </w:r>
-            <w:proofErr w:type="spellEnd"/>
-            <w:r>
-              <w:rPr>
-                <w:sz w:val="20"/>
-                <w:szCs w:val="20"/>
-              </w:rPr>
-              <w:t xml:space="preserve">, </w:t>
-            </w:r>
-            <w:proofErr w:type="spellStart"/>
-            <w:r>
-              <w:rPr>
-                <w:sz w:val="20"/>
-                <w:szCs w:val="20"/>
-              </w:rPr>
-              <w:t>фамилия</w:t>
-            </w:r>
-            <w:proofErr w:type="spellEnd"/>
           </w:p>
         </w:tc>
       </w:tr>
@@ -1204,31 +1107,13 @@
                 <w:szCs w:val="20"/>
               </w:rPr>
             </w:pPr>
-            <w:proofErr w:type="spellStart"/>
             <w:r>
               <w:rPr>
                 <w:sz w:val="20"/>
                 <w:szCs w:val="20"/>
               </w:rPr>
-              <w:t>подпись</w:t>
+              <w:t>подпись, дата</w:t>
             </w:r>
-            <w:proofErr w:type="spellEnd"/>
-            <w:r>
-              <w:rPr>
-                <w:sz w:val="20"/>
-                <w:szCs w:val="20"/>
-              </w:rPr>
-              <w:t xml:space="preserve">, </w:t>
-            </w:r>
-            <w:proofErr w:type="spellStart"/>
-            <w:r>
-              <w:rPr>
-                <w:sz w:val="20"/>
-                <w:szCs w:val="20"/>
-              </w:rPr>
-              <w:t>дата</w:t>
-            </w:r>
-            <w:proofErr w:type="spellEnd"/>
           </w:p>
         </w:tc>
         <w:tc>
@@ -1270,31 +1155,13 @@
                 <w:szCs w:val="20"/>
               </w:rPr>
             </w:pPr>
-            <w:proofErr w:type="spellStart"/>
             <w:r>
               <w:rPr>
                 <w:sz w:val="20"/>
                 <w:szCs w:val="20"/>
               </w:rPr>
-              <w:t>инициалы</w:t>
+              <w:t>инициалы, фамилия</w:t>
             </w:r>
-            <w:proofErr w:type="spellEnd"/>
-            <w:r>
-              <w:rPr>
-                <w:sz w:val="20"/>
-                <w:szCs w:val="20"/>
-              </w:rPr>
-              <w:t xml:space="preserve">, </w:t>
-            </w:r>
-            <w:proofErr w:type="spellStart"/>
-            <w:r>
-              <w:rPr>
-                <w:sz w:val="20"/>
-                <w:szCs w:val="20"/>
-              </w:rPr>
-              <w:t>фамилия</w:t>
-            </w:r>
-            <w:proofErr w:type="spellEnd"/>
           </w:p>
         </w:tc>
       </w:tr>
@@ -1439,21 +1306,12 @@
           <w:szCs w:val="24"/>
         </w:rPr>
       </w:pPr>
-      <w:proofErr w:type="spellStart"/>
       <w:r>
         <w:rPr>
           <w:sz w:val="24"/>
           <w:szCs w:val="24"/>
         </w:rPr>
-        <w:t>Санкт-Петербург</w:t>
-      </w:r>
-      <w:proofErr w:type="spellEnd"/>
-      <w:r>
-        <w:rPr>
-          <w:sz w:val="24"/>
-          <w:szCs w:val="24"/>
-        </w:rPr>
-        <w:t xml:space="preserve"> 2025</w:t>
+        <w:t>Санкт-Петербург 2025</w:t>
       </w:r>
     </w:p>
     <w:p>
@@ -1526,21 +1384,12 @@
           <w:lang w:val="en-US"/>
         </w:rPr>
       </w:pPr>
-      <w:proofErr w:type="spellStart"/>
       <w:r>
         <w:rPr>
           <w:rStyle w:val="markedcontent"/>
           <w:lang w:val="en-US"/>
         </w:rPr>
-        <w:t>Вариант</w:t>
-      </w:r>
-      <w:proofErr w:type="spellEnd"/>
-      <w:r>
-        <w:rPr>
-          <w:rStyle w:val="markedcontent"/>
-          <w:lang w:val="en-US"/>
-        </w:rPr>
-        <w:t xml:space="preserve"> 1</w:t>
+        <w:t>Вариант 1</w:t>
       </w:r>
     </w:p>
     <w:p>
@@ -1616,7 +1465,7 @@
           <w:rStyle w:val="markedcontent"/>
           <w:b/>
           <w:bCs/>
-          <w:lang w:val="en-US"/>
+          <w:lang w:val="ru-RU"/>
         </w:rPr>
         <w:t>:</w:t>
       </w:r>
@@ -1763,19 +1612,11 @@
         </w:rPr>
         <w:t xml:space="preserve"> </w:t>
       </w:r>
-      <w:proofErr w:type="gramStart"/>
       <w:r>
         <w:rPr>
           <w:lang w:val="ru-RU"/>
         </w:rPr>
-        <w:t>={</w:t>
-      </w:r>
-      <w:proofErr w:type="gramEnd"/>
-      <w:r>
-        <w:rPr>
-          <w:lang w:val="ru-RU"/>
-        </w:rPr>
-        <w:t>1;3}</w:t>
+        <w:t>={1;3}</w:t>
       </w:r>
       <w:r>
         <w:rPr>
@@ -1788,6 +1629,7 @@
         <w:rPr>
           <w:i/>
           <w:iCs/>
+          <w:lang w:val="ru-RU"/>
         </w:rPr>
         <w:t xml:space="preserve"> </w:t>
       </w:r>
@@ -1795,13 +1637,7 @@
         <w:rPr>
           <w:lang w:val="ru-RU"/>
         </w:rPr>
-        <w:t>={1;3}. Линиями уровня целевой функции являются параллельные прямые с угловым коэффициентом, равным</w:t>
-      </w:r>
-      <w:r>
-        <w:rPr>
-          <w:lang w:val="ru-RU"/>
-        </w:rPr>
-        <w:t xml:space="preserve"> </w:t>
+        <w:t xml:space="preserve">={1;3}. Линиями уровня целевой функции являются параллельные прямые с угловым коэффициентом, равным </w:t>
       </w:r>
       <m:oMath>
         <m:r>
@@ -1848,45 +1684,16 @@
         <w:rPr>
           <w:lang w:val="ru-RU"/>
         </w:rPr>
-        <w:t xml:space="preserve">. </w:t>
+        <w:t>. Глобальный минимум достигается в точке</w:t>
       </w:r>
       <w:r>
-        <w:rPr>
-          <w:lang w:val="ru-RU"/>
-        </w:rPr>
-        <w:t>Глобальный минимум достигается в точке</w:t>
+        <w:t> O</w:t>
       </w:r>
       <w:r>
-        <w:t> </w:t>
-      </w:r>
-      <w:proofErr w:type="gramStart"/>
-      <w:r>
-        <w:t>O</w:t>
-      </w:r>
-      <w:r>
         <w:rPr>
           <w:lang w:val="ru-RU"/>
         </w:rPr>
-        <w:t>(</w:t>
-      </w:r>
-      <w:proofErr w:type="gramEnd"/>
-      <w:r>
-        <w:rPr>
-          <w:lang w:val="ru-RU"/>
-        </w:rPr>
-        <w:t>0,0)</w:t>
-      </w:r>
-      <w:r>
-        <w:rPr>
-          <w:lang w:val="ru-RU"/>
-        </w:rPr>
-        <w:t xml:space="preserve">, </w:t>
-      </w:r>
-      <w:r>
-        <w:rPr>
-          <w:lang w:val="ru-RU"/>
-        </w:rPr>
-        <w:t>глобальный максимум — в точке</w:t>
+        <w:t>(0,0), глобальный максимум — в точке</w:t>
       </w:r>
       <w:r>
         <w:t> A</w:t>
@@ -2054,10 +1861,10 @@
           <w:noProof/>
         </w:rPr>
         <w:drawing>
-          <wp:inline distT="0" distB="0" distL="0" distR="0" wp14:anchorId="08D60D1C" wp14:editId="73AF07CB">
-            <wp:extent cx="5940425" cy="4496435"/>
-            <wp:effectExtent l="0" t="0" r="3175" b="0"/>
-            <wp:docPr id="3" name="Picture 3"/>
+          <wp:inline distT="0" distB="0" distL="0" distR="0" wp14:anchorId="51D05C26" wp14:editId="368759D9">
+            <wp:extent cx="5940425" cy="2737485"/>
+            <wp:effectExtent l="0" t="0" r="3175" b="5715"/>
+            <wp:docPr id="5" name="Picture 5"/>
             <wp:cNvGraphicFramePr>
               <a:graphicFrameLocks xmlns:a="http://schemas.openxmlformats.org/drawingml/2006/main" noChangeAspect="1"/>
             </wp:cNvGraphicFramePr>
@@ -2077,7 +1884,7 @@
                   <pic:spPr>
                     <a:xfrm>
                       <a:off x="0" y="0"/>
-                      <a:ext cx="5940425" cy="4496435"/>
+                      <a:ext cx="5940425" cy="2737485"/>
                     </a:xfrm>
                     <a:prstGeom prst="rect">
                       <a:avLst/>
@@ -2110,7 +1917,7 @@
       <w:pPr>
         <w:pStyle w:val="DefaultM"/>
         <w:rPr>
-          <w:lang w:val="en-US"/>
+          <w:lang w:val="ru-RU"/>
         </w:rPr>
       </w:pPr>
       <w:r>
@@ -2600,6 +2407,9 @@
             <m:t>9</m:t>
           </m:r>
           <m:r>
+            <m:rPr>
+              <m:sty m:val="p"/>
+            </m:rPr>
             <w:rPr>
               <w:lang w:val="ru-RU"/>
             </w:rPr>
@@ -3403,30 +3213,13 @@
         <w:t>Глобальный минимум, равный 0, достигается в точке</w:t>
       </w:r>
       <w:r>
-        <w:t> </w:t>
-      </w:r>
-      <w:proofErr w:type="gramStart"/>
-      <w:r>
-        <w:t>O</w:t>
+        <w:t> O</w:t>
       </w:r>
       <w:r>
         <w:rPr>
           <w:lang w:val="ru-RU"/>
         </w:rPr>
-        <w:t>(</w:t>
-      </w:r>
-      <w:proofErr w:type="gramEnd"/>
-      <w:r>
-        <w:rPr>
-          <w:lang w:val="ru-RU"/>
-        </w:rPr>
-        <w:t>0,0), глобальный максимум, равный</w:t>
-      </w:r>
-      <w:r>
-        <w:rPr>
-          <w:lang w:val="ru-RU"/>
-        </w:rPr>
-        <w:t xml:space="preserve"> </w:t>
+        <w:t xml:space="preserve">(0,0), глобальный максимум, равный </w:t>
       </w:r>
       <m:oMath>
         <m:r>
@@ -3466,13 +3259,7 @@
         <w:rPr>
           <w:lang w:val="ru-RU"/>
         </w:rPr>
-        <w:t>,</w:t>
-      </w:r>
-      <w:r>
-        <w:rPr>
-          <w:lang w:val="ru-RU"/>
-        </w:rPr>
-        <w:t xml:space="preserve"> достигается в точке</w:t>
+        <w:t>, достигается в точке</w:t>
       </w:r>
       <w:r>
         <w:t> A</w:t>
@@ -3635,16 +3422,7 @@
           <w:bCs/>
           <w:lang w:val="en-US"/>
         </w:rPr>
-        <w:t>2</w:t>
-      </w:r>
-      <w:r>
-        <w:rPr>
-          <w:rStyle w:val="markedcontent"/>
-          <w:b/>
-          <w:bCs/>
-          <w:lang w:val="en-US"/>
-        </w:rPr>
-        <w:t>:</w:t>
+        <w:t>2:</w:t>
       </w:r>
     </w:p>
     <w:p>
@@ -4123,23 +3901,7 @@
               <w:rFonts w:ascii="Cambria Math" w:hAnsi="Cambria Math"/>
               <w:lang w:val="en-US"/>
             </w:rPr>
-            <m:t xml:space="preserve">+ </m:t>
-          </m:r>
-          <m:r>
-            <w:rPr>
-              <w:rStyle w:val="markedcontent"/>
-              <w:rFonts w:ascii="Cambria Math" w:hAnsi="Cambria Math"/>
-              <w:lang w:val="en-US"/>
-            </w:rPr>
-            <m:t>λ</m:t>
-          </m:r>
-          <m:r>
-            <w:rPr>
-              <w:rStyle w:val="markedcontent"/>
-              <w:rFonts w:ascii="Cambria Math" w:hAnsi="Cambria Math"/>
-              <w:lang w:val="en-US"/>
-            </w:rPr>
-            <m:t>(</m:t>
+            <m:t>+ λ(</m:t>
           </m:r>
           <m:sSub>
             <m:sSubPr>
@@ -4369,23 +4131,7 @@
               <w:rFonts w:ascii="Cambria Math" w:hAnsi="Cambria Math"/>
               <w:lang w:val="en-US"/>
             </w:rPr>
-            <m:t>2+</m:t>
-          </m:r>
-          <m:r>
-            <w:rPr>
-              <w:rStyle w:val="markedcontent"/>
-              <w:rFonts w:ascii="Cambria Math" w:hAnsi="Cambria Math"/>
-              <w:lang w:val="en-US"/>
-            </w:rPr>
-            <m:t>λ</m:t>
-          </m:r>
-          <m:r>
-            <w:rPr>
-              <w:rStyle w:val="markedcontent"/>
-              <w:rFonts w:ascii="Cambria Math" w:hAnsi="Cambria Math"/>
-              <w:lang w:val="en-US"/>
-            </w:rPr>
-            <m:t>=0</m:t>
+            <m:t>2+λ=0</m:t>
           </m:r>
         </m:oMath>
       </m:oMathPara>
@@ -4471,15 +4217,7 @@
               <w:rFonts w:ascii="Cambria Math" w:hAnsi="Cambria Math"/>
               <w:lang w:val="ru-RU"/>
             </w:rPr>
-            <m:t>=</m:t>
-          </m:r>
-          <m:r>
-            <w:rPr>
-              <w:rStyle w:val="markedcontent"/>
-              <w:rFonts w:ascii="Cambria Math" w:hAnsi="Cambria Math"/>
-              <w:lang w:val="ru-RU"/>
-            </w:rPr>
-            <m:t>3-</m:t>
+            <m:t>=3-</m:t>
           </m:r>
           <m:r>
             <w:rPr>
@@ -4487,15 +4225,7 @@
               <w:rFonts w:ascii="Cambria Math" w:hAnsi="Cambria Math"/>
               <w:lang w:val="en-US"/>
             </w:rPr>
-            <m:t>λ</m:t>
-          </m:r>
-          <m:r>
-            <w:rPr>
-              <w:rStyle w:val="markedcontent"/>
-              <w:rFonts w:ascii="Cambria Math" w:hAnsi="Cambria Math"/>
-              <w:lang w:val="en-US"/>
-            </w:rPr>
-            <m:t>=0</m:t>
+            <m:t>λ=0</m:t>
           </m:r>
         </m:oMath>
       </m:oMathPara>
@@ -4547,15 +4277,7 @@
                   <w:rFonts w:ascii="Cambria Math" w:hAnsi="Cambria Math"/>
                   <w:lang w:val="en-US"/>
                 </w:rPr>
-                <m:t>d</m:t>
-              </m:r>
-              <m:r>
-                <w:rPr>
-                  <w:rStyle w:val="markedcontent"/>
-                  <w:rFonts w:ascii="Cambria Math" w:hAnsi="Cambria Math"/>
-                  <w:lang w:val="en-US"/>
-                </w:rPr>
-                <m:t>λ</m:t>
+                <m:t>dλ</m:t>
               </m:r>
             </m:den>
           </m:f>
@@ -4645,15 +4367,7 @@
               <w:rFonts w:ascii="Cambria Math" w:hAnsi="Cambria Math"/>
               <w:lang w:val="en-US"/>
             </w:rPr>
-            <m:t>-2</m:t>
-          </m:r>
-          <m:r>
-            <w:rPr>
-              <w:rStyle w:val="markedcontent"/>
-              <w:rFonts w:ascii="Cambria Math" w:hAnsi="Cambria Math"/>
-              <w:lang w:val="en-US"/>
-            </w:rPr>
-            <m:t>=0</m:t>
+            <m:t>-2=0</m:t>
           </m:r>
         </m:oMath>
       </m:oMathPara>
@@ -4946,15 +4660,7 @@
               <w:rFonts w:ascii="Cambria Math" w:hAnsi="Cambria Math"/>
               <w:lang w:val="ru-RU"/>
             </w:rPr>
-            <m:t>=</m:t>
-          </m:r>
-          <m:r>
-            <w:rPr>
-              <w:rStyle w:val="markedcontent"/>
-              <w:rFonts w:ascii="Cambria Math" w:hAnsi="Cambria Math"/>
-              <w:lang w:val="ru-RU"/>
-            </w:rPr>
-            <m:t>-</m:t>
+            <m:t>=-</m:t>
           </m:r>
           <m:f>
             <m:fPr>
@@ -5646,7 +5352,7 @@
             <m:r>
               <w:rPr>
                 <w:rFonts w:ascii="Cambria Math" w:hAnsi="Cambria Math"/>
-                <w:lang w:val="en-US"/>
+                <w:lang w:val="ru-RU"/>
               </w:rPr>
               <m:t>2</m:t>
             </m:r>
@@ -5825,15 +5531,7 @@
               <w:rFonts w:ascii="Cambria Math" w:hAnsi="Cambria Math"/>
               <w:lang w:val="en-US"/>
             </w:rPr>
-            <m:t>=</m:t>
-          </m:r>
-          <m:r>
-            <w:rPr>
-              <w:rStyle w:val="markedcontent"/>
-              <w:rFonts w:ascii="Cambria Math" w:hAnsi="Cambria Math"/>
-              <w:lang w:val="en-US"/>
-            </w:rPr>
-            <m:t>-</m:t>
+            <m:t>=-</m:t>
           </m:r>
           <m:f>
             <m:fPr>
@@ -5937,9 +5635,403 @@
         <w:t>Максимума нет</w:t>
       </w:r>
     </w:p>
+    <w:p>
+      <w:pPr>
+        <w:spacing w:before="0" w:after="200" w:line="276" w:lineRule="auto"/>
+        <w:ind w:firstLine="0"/>
+        <w:rPr>
+          <w:rStyle w:val="markedcontent"/>
+          <w:iCs/>
+          <w:lang w:val="ru-RU"/>
+        </w:rPr>
+      </w:pPr>
+      <w:r>
+        <w:rPr>
+          <w:rStyle w:val="markedcontent"/>
+          <w:iCs/>
+          <w:lang w:val="ru-RU"/>
+        </w:rPr>
+        <w:br w:type="page"/>
+      </w:r>
+    </w:p>
+    <w:p>
+      <w:pPr>
+        <w:pStyle w:val="DefaultM"/>
+        <w:rPr>
+          <w:rStyle w:val="markedcontent"/>
+          <w:iCs/>
+          <w:lang w:val="en-US"/>
+        </w:rPr>
+      </w:pPr>
+      <w:r>
+        <w:rPr>
+          <w:rStyle w:val="markedcontent"/>
+          <w:iCs/>
+          <w:lang w:val="ru-RU"/>
+        </w:rPr>
+        <w:lastRenderedPageBreak/>
+        <w:t xml:space="preserve">Решение в </w:t>
+      </w:r>
+      <w:r>
+        <w:rPr>
+          <w:rStyle w:val="markedcontent"/>
+          <w:iCs/>
+          <w:lang w:val="en-US"/>
+        </w:rPr>
+        <w:t xml:space="preserve">excel </w:t>
+      </w:r>
+    </w:p>
+    <w:p>
+      <w:pPr>
+        <w:pStyle w:val="Picture"/>
+        <w:rPr>
+          <w:rStyle w:val="markedcontent"/>
+          <w:iCs/>
+          <w:lang w:val="en-US"/>
+        </w:rPr>
+      </w:pPr>
+      <w:r>
+        <w:rPr>
+          <w:noProof/>
+        </w:rPr>
+        <w:drawing>
+          <wp:inline distT="0" distB="0" distL="0" distR="0" wp14:anchorId="15FC3690" wp14:editId="3EAB8679">
+            <wp:extent cx="5940425" cy="3969385"/>
+            <wp:effectExtent l="0" t="0" r="3175" b="0"/>
+            <wp:docPr id="6" name="Picture 6"/>
+            <wp:cNvGraphicFramePr>
+              <a:graphicFrameLocks xmlns:a="http://schemas.openxmlformats.org/drawingml/2006/main" noChangeAspect="1"/>
+            </wp:cNvGraphicFramePr>
+            <a:graphic xmlns:a="http://schemas.openxmlformats.org/drawingml/2006/main">
+              <a:graphicData uri="http://schemas.openxmlformats.org/drawingml/2006/picture">
+                <pic:pic xmlns:pic="http://schemas.openxmlformats.org/drawingml/2006/picture">
+                  <pic:nvPicPr>
+                    <pic:cNvPr id="1" name=""/>
+                    <pic:cNvPicPr/>
+                  </pic:nvPicPr>
+                  <pic:blipFill>
+                    <a:blip r:embed="rId12"/>
+                    <a:stretch>
+                      <a:fillRect/>
+                    </a:stretch>
+                  </pic:blipFill>
+                  <pic:spPr>
+                    <a:xfrm>
+                      <a:off x="0" y="0"/>
+                      <a:ext cx="5940425" cy="3969385"/>
+                    </a:xfrm>
+                    <a:prstGeom prst="rect">
+                      <a:avLst/>
+                    </a:prstGeom>
+                  </pic:spPr>
+                </pic:pic>
+              </a:graphicData>
+            </a:graphic>
+          </wp:inline>
+        </w:drawing>
+      </w:r>
+    </w:p>
+    <w:p>
+      <w:pPr>
+        <w:pStyle w:val="Picture"/>
+        <w:rPr>
+          <w:rStyle w:val="markedcontent"/>
+          <w:iCs/>
+          <w:lang w:val="ru-RU"/>
+        </w:rPr>
+      </w:pPr>
+      <w:r>
+        <w:rPr>
+          <w:rStyle w:val="markedcontent"/>
+          <w:iCs/>
+          <w:lang w:val="ru-RU"/>
+        </w:rPr>
+        <w:t>Рисунок 3 – Нахождение минимума в первой задаче</w:t>
+      </w:r>
+    </w:p>
+    <w:p>
+      <w:pPr>
+        <w:pStyle w:val="Picture"/>
+        <w:rPr>
+          <w:rStyle w:val="markedcontent"/>
+          <w:iCs/>
+          <w:lang w:val="en-US"/>
+        </w:rPr>
+      </w:pPr>
+      <w:r>
+        <w:rPr>
+          <w:noProof/>
+        </w:rPr>
+        <w:drawing>
+          <wp:inline distT="0" distB="0" distL="0" distR="0" wp14:anchorId="650D0C0B" wp14:editId="74A8B28A">
+            <wp:extent cx="5940425" cy="3956050"/>
+            <wp:effectExtent l="0" t="0" r="3175" b="6350"/>
+            <wp:docPr id="7" name="Picture 7"/>
+            <wp:cNvGraphicFramePr>
+              <a:graphicFrameLocks xmlns:a="http://schemas.openxmlformats.org/drawingml/2006/main" noChangeAspect="1"/>
+            </wp:cNvGraphicFramePr>
+            <a:graphic xmlns:a="http://schemas.openxmlformats.org/drawingml/2006/main">
+              <a:graphicData uri="http://schemas.openxmlformats.org/drawingml/2006/picture">
+                <pic:pic xmlns:pic="http://schemas.openxmlformats.org/drawingml/2006/picture">
+                  <pic:nvPicPr>
+                    <pic:cNvPr id="1" name=""/>
+                    <pic:cNvPicPr/>
+                  </pic:nvPicPr>
+                  <pic:blipFill>
+                    <a:blip r:embed="rId13"/>
+                    <a:stretch>
+                      <a:fillRect/>
+                    </a:stretch>
+                  </pic:blipFill>
+                  <pic:spPr>
+                    <a:xfrm>
+                      <a:off x="0" y="0"/>
+                      <a:ext cx="5940425" cy="3956050"/>
+                    </a:xfrm>
+                    <a:prstGeom prst="rect">
+                      <a:avLst/>
+                    </a:prstGeom>
+                  </pic:spPr>
+                </pic:pic>
+              </a:graphicData>
+            </a:graphic>
+          </wp:inline>
+        </w:drawing>
+      </w:r>
+    </w:p>
+    <w:p>
+      <w:pPr>
+        <w:pStyle w:val="Picture"/>
+        <w:rPr>
+          <w:rStyle w:val="markedcontent"/>
+          <w:iCs/>
+          <w:lang w:val="ru-RU"/>
+        </w:rPr>
+      </w:pPr>
+      <w:r>
+        <w:rPr>
+          <w:rStyle w:val="markedcontent"/>
+          <w:iCs/>
+          <w:lang w:val="ru-RU"/>
+        </w:rPr>
+        <w:t xml:space="preserve">Рисунок </w:t>
+      </w:r>
+      <w:r>
+        <w:rPr>
+          <w:rStyle w:val="markedcontent"/>
+          <w:iCs/>
+          <w:lang w:val="ru-RU"/>
+        </w:rPr>
+        <w:t>4</w:t>
+      </w:r>
+      <w:r>
+        <w:rPr>
+          <w:rStyle w:val="markedcontent"/>
+          <w:iCs/>
+          <w:lang w:val="ru-RU"/>
+        </w:rPr>
+        <w:t xml:space="preserve"> – Нахождение </w:t>
+      </w:r>
+      <w:r>
+        <w:rPr>
+          <w:rStyle w:val="markedcontent"/>
+          <w:iCs/>
+          <w:lang w:val="ru-RU"/>
+        </w:rPr>
+        <w:t>максимума</w:t>
+      </w:r>
+      <w:r>
+        <w:rPr>
+          <w:rStyle w:val="markedcontent"/>
+          <w:iCs/>
+          <w:lang w:val="ru-RU"/>
+        </w:rPr>
+        <w:t xml:space="preserve"> в первой задаче</w:t>
+      </w:r>
+    </w:p>
+    <w:p>
+      <w:pPr>
+        <w:pStyle w:val="Picture"/>
+        <w:rPr>
+          <w:rStyle w:val="markedcontent"/>
+          <w:iCs/>
+          <w:lang w:val="ru-RU"/>
+        </w:rPr>
+      </w:pPr>
+    </w:p>
+    <w:p>
+      <w:pPr>
+        <w:pStyle w:val="Picture"/>
+        <w:rPr>
+          <w:rStyle w:val="markedcontent"/>
+          <w:iCs/>
+          <w:lang w:val="en-US"/>
+        </w:rPr>
+      </w:pPr>
+      <w:r>
+        <w:rPr>
+          <w:noProof/>
+        </w:rPr>
+        <w:drawing>
+          <wp:inline distT="0" distB="0" distL="0" distR="0" wp14:anchorId="4DB6E998" wp14:editId="7E7E2F3E">
+            <wp:extent cx="5940425" cy="2189480"/>
+            <wp:effectExtent l="0" t="0" r="3175" b="1270"/>
+            <wp:docPr id="9" name="Picture 9"/>
+            <wp:cNvGraphicFramePr>
+              <a:graphicFrameLocks xmlns:a="http://schemas.openxmlformats.org/drawingml/2006/main" noChangeAspect="1"/>
+            </wp:cNvGraphicFramePr>
+            <a:graphic xmlns:a="http://schemas.openxmlformats.org/drawingml/2006/main">
+              <a:graphicData uri="http://schemas.openxmlformats.org/drawingml/2006/picture">
+                <pic:pic xmlns:pic="http://schemas.openxmlformats.org/drawingml/2006/picture">
+                  <pic:nvPicPr>
+                    <pic:cNvPr id="1" name=""/>
+                    <pic:cNvPicPr/>
+                  </pic:nvPicPr>
+                  <pic:blipFill>
+                    <a:blip r:embed="rId14"/>
+                    <a:stretch>
+                      <a:fillRect/>
+                    </a:stretch>
+                  </pic:blipFill>
+                  <pic:spPr>
+                    <a:xfrm>
+                      <a:off x="0" y="0"/>
+                      <a:ext cx="5940425" cy="2189480"/>
+                    </a:xfrm>
+                    <a:prstGeom prst="rect">
+                      <a:avLst/>
+                    </a:prstGeom>
+                  </pic:spPr>
+                </pic:pic>
+              </a:graphicData>
+            </a:graphic>
+          </wp:inline>
+        </w:drawing>
+      </w:r>
+    </w:p>
+    <w:p>
+      <w:pPr>
+        <w:pStyle w:val="Picture"/>
+        <w:rPr>
+          <w:rStyle w:val="markedcontent"/>
+          <w:iCs/>
+          <w:lang w:val="ru-RU"/>
+        </w:rPr>
+      </w:pPr>
+      <w:r>
+        <w:rPr>
+          <w:rStyle w:val="markedcontent"/>
+          <w:iCs/>
+          <w:lang w:val="ru-RU"/>
+        </w:rPr>
+        <w:t xml:space="preserve">Рисунок </w:t>
+      </w:r>
+      <w:r>
+        <w:rPr>
+          <w:rStyle w:val="markedcontent"/>
+          <w:iCs/>
+          <w:lang w:val="ru-RU"/>
+        </w:rPr>
+        <w:t>5</w:t>
+      </w:r>
+      <w:r>
+        <w:rPr>
+          <w:rStyle w:val="markedcontent"/>
+          <w:iCs/>
+          <w:lang w:val="ru-RU"/>
+        </w:rPr>
+        <w:t xml:space="preserve"> – </w:t>
+      </w:r>
+      <w:r>
+        <w:rPr>
+          <w:rStyle w:val="markedcontent"/>
+          <w:iCs/>
+          <w:lang w:val="ru-RU"/>
+        </w:rPr>
+        <w:t>Результат нахождения максимума</w:t>
+      </w:r>
+    </w:p>
+    <w:p>
+      <w:pPr>
+        <w:pStyle w:val="DefaultM"/>
+        <w:rPr>
+          <w:rStyle w:val="markedcontent"/>
+          <w:iCs/>
+          <w:lang w:val="ru-RU"/>
+        </w:rPr>
+      </w:pPr>
+    </w:p>
+    <w:p>
+      <w:pPr>
+        <w:pStyle w:val="Picture"/>
+        <w:rPr>
+          <w:rStyle w:val="markedcontent"/>
+          <w:iCs/>
+          <w:lang w:val="en-US"/>
+        </w:rPr>
+      </w:pPr>
+      <w:r>
+        <w:rPr>
+          <w:noProof/>
+        </w:rPr>
+        <w:drawing>
+          <wp:inline distT="0" distB="0" distL="0" distR="0" wp14:anchorId="1C59F463" wp14:editId="420130F6">
+            <wp:extent cx="5591955" cy="2581635"/>
+            <wp:effectExtent l="0" t="0" r="8890" b="9525"/>
+            <wp:docPr id="10" name="Picture 10"/>
+            <wp:cNvGraphicFramePr>
+              <a:graphicFrameLocks xmlns:a="http://schemas.openxmlformats.org/drawingml/2006/main" noChangeAspect="1"/>
+            </wp:cNvGraphicFramePr>
+            <a:graphic xmlns:a="http://schemas.openxmlformats.org/drawingml/2006/main">
+              <a:graphicData uri="http://schemas.openxmlformats.org/drawingml/2006/picture">
+                <pic:pic xmlns:pic="http://schemas.openxmlformats.org/drawingml/2006/picture">
+                  <pic:nvPicPr>
+                    <pic:cNvPr id="1" name=""/>
+                    <pic:cNvPicPr/>
+                  </pic:nvPicPr>
+                  <pic:blipFill>
+                    <a:blip r:embed="rId15"/>
+                    <a:stretch>
+                      <a:fillRect/>
+                    </a:stretch>
+                  </pic:blipFill>
+                  <pic:spPr>
+                    <a:xfrm>
+                      <a:off x="0" y="0"/>
+                      <a:ext cx="5591955" cy="2581635"/>
+                    </a:xfrm>
+                    <a:prstGeom prst="rect">
+                      <a:avLst/>
+                    </a:prstGeom>
+                  </pic:spPr>
+                </pic:pic>
+              </a:graphicData>
+            </a:graphic>
+          </wp:inline>
+        </w:drawing>
+      </w:r>
+    </w:p>
+    <w:p>
+      <w:pPr>
+        <w:pStyle w:val="Picture"/>
+        <w:rPr>
+          <w:rStyle w:val="markedcontent"/>
+          <w:iCs/>
+          <w:lang w:val="ru-RU"/>
+        </w:rPr>
+      </w:pPr>
+      <w:r>
+        <w:rPr>
+          <w:rStyle w:val="markedcontent"/>
+          <w:iCs/>
+          <w:lang w:val="ru-RU"/>
+        </w:rPr>
+        <w:t>Рисунок 6 – Результат нахождения минимума во 2 задаче</w:t>
+      </w:r>
+    </w:p>
     <w:sectPr>
-      <w:headerReference w:type="default" r:id="rId12"/>
-      <w:footerReference w:type="default" r:id="rId13"/>
+      <w:headerReference w:type="default" r:id="rId16"/>
+      <w:footerReference w:type="default" r:id="rId17"/>
       <w:pgSz w:w="11906" w:h="16838"/>
       <w:pgMar w:top="1134" w:right="850" w:bottom="1134" w:left="1701" w:header="708" w:footer="708" w:gutter="0"/>
       <w:cols w:space="708"/>
@@ -12900,6 +12992,7 @@
   <w:style w:type="character" w:default="1" w:styleId="DefaultParagraphFont">
     <w:name w:val="Default Paragraph Font"/>
     <w:uiPriority w:val="1"/>
+    <w:semiHidden/>
     <w:unhideWhenUsed/>
   </w:style>
   <w:style w:type="table" w:default="1" w:styleId="TableNormal">
